--- a/docs/软件设计文档.docx
+++ b/docs/软件设计文档.docx
@@ -39,6 +39,7 @@
     <w:p>
       <w:pPr>
         <w:numPr>
+          <w:ilvl w:val="0"/>
           <w:numId w:val="0"/>
         </w:numPr>
         <w:ind w:firstLine="420" w:firstLineChars="0"/>
@@ -52,14 +53,533 @@
           <w:rFonts w:hint="eastAsia"/>
           <w:lang w:val="en-US" w:eastAsia="zh-CN"/>
         </w:rPr>
-        <w:t>1.1开发人员</w:t>
-      </w:r>
-    </w:p>
-    <w:p>
-      <w:pPr>
-        <w:numPr>
+        <w:t>1.1开发计划</w:t>
+      </w:r>
+    </w:p>
+    <w:tbl>
+      <w:tblPr>
+        <w:tblStyle w:val="7"/>
+        <w:tblW w:w="8522" w:type="dxa"/>
+        <w:tblInd w:w="0" w:type="dxa"/>
+        <w:tblBorders>
+          <w:top w:val="single" w:color="auto" w:sz="4" w:space="0"/>
+          <w:left w:val="single" w:color="auto" w:sz="4" w:space="0"/>
+          <w:bottom w:val="single" w:color="auto" w:sz="4" w:space="0"/>
+          <w:right w:val="single" w:color="auto" w:sz="4" w:space="0"/>
+          <w:insideH w:val="single" w:color="auto" w:sz="4" w:space="0"/>
+          <w:insideV w:val="single" w:color="auto" w:sz="4" w:space="0"/>
+        </w:tblBorders>
+        <w:tblLayout w:type="fixed"/>
+        <w:tblCellMar>
+          <w:left w:w="108" w:type="dxa"/>
+          <w:right w:w="108" w:type="dxa"/>
+        </w:tblCellMar>
+      </w:tblPr>
+      <w:tblGrid>
+        <w:gridCol w:w="2401"/>
+        <w:gridCol w:w="6121"/>
+      </w:tblGrid>
+      <w:tr>
+        <w:tblPrEx>
+          <w:tblBorders>
+            <w:top w:val="single" w:color="auto" w:sz="4" w:space="0"/>
+            <w:left w:val="single" w:color="auto" w:sz="4" w:space="0"/>
+            <w:bottom w:val="single" w:color="auto" w:sz="4" w:space="0"/>
+            <w:right w:val="single" w:color="auto" w:sz="4" w:space="0"/>
+            <w:insideH w:val="single" w:color="auto" w:sz="4" w:space="0"/>
+            <w:insideV w:val="single" w:color="auto" w:sz="4" w:space="0"/>
+          </w:tblBorders>
+          <w:tblLayout w:type="fixed"/>
+        </w:tblPrEx>
+        <w:tc>
+          <w:tcPr>
+            <w:tcW w:w="2401" w:type="dxa"/>
+          </w:tcPr>
+          <w:p>
+            <w:pPr>
+              <w:numPr>
+                <w:ilvl w:val="0"/>
+                <w:numId w:val="0"/>
+              </w:numPr>
+              <w:rPr>
+                <w:rFonts w:hint="eastAsia"/>
+                <w:vertAlign w:val="baseline"/>
+                <w:lang w:val="en-US" w:eastAsia="zh-CN"/>
+              </w:rPr>
+            </w:pPr>
+            <w:r>
+              <w:rPr>
+                <w:rFonts w:hint="eastAsia"/>
+                <w:vertAlign w:val="baseline"/>
+                <w:lang w:val="en-US" w:eastAsia="zh-CN"/>
+              </w:rPr>
+              <w:t>日期</w:t>
+            </w:r>
+          </w:p>
+        </w:tc>
+        <w:tc>
+          <w:tcPr>
+            <w:tcW w:w="6121" w:type="dxa"/>
+          </w:tcPr>
+          <w:p>
+            <w:pPr>
+              <w:numPr>
+                <w:ilvl w:val="0"/>
+                <w:numId w:val="0"/>
+              </w:numPr>
+              <w:rPr>
+                <w:rFonts w:hint="eastAsia"/>
+                <w:vertAlign w:val="baseline"/>
+                <w:lang w:val="en-US" w:eastAsia="zh-CN"/>
+              </w:rPr>
+            </w:pPr>
+            <w:r>
+              <w:rPr>
+                <w:rFonts w:hint="eastAsia"/>
+                <w:vertAlign w:val="baseline"/>
+                <w:lang w:val="en-US" w:eastAsia="zh-CN"/>
+              </w:rPr>
+              <w:t>任务进度</w:t>
+            </w:r>
+          </w:p>
+        </w:tc>
+      </w:tr>
+      <w:tr>
+        <w:tblPrEx>
+          <w:tblBorders>
+            <w:top w:val="single" w:color="auto" w:sz="4" w:space="0"/>
+            <w:left w:val="single" w:color="auto" w:sz="4" w:space="0"/>
+            <w:bottom w:val="single" w:color="auto" w:sz="4" w:space="0"/>
+            <w:right w:val="single" w:color="auto" w:sz="4" w:space="0"/>
+            <w:insideH w:val="single" w:color="auto" w:sz="4" w:space="0"/>
+            <w:insideV w:val="single" w:color="auto" w:sz="4" w:space="0"/>
+          </w:tblBorders>
+          <w:tblLayout w:type="fixed"/>
+          <w:tblCellMar>
+            <w:left w:w="108" w:type="dxa"/>
+            <w:right w:w="108" w:type="dxa"/>
+          </w:tblCellMar>
+        </w:tblPrEx>
+        <w:tc>
+          <w:tcPr>
+            <w:tcW w:w="2401" w:type="dxa"/>
+          </w:tcPr>
+          <w:p>
+            <w:pPr>
+              <w:numPr>
+                <w:ilvl w:val="0"/>
+                <w:numId w:val="0"/>
+              </w:numPr>
+              <w:rPr>
+                <w:rFonts w:hint="eastAsia"/>
+                <w:vertAlign w:val="baseline"/>
+                <w:lang w:val="en-US" w:eastAsia="zh-CN"/>
+              </w:rPr>
+            </w:pPr>
+            <w:r>
+              <w:rPr>
+                <w:rFonts w:hint="eastAsia"/>
+                <w:vertAlign w:val="baseline"/>
+                <w:lang w:val="en-US" w:eastAsia="zh-CN"/>
+              </w:rPr>
+              <w:t>4月20日</w:t>
+            </w:r>
+          </w:p>
+        </w:tc>
+        <w:tc>
+          <w:tcPr>
+            <w:tcW w:w="6121" w:type="dxa"/>
+          </w:tcPr>
+          <w:p>
+            <w:pPr>
+              <w:numPr>
+                <w:ilvl w:val="0"/>
+                <w:numId w:val="0"/>
+              </w:numPr>
+              <w:rPr>
+                <w:rFonts w:hint="eastAsia"/>
+                <w:vertAlign w:val="baseline"/>
+                <w:lang w:val="en-US" w:eastAsia="zh-CN"/>
+              </w:rPr>
+            </w:pPr>
+            <w:r>
+              <w:rPr>
+                <w:rFonts w:hint="eastAsia"/>
+                <w:vertAlign w:val="baseline"/>
+                <w:lang w:val="en-US" w:eastAsia="zh-CN"/>
+              </w:rPr>
+              <w:t>团队组建，并确定项目题目</w:t>
+            </w:r>
+          </w:p>
+        </w:tc>
+      </w:tr>
+      <w:tr>
+        <w:tblPrEx>
+          <w:tblBorders>
+            <w:top w:val="single" w:color="auto" w:sz="4" w:space="0"/>
+            <w:left w:val="single" w:color="auto" w:sz="4" w:space="0"/>
+            <w:bottom w:val="single" w:color="auto" w:sz="4" w:space="0"/>
+            <w:right w:val="single" w:color="auto" w:sz="4" w:space="0"/>
+            <w:insideH w:val="single" w:color="auto" w:sz="4" w:space="0"/>
+            <w:insideV w:val="single" w:color="auto" w:sz="4" w:space="0"/>
+          </w:tblBorders>
+          <w:tblLayout w:type="fixed"/>
+          <w:tblCellMar>
+            <w:left w:w="108" w:type="dxa"/>
+            <w:right w:w="108" w:type="dxa"/>
+          </w:tblCellMar>
+        </w:tblPrEx>
+        <w:tc>
+          <w:tcPr>
+            <w:tcW w:w="2401" w:type="dxa"/>
+          </w:tcPr>
+          <w:p>
+            <w:pPr>
+              <w:numPr>
+                <w:ilvl w:val="0"/>
+                <w:numId w:val="0"/>
+              </w:numPr>
+              <w:rPr>
+                <w:rFonts w:hint="eastAsia"/>
+                <w:vertAlign w:val="baseline"/>
+                <w:lang w:val="en-US" w:eastAsia="zh-CN"/>
+              </w:rPr>
+            </w:pPr>
+            <w:r>
+              <w:rPr>
+                <w:rFonts w:hint="eastAsia"/>
+                <w:vertAlign w:val="baseline"/>
+                <w:lang w:val="en-US" w:eastAsia="zh-CN"/>
+              </w:rPr>
+              <w:t>4月23日</w:t>
+            </w:r>
+          </w:p>
+        </w:tc>
+        <w:tc>
+          <w:tcPr>
+            <w:tcW w:w="6121" w:type="dxa"/>
+          </w:tcPr>
+          <w:p>
+            <w:pPr>
+              <w:numPr>
+                <w:ilvl w:val="0"/>
+                <w:numId w:val="0"/>
+              </w:numPr>
+              <w:rPr>
+                <w:rFonts w:hint="eastAsia"/>
+                <w:vertAlign w:val="baseline"/>
+                <w:lang w:val="en-US" w:eastAsia="zh-CN"/>
+              </w:rPr>
+            </w:pPr>
+            <w:r>
+              <w:rPr>
+                <w:rFonts w:hint="eastAsia"/>
+                <w:vertAlign w:val="baseline"/>
+                <w:lang w:val="en-US" w:eastAsia="zh-CN"/>
+              </w:rPr>
+              <w:t>需求分析会议，任务分工安排</w:t>
+            </w:r>
+          </w:p>
+        </w:tc>
+      </w:tr>
+      <w:tr>
+        <w:tblPrEx>
+          <w:tblBorders>
+            <w:top w:val="single" w:color="auto" w:sz="4" w:space="0"/>
+            <w:left w:val="single" w:color="auto" w:sz="4" w:space="0"/>
+            <w:bottom w:val="single" w:color="auto" w:sz="4" w:space="0"/>
+            <w:right w:val="single" w:color="auto" w:sz="4" w:space="0"/>
+            <w:insideH w:val="single" w:color="auto" w:sz="4" w:space="0"/>
+            <w:insideV w:val="single" w:color="auto" w:sz="4" w:space="0"/>
+          </w:tblBorders>
+          <w:tblLayout w:type="fixed"/>
+          <w:tblCellMar>
+            <w:left w:w="108" w:type="dxa"/>
+            <w:right w:w="108" w:type="dxa"/>
+          </w:tblCellMar>
+        </w:tblPrEx>
+        <w:tc>
+          <w:tcPr>
+            <w:tcW w:w="2401" w:type="dxa"/>
+          </w:tcPr>
+          <w:p>
+            <w:pPr>
+              <w:numPr>
+                <w:ilvl w:val="0"/>
+                <w:numId w:val="0"/>
+              </w:numPr>
+              <w:rPr>
+                <w:rFonts w:hint="eastAsia"/>
+                <w:vertAlign w:val="baseline"/>
+                <w:lang w:val="en-US" w:eastAsia="zh-CN"/>
+              </w:rPr>
+            </w:pPr>
+            <w:r>
+              <w:rPr>
+                <w:rFonts w:hint="eastAsia"/>
+                <w:vertAlign w:val="baseline"/>
+                <w:lang w:val="en-US" w:eastAsia="zh-CN"/>
+              </w:rPr>
+              <w:t>4月28日</w:t>
+            </w:r>
+          </w:p>
+        </w:tc>
+        <w:tc>
+          <w:tcPr>
+            <w:tcW w:w="6121" w:type="dxa"/>
+          </w:tcPr>
+          <w:p>
+            <w:pPr>
+              <w:numPr>
+                <w:ilvl w:val="0"/>
+                <w:numId w:val="0"/>
+              </w:numPr>
+              <w:rPr>
+                <w:rFonts w:hint="eastAsia"/>
+                <w:vertAlign w:val="baseline"/>
+                <w:lang w:val="en-US" w:eastAsia="zh-CN"/>
+              </w:rPr>
+            </w:pPr>
+            <w:r>
+              <w:rPr>
+                <w:rFonts w:hint="eastAsia"/>
+                <w:vertAlign w:val="baseline"/>
+                <w:lang w:val="en-US" w:eastAsia="zh-CN"/>
+              </w:rPr>
+              <w:t>项目总体设计</w:t>
+            </w:r>
+          </w:p>
+        </w:tc>
+      </w:tr>
+      <w:tr>
+        <w:tblPrEx>
+          <w:tblBorders>
+            <w:top w:val="single" w:color="auto" w:sz="4" w:space="0"/>
+            <w:left w:val="single" w:color="auto" w:sz="4" w:space="0"/>
+            <w:bottom w:val="single" w:color="auto" w:sz="4" w:space="0"/>
+            <w:right w:val="single" w:color="auto" w:sz="4" w:space="0"/>
+            <w:insideH w:val="single" w:color="auto" w:sz="4" w:space="0"/>
+            <w:insideV w:val="single" w:color="auto" w:sz="4" w:space="0"/>
+          </w:tblBorders>
+          <w:tblLayout w:type="fixed"/>
+          <w:tblCellMar>
+            <w:left w:w="108" w:type="dxa"/>
+            <w:right w:w="108" w:type="dxa"/>
+          </w:tblCellMar>
+        </w:tblPrEx>
+        <w:tc>
+          <w:tcPr>
+            <w:tcW w:w="2401" w:type="dxa"/>
+          </w:tcPr>
+          <w:p>
+            <w:pPr>
+              <w:numPr>
+                <w:ilvl w:val="0"/>
+                <w:numId w:val="0"/>
+              </w:numPr>
+              <w:rPr>
+                <w:rFonts w:hint="eastAsia"/>
+                <w:vertAlign w:val="baseline"/>
+                <w:lang w:val="en-US" w:eastAsia="zh-CN"/>
+              </w:rPr>
+            </w:pPr>
+            <w:r>
+              <w:rPr>
+                <w:rFonts w:hint="eastAsia"/>
+                <w:vertAlign w:val="baseline"/>
+                <w:lang w:val="en-US" w:eastAsia="zh-CN"/>
+              </w:rPr>
+              <w:t>5月8日</w:t>
+            </w:r>
+          </w:p>
+        </w:tc>
+        <w:tc>
+          <w:tcPr>
+            <w:tcW w:w="6121" w:type="dxa"/>
+          </w:tcPr>
+          <w:p>
+            <w:pPr>
+              <w:numPr>
+                <w:ilvl w:val="0"/>
+                <w:numId w:val="0"/>
+              </w:numPr>
+              <w:rPr>
+                <w:rFonts w:hint="eastAsia"/>
+                <w:vertAlign w:val="baseline"/>
+                <w:lang w:val="en-US" w:eastAsia="zh-CN"/>
+              </w:rPr>
+            </w:pPr>
+            <w:r>
+              <w:rPr>
+                <w:rFonts w:hint="eastAsia"/>
+                <w:vertAlign w:val="baseline"/>
+                <w:lang w:val="en-US" w:eastAsia="zh-CN"/>
+              </w:rPr>
+              <w:t>第一轮开发总结会议</w:t>
+            </w:r>
+          </w:p>
+        </w:tc>
+      </w:tr>
+      <w:tr>
+        <w:tblPrEx>
+          <w:tblBorders>
+            <w:top w:val="single" w:color="auto" w:sz="4" w:space="0"/>
+            <w:left w:val="single" w:color="auto" w:sz="4" w:space="0"/>
+            <w:bottom w:val="single" w:color="auto" w:sz="4" w:space="0"/>
+            <w:right w:val="single" w:color="auto" w:sz="4" w:space="0"/>
+            <w:insideH w:val="single" w:color="auto" w:sz="4" w:space="0"/>
+            <w:insideV w:val="single" w:color="auto" w:sz="4" w:space="0"/>
+          </w:tblBorders>
+          <w:tblLayout w:type="fixed"/>
+          <w:tblCellMar>
+            <w:left w:w="108" w:type="dxa"/>
+            <w:right w:w="108" w:type="dxa"/>
+          </w:tblCellMar>
+        </w:tblPrEx>
+        <w:tc>
+          <w:tcPr>
+            <w:tcW w:w="2401" w:type="dxa"/>
+          </w:tcPr>
+          <w:p>
+            <w:pPr>
+              <w:numPr>
+                <w:ilvl w:val="0"/>
+                <w:numId w:val="0"/>
+              </w:numPr>
+              <w:rPr>
+                <w:rFonts w:hint="eastAsia"/>
+                <w:vertAlign w:val="baseline"/>
+                <w:lang w:val="en-US" w:eastAsia="zh-CN"/>
+              </w:rPr>
+            </w:pPr>
+            <w:r>
+              <w:rPr>
+                <w:rFonts w:hint="eastAsia"/>
+                <w:vertAlign w:val="baseline"/>
+                <w:lang w:val="en-US" w:eastAsia="zh-CN"/>
+              </w:rPr>
+              <w:t>6月10日</w:t>
+            </w:r>
+          </w:p>
+        </w:tc>
+        <w:tc>
+          <w:tcPr>
+            <w:tcW w:w="6121" w:type="dxa"/>
+          </w:tcPr>
+          <w:p>
+            <w:pPr>
+              <w:numPr>
+                <w:ilvl w:val="0"/>
+                <w:numId w:val="0"/>
+              </w:numPr>
+              <w:rPr>
+                <w:rFonts w:hint="eastAsia"/>
+                <w:vertAlign w:val="baseline"/>
+                <w:lang w:val="en-US" w:eastAsia="zh-CN"/>
+              </w:rPr>
+            </w:pPr>
+            <w:r>
+              <w:rPr>
+                <w:rFonts w:hint="eastAsia"/>
+                <w:vertAlign w:val="baseline"/>
+                <w:lang w:val="en-US" w:eastAsia="zh-CN"/>
+              </w:rPr>
+              <w:t>第二轮开发总结会议</w:t>
+            </w:r>
+          </w:p>
+        </w:tc>
+      </w:tr>
+      <w:tr>
+        <w:tblPrEx>
+          <w:tblBorders>
+            <w:top w:val="single" w:color="auto" w:sz="4" w:space="0"/>
+            <w:left w:val="single" w:color="auto" w:sz="4" w:space="0"/>
+            <w:bottom w:val="single" w:color="auto" w:sz="4" w:space="0"/>
+            <w:right w:val="single" w:color="auto" w:sz="4" w:space="0"/>
+            <w:insideH w:val="single" w:color="auto" w:sz="4" w:space="0"/>
+            <w:insideV w:val="single" w:color="auto" w:sz="4" w:space="0"/>
+          </w:tblBorders>
+          <w:tblLayout w:type="fixed"/>
+          <w:tblCellMar>
+            <w:left w:w="108" w:type="dxa"/>
+            <w:right w:w="108" w:type="dxa"/>
+          </w:tblCellMar>
+        </w:tblPrEx>
+        <w:tc>
+          <w:tcPr>
+            <w:tcW w:w="2401" w:type="dxa"/>
+          </w:tcPr>
+          <w:p>
+            <w:pPr>
+              <w:numPr>
+                <w:ilvl w:val="0"/>
+                <w:numId w:val="0"/>
+              </w:numPr>
+              <w:rPr>
+                <w:rFonts w:hint="eastAsia"/>
+                <w:vertAlign w:val="baseline"/>
+                <w:lang w:val="en-US" w:eastAsia="zh-CN"/>
+              </w:rPr>
+            </w:pPr>
+            <w:r>
+              <w:rPr>
+                <w:rFonts w:hint="eastAsia"/>
+                <w:vertAlign w:val="baseline"/>
+                <w:lang w:val="en-US" w:eastAsia="zh-CN"/>
+              </w:rPr>
+              <w:t>6月23日</w:t>
+            </w:r>
+          </w:p>
+        </w:tc>
+        <w:tc>
+          <w:tcPr>
+            <w:tcW w:w="6121" w:type="dxa"/>
+          </w:tcPr>
+          <w:p>
+            <w:pPr>
+              <w:numPr>
+                <w:ilvl w:val="0"/>
+                <w:numId w:val="0"/>
+              </w:numPr>
+              <w:rPr>
+                <w:rFonts w:hint="eastAsia"/>
+                <w:vertAlign w:val="baseline"/>
+                <w:lang w:val="en-US" w:eastAsia="zh-CN"/>
+              </w:rPr>
+            </w:pPr>
+            <w:r>
+              <w:rPr>
+                <w:rFonts w:hint="eastAsia"/>
+                <w:vertAlign w:val="baseline"/>
+                <w:lang w:val="en-US" w:eastAsia="zh-CN"/>
+              </w:rPr>
+              <w:t>成品提交</w:t>
+            </w:r>
+            <w:bookmarkStart w:id="0" w:name="_GoBack"/>
+            <w:bookmarkEnd w:id="0"/>
+          </w:p>
+        </w:tc>
+      </w:tr>
+    </w:tbl>
+    <w:p>
+      <w:pPr>
+        <w:numPr>
+          <w:ilvl w:val="0"/>
           <w:numId w:val="0"/>
         </w:numPr>
+        <w:ind w:left="420" w:leftChars="0" w:firstLine="420" w:firstLineChars="0"/>
+        <w:rPr>
+          <w:rFonts w:hint="eastAsia"/>
+          <w:lang w:val="en-US" w:eastAsia="zh-CN"/>
+        </w:rPr>
+      </w:pPr>
+    </w:p>
+    <w:p>
+      <w:pPr>
+        <w:numPr>
+          <w:ilvl w:val="0"/>
+          <w:numId w:val="0"/>
+        </w:numPr>
         <w:ind w:firstLine="420" w:firstLineChars="0"/>
         <w:rPr>
           <w:rFonts w:hint="eastAsia"/>
@@ -71,12 +591,13 @@
           <w:rFonts w:hint="eastAsia"/>
           <w:lang w:val="en-US" w:eastAsia="zh-CN"/>
         </w:rPr>
-        <w:t>1.2开发计划</w:t>
-      </w:r>
-    </w:p>
-    <w:p>
-      <w:pPr>
-        <w:numPr>
+        <w:t>1.2开发环境和工具</w:t>
+      </w:r>
+    </w:p>
+    <w:p>
+      <w:pPr>
+        <w:numPr>
+          <w:ilvl w:val="0"/>
           <w:numId w:val="0"/>
         </w:numPr>
         <w:ind w:firstLine="420" w:firstLineChars="0"/>
@@ -90,12 +611,32 @@
           <w:rFonts w:hint="eastAsia"/>
           <w:lang w:val="en-US" w:eastAsia="zh-CN"/>
         </w:rPr>
-        <w:t>1.3开发环境和工具</w:t>
-      </w:r>
-    </w:p>
-    <w:p>
-      <w:pPr>
-        <w:numPr>
+        <w:t>1.3开发规范</w:t>
+      </w:r>
+    </w:p>
+    <w:p>
+      <w:pPr>
+        <w:numPr>
+          <w:ilvl w:val="0"/>
+          <w:numId w:val="1"/>
+        </w:numPr>
+        <w:rPr>
+          <w:rFonts w:hint="eastAsia"/>
+          <w:lang w:val="en-US" w:eastAsia="zh-CN"/>
+        </w:rPr>
+      </w:pPr>
+      <w:r>
+        <w:rPr>
+          <w:rFonts w:hint="eastAsia"/>
+          <w:lang w:val="en-US" w:eastAsia="zh-CN"/>
+        </w:rPr>
+        <w:t>总体设计</w:t>
+      </w:r>
+    </w:p>
+    <w:p>
+      <w:pPr>
+        <w:numPr>
+          <w:ilvl w:val="0"/>
           <w:numId w:val="0"/>
         </w:numPr>
         <w:ind w:firstLine="420" w:firstLineChars="0"/>
@@ -109,7 +650,67 @@
           <w:rFonts w:hint="eastAsia"/>
           <w:lang w:val="en-US" w:eastAsia="zh-CN"/>
         </w:rPr>
-        <w:t>1.4开发规范</w:t>
+        <w:t>2.1概念术语描述</w:t>
+      </w:r>
+    </w:p>
+    <w:p>
+      <w:pPr>
+        <w:numPr>
+          <w:ilvl w:val="0"/>
+          <w:numId w:val="0"/>
+        </w:numPr>
+        <w:ind w:firstLine="420" w:firstLineChars="0"/>
+        <w:rPr>
+          <w:rFonts w:hint="eastAsia"/>
+          <w:lang w:val="en-US" w:eastAsia="zh-CN"/>
+        </w:rPr>
+      </w:pPr>
+      <w:r>
+        <w:rPr>
+          <w:rFonts w:hint="eastAsia"/>
+          <w:lang w:val="en-US" w:eastAsia="zh-CN"/>
+        </w:rPr>
+        <w:t>2.2基本设计描述</w:t>
+      </w:r>
+    </w:p>
+    <w:p>
+      <w:pPr>
+        <w:numPr>
+          <w:ilvl w:val="0"/>
+          <w:numId w:val="0"/>
+        </w:numPr>
+        <w:ind w:firstLine="420" w:firstLineChars="0"/>
+        <w:rPr>
+          <w:rFonts w:hint="eastAsia"/>
+          <w:lang w:val="en-US" w:eastAsia="zh-CN"/>
+        </w:rPr>
+      </w:pPr>
+      <w:r>
+        <w:rPr>
+          <w:rFonts w:hint="eastAsia"/>
+          <w:lang w:val="en-US" w:eastAsia="zh-CN"/>
+        </w:rPr>
+        <w:t>2.3主要界面流程描述</w:t>
+      </w:r>
+    </w:p>
+    <w:p>
+      <w:pPr>
+        <w:numPr>
+          <w:ilvl w:val="0"/>
+          <w:numId w:val="0"/>
+        </w:numPr>
+        <w:ind w:firstLine="420" w:firstLineChars="0"/>
+        <w:rPr>
+          <w:rFonts w:hint="eastAsia"/>
+          <w:lang w:val="en-US" w:eastAsia="zh-CN"/>
+        </w:rPr>
+      </w:pPr>
+      <w:r>
+        <w:rPr>
+          <w:rFonts w:hint="eastAsia"/>
+          <w:lang w:val="en-US" w:eastAsia="zh-CN"/>
+        </w:rPr>
+        <w:t>2.4模块列表</w:t>
       </w:r>
     </w:p>
     <w:p>
@@ -128,12 +729,13 @@
           <w:rFonts w:hint="eastAsia"/>
           <w:lang w:val="en-US" w:eastAsia="zh-CN"/>
         </w:rPr>
-        <w:t>总体设计</w:t>
-      </w:r>
-    </w:p>
-    <w:p>
-      <w:pPr>
-        <w:numPr>
+        <w:t>功能设计</w:t>
+      </w:r>
+    </w:p>
+    <w:p>
+      <w:pPr>
+        <w:numPr>
+          <w:ilvl w:val="0"/>
           <w:numId w:val="0"/>
         </w:numPr>
         <w:ind w:firstLine="420" w:firstLineChars="0"/>
@@ -147,14 +749,35 @@
           <w:rFonts w:hint="eastAsia"/>
           <w:lang w:val="en-US" w:eastAsia="zh-CN"/>
         </w:rPr>
-        <w:t>2.1概念术语描述</w:t>
-      </w:r>
-    </w:p>
-    <w:p>
-      <w:pPr>
-        <w:numPr>
+        <w:t>3.1支持用户与好友线上PK对战</w:t>
+      </w:r>
+    </w:p>
+    <w:p>
+      <w:pPr>
+        <w:numPr>
+          <w:ilvl w:val="0"/>
           <w:numId w:val="0"/>
         </w:numPr>
+        <w:ind w:left="420" w:leftChars="0" w:firstLine="420" w:firstLineChars="0"/>
+        <w:rPr>
+          <w:rFonts w:hint="eastAsia"/>
+          <w:lang w:val="en-US" w:eastAsia="zh-CN"/>
+        </w:rPr>
+      </w:pPr>
+      <w:r>
+        <w:rPr>
+          <w:rFonts w:hint="eastAsia"/>
+          <w:lang w:val="en-US" w:eastAsia="zh-CN"/>
+        </w:rPr>
+        <w:t>已登录的用户可以跟已经添加的好友，进行线上对战游戏。</w:t>
+      </w:r>
+    </w:p>
+    <w:p>
+      <w:pPr>
+        <w:numPr>
+          <w:ilvl w:val="0"/>
+          <w:numId w:val="0"/>
+        </w:numPr>
         <w:ind w:firstLine="420" w:firstLineChars="0"/>
         <w:rPr>
           <w:rFonts w:hint="eastAsia"/>
@@ -166,14 +789,35 @@
           <w:rFonts w:hint="eastAsia"/>
           <w:lang w:val="en-US" w:eastAsia="zh-CN"/>
         </w:rPr>
-        <w:t>2.2基本设计描述</w:t>
-      </w:r>
-    </w:p>
-    <w:p>
-      <w:pPr>
-        <w:numPr>
+        <w:t>3.2支持社区交流功能</w:t>
+      </w:r>
+    </w:p>
+    <w:p>
+      <w:pPr>
+        <w:numPr>
+          <w:ilvl w:val="0"/>
           <w:numId w:val="0"/>
         </w:numPr>
+        <w:ind w:left="420" w:leftChars="0" w:firstLine="420" w:firstLineChars="0"/>
+        <w:rPr>
+          <w:rFonts w:hint="eastAsia"/>
+          <w:lang w:val="en-US" w:eastAsia="zh-CN"/>
+        </w:rPr>
+      </w:pPr>
+      <w:r>
+        <w:rPr>
+          <w:rFonts w:hint="eastAsia"/>
+          <w:lang w:val="en-US" w:eastAsia="zh-CN"/>
+        </w:rPr>
+        <w:t>已登录的用户可以在社区发布消息，同时也可以查看社区其他用户发布的消息，并支持评论消息功能。</w:t>
+      </w:r>
+    </w:p>
+    <w:p>
+      <w:pPr>
+        <w:numPr>
+          <w:ilvl w:val="0"/>
+          <w:numId w:val="0"/>
+        </w:numPr>
         <w:ind w:firstLine="420" w:firstLineChars="0"/>
         <w:rPr>
           <w:rFonts w:hint="eastAsia"/>
@@ -185,14 +829,35 @@
           <w:rFonts w:hint="eastAsia"/>
           <w:lang w:val="en-US" w:eastAsia="zh-CN"/>
         </w:rPr>
-        <w:t>2.3主要界面流程描述</w:t>
-      </w:r>
-    </w:p>
-    <w:p>
-      <w:pPr>
-        <w:numPr>
+        <w:t xml:space="preserve">3.3用户可查看好友成绩排行榜 </w:t>
+      </w:r>
+    </w:p>
+    <w:p>
+      <w:pPr>
+        <w:numPr>
+          <w:ilvl w:val="0"/>
           <w:numId w:val="0"/>
         </w:numPr>
+        <w:ind w:left="420" w:leftChars="0" w:firstLine="420" w:firstLineChars="0"/>
+        <w:rPr>
+          <w:rFonts w:hint="eastAsia"/>
+          <w:lang w:val="en-US" w:eastAsia="zh-CN"/>
+        </w:rPr>
+      </w:pPr>
+      <w:r>
+        <w:rPr>
+          <w:rFonts w:hint="eastAsia"/>
+          <w:lang w:val="en-US" w:eastAsia="zh-CN"/>
+        </w:rPr>
+        <w:t>用户可以在“好友排行榜”页面查看好友战绩，查看成绩排行版</w:t>
+      </w:r>
+    </w:p>
+    <w:p>
+      <w:pPr>
+        <w:numPr>
+          <w:ilvl w:val="0"/>
+          <w:numId w:val="0"/>
+        </w:numPr>
         <w:ind w:firstLine="420" w:firstLineChars="0"/>
         <w:rPr>
           <w:rFonts w:hint="eastAsia"/>
@@ -204,10 +869,68 @@
           <w:rFonts w:hint="eastAsia"/>
           <w:lang w:val="en-US" w:eastAsia="zh-CN"/>
         </w:rPr>
-        <w:t>2.4模块列表</w:t>
-      </w:r>
-      <w:bookmarkStart w:id="0" w:name="_GoBack"/>
-      <w:bookmarkEnd w:id="0"/>
+        <w:t>3.4用户可查看自己的历史成绩</w:t>
+      </w:r>
+    </w:p>
+    <w:p>
+      <w:pPr>
+        <w:numPr>
+          <w:ilvl w:val="0"/>
+          <w:numId w:val="0"/>
+        </w:numPr>
+        <w:ind w:left="420" w:leftChars="0" w:firstLine="420" w:firstLineChars="0"/>
+        <w:rPr>
+          <w:rFonts w:hint="eastAsia"/>
+          <w:lang w:val="en-US" w:eastAsia="zh-CN"/>
+        </w:rPr>
+      </w:pPr>
+      <w:r>
+        <w:rPr>
+          <w:rFonts w:hint="eastAsia"/>
+          <w:lang w:val="en-US" w:eastAsia="zh-CN"/>
+        </w:rPr>
+        <w:t>用户可以在“我的成绩”页面查看自己的个人历史战绩</w:t>
+      </w:r>
+    </w:p>
+    <w:p>
+      <w:pPr>
+        <w:numPr>
+          <w:ilvl w:val="0"/>
+          <w:numId w:val="0"/>
+        </w:numPr>
+        <w:ind w:firstLine="420" w:firstLineChars="0"/>
+        <w:rPr>
+          <w:rFonts w:hint="eastAsia"/>
+          <w:lang w:val="en-US" w:eastAsia="zh-CN"/>
+        </w:rPr>
+      </w:pPr>
+      <w:r>
+        <w:rPr>
+          <w:rFonts w:hint="eastAsia"/>
+          <w:lang w:val="en-US" w:eastAsia="zh-CN"/>
+        </w:rPr>
+        <w:t>3.5支持用户添加好友功能</w:t>
+      </w:r>
+    </w:p>
+    <w:p>
+      <w:pPr>
+        <w:numPr>
+          <w:ilvl w:val="0"/>
+          <w:numId w:val="0"/>
+        </w:numPr>
+        <w:ind w:left="420" w:leftChars="0" w:firstLine="420" w:firstLineChars="0"/>
+        <w:rPr>
+          <w:rFonts w:hint="eastAsia"/>
+          <w:lang w:val="en-US" w:eastAsia="zh-CN"/>
+        </w:rPr>
+      </w:pPr>
+      <w:r>
+        <w:rPr>
+          <w:rFonts w:hint="eastAsia"/>
+          <w:lang w:val="en-US" w:eastAsia="zh-CN"/>
+        </w:rPr>
+        <w:t>用户可以通过搜索功能查找并添加好友，或者直接向社区其他用户发出添加好友申请。</w:t>
+      </w:r>
     </w:p>
     <w:p>
       <w:pPr>
@@ -225,7 +948,7 @@
           <w:rFonts w:hint="eastAsia"/>
           <w:lang w:val="en-US" w:eastAsia="zh-CN"/>
         </w:rPr>
-        <w:t>功能设计</w:t>
+        <w:t>接口规范（陈梓麟）</w:t>
       </w:r>
     </w:p>
     <w:p>
@@ -244,8 +967,267 @@
           <w:rFonts w:hint="eastAsia"/>
           <w:lang w:val="en-US" w:eastAsia="zh-CN"/>
         </w:rPr>
-        <w:t>接口规范（陈梓麟）</w:t>
-      </w:r>
+        <w:t>模块设计</w:t>
+      </w:r>
+    </w:p>
+    <w:tbl>
+      <w:tblPr>
+        <w:tblStyle w:val="7"/>
+        <w:tblW w:w="8296" w:type="dxa"/>
+        <w:tblInd w:w="0" w:type="dxa"/>
+        <w:tblBorders>
+          <w:top w:val="single" w:color="auto" w:sz="4" w:space="0"/>
+          <w:left w:val="single" w:color="auto" w:sz="4" w:space="0"/>
+          <w:bottom w:val="single" w:color="auto" w:sz="4" w:space="0"/>
+          <w:right w:val="single" w:color="auto" w:sz="4" w:space="0"/>
+          <w:insideH w:val="single" w:color="auto" w:sz="4" w:space="0"/>
+          <w:insideV w:val="single" w:color="auto" w:sz="4" w:space="0"/>
+        </w:tblBorders>
+        <w:tblLayout w:type="fixed"/>
+        <w:tblCellMar>
+          <w:top w:w="0" w:type="dxa"/>
+          <w:left w:w="108" w:type="dxa"/>
+          <w:bottom w:w="0" w:type="dxa"/>
+          <w:right w:w="108" w:type="dxa"/>
+        </w:tblCellMar>
+      </w:tblPr>
+      <w:tblGrid>
+        <w:gridCol w:w="4148"/>
+        <w:gridCol w:w="4148"/>
+      </w:tblGrid>
+      <w:tr>
+        <w:tblPrEx>
+          <w:tblBorders>
+            <w:top w:val="single" w:color="auto" w:sz="4" w:space="0"/>
+            <w:left w:val="single" w:color="auto" w:sz="4" w:space="0"/>
+            <w:bottom w:val="single" w:color="auto" w:sz="4" w:space="0"/>
+            <w:right w:val="single" w:color="auto" w:sz="4" w:space="0"/>
+            <w:insideH w:val="single" w:color="auto" w:sz="4" w:space="0"/>
+            <w:insideV w:val="single" w:color="auto" w:sz="4" w:space="0"/>
+          </w:tblBorders>
+          <w:tblLayout w:type="fixed"/>
+          <w:tblCellMar>
+            <w:top w:w="0" w:type="dxa"/>
+            <w:left w:w="108" w:type="dxa"/>
+            <w:bottom w:w="0" w:type="dxa"/>
+            <w:right w:w="108" w:type="dxa"/>
+          </w:tblCellMar>
+        </w:tblPrEx>
+        <w:tc>
+          <w:tcPr>
+            <w:tcW w:w="4148" w:type="dxa"/>
+          </w:tcPr>
+          <w:p>
+            <w:pPr>
+              <w:rPr>
+                <w:rFonts w:hint="eastAsia"/>
+              </w:rPr>
+            </w:pPr>
+            <w:r>
+              <w:rPr>
+                <w:rFonts w:hint="eastAsia"/>
+              </w:rPr>
+              <w:t>模块名称</w:t>
+            </w:r>
+          </w:p>
+        </w:tc>
+        <w:tc>
+          <w:tcPr>
+            <w:tcW w:w="4148" w:type="dxa"/>
+          </w:tcPr>
+          <w:p>
+            <w:pPr>
+              <w:rPr>
+                <w:rFonts w:hint="eastAsia"/>
+              </w:rPr>
+            </w:pPr>
+            <w:r>
+              <w:rPr>
+                <w:rFonts w:hint="eastAsia"/>
+              </w:rPr>
+              <w:t>解释</w:t>
+            </w:r>
+          </w:p>
+        </w:tc>
+      </w:tr>
+      <w:tr>
+        <w:tblPrEx>
+          <w:tblBorders>
+            <w:top w:val="single" w:color="auto" w:sz="4" w:space="0"/>
+            <w:left w:val="single" w:color="auto" w:sz="4" w:space="0"/>
+            <w:bottom w:val="single" w:color="auto" w:sz="4" w:space="0"/>
+            <w:right w:val="single" w:color="auto" w:sz="4" w:space="0"/>
+            <w:insideH w:val="single" w:color="auto" w:sz="4" w:space="0"/>
+            <w:insideV w:val="single" w:color="auto" w:sz="4" w:space="0"/>
+          </w:tblBorders>
+          <w:tblLayout w:type="fixed"/>
+          <w:tblCellMar>
+            <w:top w:w="0" w:type="dxa"/>
+            <w:left w:w="108" w:type="dxa"/>
+            <w:bottom w:w="0" w:type="dxa"/>
+            <w:right w:w="108" w:type="dxa"/>
+          </w:tblCellMar>
+        </w:tblPrEx>
+        <w:tc>
+          <w:tcPr>
+            <w:tcW w:w="4148" w:type="dxa"/>
+          </w:tcPr>
+          <w:p>
+            <w:pPr>
+              <w:rPr>
+                <w:rFonts w:hint="eastAsia"/>
+              </w:rPr>
+            </w:pPr>
+            <w:r>
+              <w:rPr>
+                <w:rFonts w:hint="eastAsia"/>
+              </w:rPr>
+              <w:t>服务端模块</w:t>
+            </w:r>
+          </w:p>
+        </w:tc>
+        <w:tc>
+          <w:tcPr>
+            <w:tcW w:w="4148" w:type="dxa"/>
+          </w:tcPr>
+          <w:p>
+            <w:pPr>
+              <w:rPr>
+                <w:rFonts w:hint="eastAsia"/>
+              </w:rPr>
+            </w:pPr>
+            <w:r>
+              <w:rPr>
+                <w:rFonts w:hint="eastAsia"/>
+              </w:rPr>
+              <w:t>负责与客户端和Web端进行通信，控制棋局的开始和结束，进行棋局的逻辑判断</w:t>
+            </w:r>
+          </w:p>
+        </w:tc>
+      </w:tr>
+      <w:tr>
+        <w:tblPrEx>
+          <w:tblBorders>
+            <w:top w:val="single" w:color="auto" w:sz="4" w:space="0"/>
+            <w:left w:val="single" w:color="auto" w:sz="4" w:space="0"/>
+            <w:bottom w:val="single" w:color="auto" w:sz="4" w:space="0"/>
+            <w:right w:val="single" w:color="auto" w:sz="4" w:space="0"/>
+            <w:insideH w:val="single" w:color="auto" w:sz="4" w:space="0"/>
+            <w:insideV w:val="single" w:color="auto" w:sz="4" w:space="0"/>
+          </w:tblBorders>
+          <w:tblLayout w:type="fixed"/>
+          <w:tblCellMar>
+            <w:top w:w="0" w:type="dxa"/>
+            <w:left w:w="108" w:type="dxa"/>
+            <w:bottom w:w="0" w:type="dxa"/>
+            <w:right w:w="108" w:type="dxa"/>
+          </w:tblCellMar>
+        </w:tblPrEx>
+        <w:tc>
+          <w:tcPr>
+            <w:tcW w:w="4148" w:type="dxa"/>
+          </w:tcPr>
+          <w:p>
+            <w:pPr>
+              <w:rPr>
+                <w:rFonts w:hint="eastAsia"/>
+              </w:rPr>
+            </w:pPr>
+            <w:r>
+              <w:rPr>
+                <w:rFonts w:hint="eastAsia"/>
+              </w:rPr>
+              <w:t>个人中心模块</w:t>
+            </w:r>
+          </w:p>
+        </w:tc>
+        <w:tc>
+          <w:tcPr>
+            <w:tcW w:w="4148" w:type="dxa"/>
+          </w:tcPr>
+          <w:p>
+            <w:pPr>
+              <w:rPr>
+                <w:rFonts w:hint="eastAsia"/>
+              </w:rPr>
+            </w:pPr>
+            <w:r>
+              <w:rPr>
+                <w:rFonts w:hint="eastAsia"/>
+              </w:rPr>
+              <w:t>个人中心模块负责个人信息的展示和修改完善</w:t>
+            </w:r>
+          </w:p>
+        </w:tc>
+      </w:tr>
+      <w:tr>
+        <w:tblPrEx>
+          <w:tblBorders>
+            <w:top w:val="single" w:color="auto" w:sz="4" w:space="0"/>
+            <w:left w:val="single" w:color="auto" w:sz="4" w:space="0"/>
+            <w:bottom w:val="single" w:color="auto" w:sz="4" w:space="0"/>
+            <w:right w:val="single" w:color="auto" w:sz="4" w:space="0"/>
+            <w:insideH w:val="single" w:color="auto" w:sz="4" w:space="0"/>
+            <w:insideV w:val="single" w:color="auto" w:sz="4" w:space="0"/>
+          </w:tblBorders>
+          <w:tblLayout w:type="fixed"/>
+          <w:tblCellMar>
+            <w:top w:w="0" w:type="dxa"/>
+            <w:left w:w="108" w:type="dxa"/>
+            <w:bottom w:w="0" w:type="dxa"/>
+            <w:right w:w="108" w:type="dxa"/>
+          </w:tblCellMar>
+        </w:tblPrEx>
+        <w:tc>
+          <w:tcPr>
+            <w:tcW w:w="4148" w:type="dxa"/>
+          </w:tcPr>
+          <w:p>
+            <w:pPr>
+              <w:rPr>
+                <w:rFonts w:hint="eastAsia"/>
+              </w:rPr>
+            </w:pPr>
+            <w:r>
+              <w:rPr>
+                <w:rFonts w:hint="eastAsia"/>
+              </w:rPr>
+              <w:t>游戏大厅模块</w:t>
+            </w:r>
+          </w:p>
+        </w:tc>
+        <w:tc>
+          <w:tcPr>
+            <w:tcW w:w="4148" w:type="dxa"/>
+          </w:tcPr>
+          <w:p>
+            <w:pPr>
+              <w:rPr>
+                <w:rFonts w:hint="eastAsia"/>
+              </w:rPr>
+            </w:pPr>
+            <w:r>
+              <w:rPr>
+                <w:rFonts w:hint="eastAsia"/>
+              </w:rPr>
+              <w:t>游戏大厅模块负责展示在线玩家列表，提供玩家对局服务。</w:t>
+            </w:r>
+          </w:p>
+        </w:tc>
+      </w:tr>
+    </w:tbl>
+    <w:p>
+      <w:pPr>
+        <w:numPr>
+          <w:ilvl w:val="0"/>
+          <w:numId w:val="0"/>
+        </w:numPr>
+        <w:ind w:firstLine="420" w:firstLineChars="0"/>
+        <w:rPr>
+          <w:rFonts w:hint="eastAsia"/>
+          <w:lang w:val="en-US" w:eastAsia="zh-CN"/>
+        </w:rPr>
+      </w:pPr>
     </w:p>
     <w:p>
       <w:pPr>
@@ -263,27 +1245,346 @@
           <w:rFonts w:hint="eastAsia"/>
           <w:lang w:val="en-US" w:eastAsia="zh-CN"/>
         </w:rPr>
-        <w:t>模块设计</w:t>
-      </w:r>
-    </w:p>
-    <w:p>
-      <w:pPr>
-        <w:numPr>
-          <w:ilvl w:val="0"/>
-          <w:numId w:val="1"/>
-        </w:numPr>
-        <w:rPr>
-          <w:rFonts w:hint="eastAsia"/>
-          <w:lang w:val="en-US" w:eastAsia="zh-CN"/>
-        </w:rPr>
-      </w:pPr>
-      <w:r>
-        <w:rPr>
-          <w:rFonts w:hint="eastAsia"/>
-          <w:lang w:val="en-US" w:eastAsia="zh-CN"/>
-        </w:rPr>
         <w:t>软件设计技术</w:t>
       </w:r>
+    </w:p>
+    <w:tbl>
+      <w:tblPr>
+        <w:tblStyle w:val="7"/>
+        <w:tblW w:w="8296" w:type="dxa"/>
+        <w:tblInd w:w="0" w:type="dxa"/>
+        <w:tblBorders>
+          <w:top w:val="single" w:color="auto" w:sz="4" w:space="0"/>
+          <w:left w:val="single" w:color="auto" w:sz="4" w:space="0"/>
+          <w:bottom w:val="single" w:color="auto" w:sz="4" w:space="0"/>
+          <w:right w:val="single" w:color="auto" w:sz="4" w:space="0"/>
+          <w:insideH w:val="single" w:color="auto" w:sz="4" w:space="0"/>
+          <w:insideV w:val="single" w:color="auto" w:sz="4" w:space="0"/>
+        </w:tblBorders>
+        <w:tblLayout w:type="fixed"/>
+        <w:tblCellMar>
+          <w:top w:w="0" w:type="dxa"/>
+          <w:left w:w="108" w:type="dxa"/>
+          <w:bottom w:w="0" w:type="dxa"/>
+          <w:right w:w="108" w:type="dxa"/>
+        </w:tblCellMar>
+      </w:tblPr>
+      <w:tblGrid>
+        <w:gridCol w:w="4148"/>
+        <w:gridCol w:w="4148"/>
+      </w:tblGrid>
+      <w:tr>
+        <w:tblPrEx>
+          <w:tblBorders>
+            <w:top w:val="single" w:color="auto" w:sz="4" w:space="0"/>
+            <w:left w:val="single" w:color="auto" w:sz="4" w:space="0"/>
+            <w:bottom w:val="single" w:color="auto" w:sz="4" w:space="0"/>
+            <w:right w:val="single" w:color="auto" w:sz="4" w:space="0"/>
+            <w:insideH w:val="single" w:color="auto" w:sz="4" w:space="0"/>
+            <w:insideV w:val="single" w:color="auto" w:sz="4" w:space="0"/>
+          </w:tblBorders>
+          <w:tblLayout w:type="fixed"/>
+          <w:tblCellMar>
+            <w:top w:w="0" w:type="dxa"/>
+            <w:left w:w="108" w:type="dxa"/>
+            <w:bottom w:w="0" w:type="dxa"/>
+            <w:right w:w="108" w:type="dxa"/>
+          </w:tblCellMar>
+        </w:tblPrEx>
+        <w:tc>
+          <w:tcPr>
+            <w:tcW w:w="4148" w:type="dxa"/>
+          </w:tcPr>
+          <w:p>
+            <w:pPr>
+              <w:rPr>
+                <w:rFonts w:hint="eastAsia"/>
+              </w:rPr>
+            </w:pPr>
+            <w:r>
+              <w:rPr>
+                <w:rFonts w:hint="eastAsia"/>
+              </w:rPr>
+              <w:t>软件设计技术</w:t>
+            </w:r>
+          </w:p>
+        </w:tc>
+        <w:tc>
+          <w:tcPr>
+            <w:tcW w:w="4148" w:type="dxa"/>
+          </w:tcPr>
+          <w:p>
+            <w:pPr>
+              <w:rPr>
+                <w:rFonts w:hint="eastAsia"/>
+              </w:rPr>
+            </w:pPr>
+            <w:r>
+              <w:rPr>
+                <w:rFonts w:hint="eastAsia"/>
+              </w:rPr>
+              <w:t>在源代码中位置</w:t>
+            </w:r>
+          </w:p>
+        </w:tc>
+      </w:tr>
+      <w:tr>
+        <w:tblPrEx>
+          <w:tblBorders>
+            <w:top w:val="single" w:color="auto" w:sz="4" w:space="0"/>
+            <w:left w:val="single" w:color="auto" w:sz="4" w:space="0"/>
+            <w:bottom w:val="single" w:color="auto" w:sz="4" w:space="0"/>
+            <w:right w:val="single" w:color="auto" w:sz="4" w:space="0"/>
+            <w:insideH w:val="single" w:color="auto" w:sz="4" w:space="0"/>
+            <w:insideV w:val="single" w:color="auto" w:sz="4" w:space="0"/>
+          </w:tblBorders>
+          <w:tblLayout w:type="fixed"/>
+          <w:tblCellMar>
+            <w:top w:w="0" w:type="dxa"/>
+            <w:left w:w="108" w:type="dxa"/>
+            <w:bottom w:w="0" w:type="dxa"/>
+            <w:right w:w="108" w:type="dxa"/>
+          </w:tblCellMar>
+        </w:tblPrEx>
+        <w:tc>
+          <w:tcPr>
+            <w:tcW w:w="4148" w:type="dxa"/>
+          </w:tcPr>
+          <w:p>
+            <w:pPr>
+              <w:rPr>
+                <w:rFonts w:hint="eastAsia"/>
+              </w:rPr>
+            </w:pPr>
+            <w:r>
+              <w:rPr>
+                <w:rFonts w:hint="eastAsia"/>
+              </w:rPr>
+              <w:t>单例模式</w:t>
+            </w:r>
+          </w:p>
+        </w:tc>
+        <w:tc>
+          <w:tcPr>
+            <w:tcW w:w="4148" w:type="dxa"/>
+          </w:tcPr>
+          <w:p>
+            <w:pPr>
+              <w:rPr>
+                <w:rFonts w:hint="eastAsia"/>
+              </w:rPr>
+            </w:pPr>
+            <w:r>
+              <w:rPr>
+                <w:rFonts w:hint="eastAsia"/>
+              </w:rPr>
+              <w:t>项目中很多地方用到了单例模式，如PC客户端模块中的light.h和Camera.h</w:t>
+            </w:r>
+          </w:p>
+        </w:tc>
+      </w:tr>
+      <w:tr>
+        <w:tblPrEx>
+          <w:tblBorders>
+            <w:top w:val="single" w:color="auto" w:sz="4" w:space="0"/>
+            <w:left w:val="single" w:color="auto" w:sz="4" w:space="0"/>
+            <w:bottom w:val="single" w:color="auto" w:sz="4" w:space="0"/>
+            <w:right w:val="single" w:color="auto" w:sz="4" w:space="0"/>
+            <w:insideH w:val="single" w:color="auto" w:sz="4" w:space="0"/>
+            <w:insideV w:val="single" w:color="auto" w:sz="4" w:space="0"/>
+          </w:tblBorders>
+          <w:tblLayout w:type="fixed"/>
+          <w:tblCellMar>
+            <w:top w:w="0" w:type="dxa"/>
+            <w:left w:w="108" w:type="dxa"/>
+            <w:bottom w:w="0" w:type="dxa"/>
+            <w:right w:w="108" w:type="dxa"/>
+          </w:tblCellMar>
+        </w:tblPrEx>
+        <w:tc>
+          <w:tcPr>
+            <w:tcW w:w="4148" w:type="dxa"/>
+          </w:tcPr>
+          <w:p>
+            <w:pPr>
+              <w:rPr>
+                <w:rFonts w:hint="eastAsia"/>
+              </w:rPr>
+            </w:pPr>
+            <w:r>
+              <w:rPr>
+                <w:rFonts w:hint="eastAsia"/>
+              </w:rPr>
+              <w:t>面向对象编程</w:t>
+            </w:r>
+          </w:p>
+        </w:tc>
+        <w:tc>
+          <w:tcPr>
+            <w:tcW w:w="4148" w:type="dxa"/>
+          </w:tcPr>
+          <w:p>
+            <w:pPr>
+              <w:rPr>
+                <w:rFonts w:hint="eastAsia"/>
+              </w:rPr>
+            </w:pPr>
+            <w:r>
+              <w:rPr>
+                <w:rFonts w:hint="eastAsia"/>
+              </w:rPr>
+              <w:t>棋盘，状态，光源，落位判断等模型都使用面向对象编程，封装成了类</w:t>
+            </w:r>
+          </w:p>
+        </w:tc>
+      </w:tr>
+      <w:tr>
+        <w:tblPrEx>
+          <w:tblBorders>
+            <w:top w:val="single" w:color="auto" w:sz="4" w:space="0"/>
+            <w:left w:val="single" w:color="auto" w:sz="4" w:space="0"/>
+            <w:bottom w:val="single" w:color="auto" w:sz="4" w:space="0"/>
+            <w:right w:val="single" w:color="auto" w:sz="4" w:space="0"/>
+            <w:insideH w:val="single" w:color="auto" w:sz="4" w:space="0"/>
+            <w:insideV w:val="single" w:color="auto" w:sz="4" w:space="0"/>
+          </w:tblBorders>
+          <w:tblLayout w:type="fixed"/>
+          <w:tblCellMar>
+            <w:top w:w="0" w:type="dxa"/>
+            <w:left w:w="108" w:type="dxa"/>
+            <w:bottom w:w="0" w:type="dxa"/>
+            <w:right w:w="108" w:type="dxa"/>
+          </w:tblCellMar>
+        </w:tblPrEx>
+        <w:tc>
+          <w:tcPr>
+            <w:tcW w:w="4148" w:type="dxa"/>
+          </w:tcPr>
+          <w:p>
+            <w:pPr>
+              <w:rPr>
+                <w:rFonts w:hint="eastAsia"/>
+              </w:rPr>
+            </w:pPr>
+            <w:r>
+              <w:t>S</w:t>
+            </w:r>
+            <w:r>
+              <w:rPr>
+                <w:rFonts w:hint="eastAsia"/>
+              </w:rPr>
+              <w:t>ocket编程</w:t>
+            </w:r>
+          </w:p>
+        </w:tc>
+        <w:tc>
+          <w:tcPr>
+            <w:tcW w:w="4148" w:type="dxa"/>
+          </w:tcPr>
+          <w:p>
+            <w:pPr>
+              <w:rPr>
+                <w:rFonts w:hint="eastAsia"/>
+              </w:rPr>
+            </w:pPr>
+            <w:r>
+              <w:rPr>
+                <w:rFonts w:hint="eastAsia"/>
+              </w:rPr>
+              <w:t>客户端与服务端之间的通信使用了so</w:t>
+            </w:r>
+            <w:r>
+              <w:t>c</w:t>
+            </w:r>
+            <w:r>
+              <w:rPr>
+                <w:rFonts w:hint="eastAsia"/>
+              </w:rPr>
+              <w:t>ke</w:t>
+            </w:r>
+            <w:r>
+              <w:t>t编程</w:t>
+            </w:r>
+          </w:p>
+        </w:tc>
+      </w:tr>
+      <w:tr>
+        <w:tblPrEx>
+          <w:tblBorders>
+            <w:top w:val="single" w:color="auto" w:sz="4" w:space="0"/>
+            <w:left w:val="single" w:color="auto" w:sz="4" w:space="0"/>
+            <w:bottom w:val="single" w:color="auto" w:sz="4" w:space="0"/>
+            <w:right w:val="single" w:color="auto" w:sz="4" w:space="0"/>
+            <w:insideH w:val="single" w:color="auto" w:sz="4" w:space="0"/>
+            <w:insideV w:val="single" w:color="auto" w:sz="4" w:space="0"/>
+          </w:tblBorders>
+          <w:tblLayout w:type="fixed"/>
+          <w:tblCellMar>
+            <w:top w:w="0" w:type="dxa"/>
+            <w:left w:w="108" w:type="dxa"/>
+            <w:bottom w:w="0" w:type="dxa"/>
+            <w:right w:w="108" w:type="dxa"/>
+          </w:tblCellMar>
+        </w:tblPrEx>
+        <w:tc>
+          <w:tcPr>
+            <w:tcW w:w="4148" w:type="dxa"/>
+          </w:tcPr>
+          <w:p>
+            <w:r>
+              <w:t>Vue</w:t>
+            </w:r>
+            <w:r>
+              <w:rPr>
+                <w:rFonts w:hint="eastAsia"/>
+              </w:rPr>
+              <w:t>+</w:t>
+            </w:r>
+            <w:r>
+              <w:t>webpack</w:t>
+            </w:r>
+          </w:p>
+        </w:tc>
+        <w:tc>
+          <w:tcPr>
+            <w:tcW w:w="4148" w:type="dxa"/>
+          </w:tcPr>
+          <w:p>
+            <w:pPr>
+              <w:rPr>
+                <w:rFonts w:hint="eastAsia"/>
+              </w:rPr>
+            </w:pPr>
+            <w:r>
+              <w:rPr>
+                <w:rFonts w:hint="eastAsia"/>
+              </w:rPr>
+              <w:t>Web</w:t>
+            </w:r>
+            <w:r>
+              <w:t>端使用了</w:t>
+            </w:r>
+            <w:r>
+              <w:rPr>
+                <w:rFonts w:hint="eastAsia"/>
+              </w:rPr>
+              <w:t>Vue+webpack架构</w:t>
+            </w:r>
+          </w:p>
+        </w:tc>
+      </w:tr>
+    </w:tbl>
+    <w:p>
+      <w:pPr>
+        <w:numPr>
+          <w:ilvl w:val="0"/>
+          <w:numId w:val="0"/>
+        </w:numPr>
+        <w:rPr>
+          <w:rFonts w:hint="eastAsia"/>
+          <w:lang w:val="en-US" w:eastAsia="zh-CN"/>
+        </w:rPr>
+      </w:pPr>
     </w:p>
     <w:sectPr>
       <w:pgSz w:w="11906" w:h="16838"/>
@@ -390,7 +1691,7 @@
     <w:lsdException w:qFormat="1" w:unhideWhenUsed="0" w:uiPriority="0" w:semiHidden="0" w:name="Title"/>
     <w:lsdException w:unhideWhenUsed="0" w:uiPriority="0" w:semiHidden="0" w:name="Closing"/>
     <w:lsdException w:unhideWhenUsed="0" w:uiPriority="0" w:semiHidden="0" w:name="Signature"/>
-    <w:lsdException w:unhideWhenUsed="0" w:uiPriority="0" w:name="Default Paragraph Font"/>
+    <w:lsdException w:qFormat="1" w:unhideWhenUsed="0" w:uiPriority="0" w:name="Default Paragraph Font"/>
     <w:lsdException w:unhideWhenUsed="0" w:uiPriority="0" w:semiHidden="0" w:name="Body Text"/>
     <w:lsdException w:unhideWhenUsed="0" w:uiPriority="0" w:semiHidden="0" w:name="Body Text Indent"/>
     <w:lsdException w:unhideWhenUsed="0" w:uiPriority="0" w:semiHidden="0" w:name="List Continue"/>
@@ -428,7 +1729,7 @@
     <w:lsdException w:unhideWhenUsed="0" w:uiPriority="0" w:semiHidden="0" w:name="HTML Sample"/>
     <w:lsdException w:unhideWhenUsed="0" w:uiPriority="0" w:semiHidden="0" w:name="HTML Typewriter"/>
     <w:lsdException w:unhideWhenUsed="0" w:uiPriority="0" w:semiHidden="0" w:name="HTML Variable"/>
-    <w:lsdException w:unhideWhenUsed="0" w:uiPriority="0" w:name="Normal Table"/>
+    <w:lsdException w:qFormat="1" w:unhideWhenUsed="0" w:uiPriority="0" w:name="Normal Table"/>
     <w:lsdException w:unhideWhenUsed="0" w:uiPriority="0" w:semiHidden="0" w:name="annotation subject"/>
     <w:lsdException w:unhideWhenUsed="0" w:uiPriority="0" w:semiHidden="0" w:name="Table Simple 1"/>
     <w:lsdException w:unhideWhenUsed="0" w:uiPriority="0" w:semiHidden="0" w:name="Table Simple 2"/>
@@ -595,7 +1896,7 @@
     <w:name w:val="heading 1"/>
     <w:basedOn w:val="1"/>
     <w:next w:val="1"/>
-    <w:link w:val="7"/>
+    <w:link w:val="8"/>
     <w:qFormat/>
     <w:uiPriority w:val="0"/>
     <w:pPr>
@@ -614,7 +1915,7 @@
     <w:name w:val="heading 2"/>
     <w:basedOn w:val="1"/>
     <w:next w:val="1"/>
-    <w:link w:val="8"/>
+    <w:link w:val="9"/>
     <w:unhideWhenUsed/>
     <w:qFormat/>
     <w:uiPriority w:val="0"/>
@@ -651,11 +1952,13 @@
   <w:style w:type="character" w:default="1" w:styleId="5">
     <w:name w:val="Default Paragraph Font"/>
     <w:semiHidden/>
+    <w:qFormat/>
     <w:uiPriority w:val="0"/>
   </w:style>
   <w:style w:type="table" w:default="1" w:styleId="6">
     <w:name w:val="Normal Table"/>
     <w:semiHidden/>
+    <w:qFormat/>
     <w:uiPriority w:val="0"/>
     <w:tblPr>
       <w:tblLayout w:type="fixed"/>
@@ -667,7 +1970,29 @@
       </w:tblCellMar>
     </w:tblPr>
   </w:style>
-  <w:style w:type="character" w:customStyle="1" w:styleId="7">
+  <w:style w:type="table" w:styleId="7">
+    <w:name w:val="Table Grid"/>
+    <w:basedOn w:val="6"/>
+    <w:uiPriority w:val="0"/>
+    <w:tblPr>
+      <w:tblBorders>
+        <w:top w:val="single" w:color="auto" w:sz="4" w:space="0"/>
+        <w:left w:val="single" w:color="auto" w:sz="4" w:space="0"/>
+        <w:bottom w:val="single" w:color="auto" w:sz="4" w:space="0"/>
+        <w:right w:val="single" w:color="auto" w:sz="4" w:space="0"/>
+        <w:insideH w:val="single" w:color="auto" w:sz="4" w:space="0"/>
+        <w:insideV w:val="single" w:color="auto" w:sz="4" w:space="0"/>
+      </w:tblBorders>
+      <w:tblLayout w:type="fixed"/>
+      <w:tblCellMar>
+        <w:top w:w="0" w:type="dxa"/>
+        <w:left w:w="108" w:type="dxa"/>
+        <w:bottom w:w="0" w:type="dxa"/>
+        <w:right w:w="108" w:type="dxa"/>
+      </w:tblCellMar>
+    </w:tblPr>
+  </w:style>
+  <w:style w:type="character" w:customStyle="1" w:styleId="8">
     <w:name w:val="标题 1 Char"/>
     <w:link w:val="2"/>
     <w:qFormat/>
@@ -679,7 +2004,7 @@
       <w:sz w:val="32"/>
     </w:rPr>
   </w:style>
-  <w:style w:type="character" w:customStyle="1" w:styleId="8">
+  <w:style w:type="character" w:customStyle="1" w:styleId="9">
     <w:name w:val="标题 2 Char"/>
     <w:link w:val="3"/>
     <w:qFormat/>

--- a/docs/软件设计文档.docx
+++ b/docs/软件设计文档.docx
@@ -58,7 +58,7 @@
     </w:p>
     <w:tbl>
       <w:tblPr>
-        <w:tblStyle w:val="7"/>
+        <w:tblStyle w:val="10"/>
         <w:tblW w:w="8522" w:type="dxa"/>
         <w:tblInd w:w="0" w:type="dxa"/>
         <w:tblBorders>
@@ -71,7 +71,9 @@
         </w:tblBorders>
         <w:tblLayout w:type="fixed"/>
         <w:tblCellMar>
+          <w:top w:w="0" w:type="dxa"/>
           <w:left w:w="108" w:type="dxa"/>
+          <w:bottom w:w="0" w:type="dxa"/>
           <w:right w:w="108" w:type="dxa"/>
         </w:tblCellMar>
       </w:tblPr>
@@ -156,7 +158,9 @@
           </w:tblBorders>
           <w:tblLayout w:type="fixed"/>
           <w:tblCellMar>
+            <w:top w:w="0" w:type="dxa"/>
             <w:left w:w="108" w:type="dxa"/>
+            <w:bottom w:w="0" w:type="dxa"/>
             <w:right w:w="108" w:type="dxa"/>
           </w:tblCellMar>
         </w:tblPrEx>
@@ -225,7 +229,9 @@
           </w:tblBorders>
           <w:tblLayout w:type="fixed"/>
           <w:tblCellMar>
+            <w:top w:w="0" w:type="dxa"/>
             <w:left w:w="108" w:type="dxa"/>
+            <w:bottom w:w="0" w:type="dxa"/>
             <w:right w:w="108" w:type="dxa"/>
           </w:tblCellMar>
         </w:tblPrEx>
@@ -294,7 +300,9 @@
           </w:tblBorders>
           <w:tblLayout w:type="fixed"/>
           <w:tblCellMar>
+            <w:top w:w="0" w:type="dxa"/>
             <w:left w:w="108" w:type="dxa"/>
+            <w:bottom w:w="0" w:type="dxa"/>
             <w:right w:w="108" w:type="dxa"/>
           </w:tblCellMar>
         </w:tblPrEx>
@@ -363,7 +371,9 @@
           </w:tblBorders>
           <w:tblLayout w:type="fixed"/>
           <w:tblCellMar>
+            <w:top w:w="0" w:type="dxa"/>
             <w:left w:w="108" w:type="dxa"/>
+            <w:bottom w:w="0" w:type="dxa"/>
             <w:right w:w="108" w:type="dxa"/>
           </w:tblCellMar>
         </w:tblPrEx>
@@ -432,7 +442,9 @@
           </w:tblBorders>
           <w:tblLayout w:type="fixed"/>
           <w:tblCellMar>
+            <w:top w:w="0" w:type="dxa"/>
             <w:left w:w="108" w:type="dxa"/>
+            <w:bottom w:w="0" w:type="dxa"/>
             <w:right w:w="108" w:type="dxa"/>
           </w:tblCellMar>
         </w:tblPrEx>
@@ -501,7 +513,9 @@
           </w:tblBorders>
           <w:tblLayout w:type="fixed"/>
           <w:tblCellMar>
+            <w:top w:w="0" w:type="dxa"/>
             <w:left w:w="108" w:type="dxa"/>
+            <w:bottom w:w="0" w:type="dxa"/>
             <w:right w:w="108" w:type="dxa"/>
           </w:tblCellMar>
         </w:tblPrEx>
@@ -555,12 +569,1255 @@
               </w:rPr>
               <w:t>成品提交</w:t>
             </w:r>
-            <w:bookmarkStart w:id="0" w:name="_GoBack"/>
-            <w:bookmarkEnd w:id="0"/>
           </w:p>
         </w:tc>
       </w:tr>
     </w:tbl>
+    <w:p>
+      <w:pPr>
+        <w:numPr>
+          <w:ilvl w:val="0"/>
+          <w:numId w:val="0"/>
+        </w:numPr>
+        <w:rPr>
+          <w:rFonts w:hint="eastAsia"/>
+          <w:lang w:val="en-US" w:eastAsia="zh-CN"/>
+        </w:rPr>
+      </w:pPr>
+    </w:p>
+    <w:p>
+      <w:pPr>
+        <w:numPr>
+          <w:ilvl w:val="0"/>
+          <w:numId w:val="0"/>
+        </w:numPr>
+        <w:ind w:firstLine="420" w:firstLineChars="0"/>
+        <w:rPr>
+          <w:rFonts w:hint="eastAsia"/>
+          <w:lang w:val="en-US" w:eastAsia="zh-CN"/>
+        </w:rPr>
+      </w:pPr>
+      <w:r>
+        <w:rPr>
+          <w:rFonts w:hint="eastAsia"/>
+          <w:lang w:val="en-US" w:eastAsia="zh-CN"/>
+        </w:rPr>
+        <w:t>1.2开发环境和工具</w:t>
+      </w:r>
+    </w:p>
+    <w:p>
+      <w:pPr>
+        <w:numPr>
+          <w:ilvl w:val="0"/>
+          <w:numId w:val="0"/>
+        </w:numPr>
+        <w:ind w:firstLine="420" w:firstLineChars="0"/>
+        <w:rPr>
+          <w:rFonts w:hint="eastAsia"/>
+          <w:lang w:val="en-US" w:eastAsia="zh-CN"/>
+        </w:rPr>
+      </w:pPr>
+      <w:r>
+        <w:rPr>
+          <w:rFonts w:hint="eastAsia"/>
+          <w:lang w:val="en-US" w:eastAsia="zh-CN"/>
+        </w:rPr>
+        <w:t>1.3开发规范</w:t>
+      </w:r>
+    </w:p>
+    <w:p>
+      <w:pPr>
+        <w:keepNext w:val="0"/>
+        <w:keepLines w:val="0"/>
+        <w:widowControl/>
+        <w:numPr>
+          <w:numId w:val="0"/>
+        </w:numPr>
+        <w:suppressLineNumbers w:val="0"/>
+        <w:spacing w:before="0" w:beforeAutospacing="1" w:after="0" w:afterAutospacing="1" w:line="360" w:lineRule="atLeast"/>
+        <w:ind w:left="360" w:leftChars="0" w:firstLine="416" w:firstLineChars="0"/>
+        <w:rPr>
+          <w:rFonts w:hint="eastAsia" w:asciiTheme="minorEastAsia" w:hAnsiTheme="minorEastAsia" w:eastAsiaTheme="minorEastAsia" w:cstheme="minorEastAsia"/>
+          <w:sz w:val="24"/>
+          <w:szCs w:val="24"/>
+        </w:rPr>
+      </w:pPr>
+      <w:r>
+        <w:rPr>
+          <w:rFonts w:hint="eastAsia" w:asciiTheme="minorEastAsia" w:hAnsiTheme="minorEastAsia" w:eastAsiaTheme="minorEastAsia" w:cstheme="minorEastAsia"/>
+          <w:b w:val="0"/>
+          <w:i w:val="0"/>
+          <w:caps w:val="0"/>
+          <w:color w:val="24292E"/>
+          <w:spacing w:val="0"/>
+          <w:sz w:val="24"/>
+          <w:szCs w:val="24"/>
+          <w:bdr w:val="none" w:color="auto" w:sz="0" w:space="0"/>
+          <w:lang w:val="en-US" w:eastAsia="zh-CN"/>
+        </w:rPr>
+        <w:t>1.3.1</w:t>
+      </w:r>
+      <w:r>
+        <w:rPr>
+          <w:rFonts w:hint="eastAsia" w:asciiTheme="minorEastAsia" w:hAnsiTheme="minorEastAsia" w:eastAsiaTheme="minorEastAsia" w:cstheme="minorEastAsia"/>
+          <w:b w:val="0"/>
+          <w:i w:val="0"/>
+          <w:caps w:val="0"/>
+          <w:color w:val="24292E"/>
+          <w:spacing w:val="0"/>
+          <w:sz w:val="24"/>
+          <w:szCs w:val="24"/>
+          <w:bdr w:val="none" w:color="auto" w:sz="0" w:space="0"/>
+        </w:rPr>
+        <w:t>Api放在与components同级的api文件夹下index.js文件内。</w:t>
+      </w:r>
+    </w:p>
+    <w:p>
+      <w:pPr>
+        <w:keepNext w:val="0"/>
+        <w:keepLines w:val="0"/>
+        <w:widowControl/>
+        <w:numPr>
+          <w:numId w:val="0"/>
+        </w:numPr>
+        <w:suppressLineNumbers w:val="0"/>
+        <w:spacing w:before="53" w:beforeAutospacing="0" w:after="0" w:afterAutospacing="1" w:line="360" w:lineRule="atLeast"/>
+        <w:ind w:left="360" w:leftChars="0" w:firstLine="416" w:firstLineChars="0"/>
+        <w:rPr>
+          <w:rFonts w:hint="eastAsia" w:asciiTheme="minorEastAsia" w:hAnsiTheme="minorEastAsia" w:eastAsiaTheme="minorEastAsia" w:cstheme="minorEastAsia"/>
+          <w:sz w:val="24"/>
+          <w:szCs w:val="24"/>
+        </w:rPr>
+      </w:pPr>
+      <w:r>
+        <w:rPr>
+          <w:rFonts w:hint="eastAsia" w:asciiTheme="minorEastAsia" w:hAnsiTheme="minorEastAsia" w:eastAsiaTheme="minorEastAsia" w:cstheme="minorEastAsia"/>
+          <w:b w:val="0"/>
+          <w:i w:val="0"/>
+          <w:caps w:val="0"/>
+          <w:color w:val="24292E"/>
+          <w:spacing w:val="0"/>
+          <w:sz w:val="24"/>
+          <w:szCs w:val="24"/>
+          <w:bdr w:val="none" w:color="auto" w:sz="0" w:space="0"/>
+          <w:lang w:val="en-US" w:eastAsia="zh-CN"/>
+        </w:rPr>
+        <w:t>1.3.2</w:t>
+      </w:r>
+      <w:r>
+        <w:rPr>
+          <w:rFonts w:hint="eastAsia" w:asciiTheme="minorEastAsia" w:hAnsiTheme="minorEastAsia" w:eastAsiaTheme="minorEastAsia" w:cstheme="minorEastAsia"/>
+          <w:b w:val="0"/>
+          <w:i w:val="0"/>
+          <w:caps w:val="0"/>
+          <w:color w:val="24292E"/>
+          <w:spacing w:val="0"/>
+          <w:sz w:val="24"/>
+          <w:szCs w:val="24"/>
+          <w:bdr w:val="none" w:color="auto" w:sz="0" w:space="0"/>
+        </w:rPr>
+        <w:t>components下放置的是可重用的组件，views文件下放置的是各路由指向的页面。</w:t>
+      </w:r>
+    </w:p>
+    <w:p>
+      <w:pPr>
+        <w:keepNext w:val="0"/>
+        <w:keepLines w:val="0"/>
+        <w:widowControl/>
+        <w:numPr>
+          <w:numId w:val="0"/>
+        </w:numPr>
+        <w:suppressLineNumbers w:val="0"/>
+        <w:spacing w:before="53" w:beforeAutospacing="0" w:after="0" w:afterAutospacing="1" w:line="360" w:lineRule="atLeast"/>
+        <w:ind w:left="360" w:leftChars="0" w:firstLine="416" w:firstLineChars="0"/>
+        <w:rPr>
+          <w:rFonts w:hint="eastAsia" w:asciiTheme="minorEastAsia" w:hAnsiTheme="minorEastAsia" w:eastAsiaTheme="minorEastAsia" w:cstheme="minorEastAsia"/>
+          <w:sz w:val="24"/>
+          <w:szCs w:val="24"/>
+        </w:rPr>
+      </w:pPr>
+      <w:r>
+        <w:rPr>
+          <w:rFonts w:hint="eastAsia" w:asciiTheme="minorEastAsia" w:hAnsiTheme="minorEastAsia" w:eastAsiaTheme="minorEastAsia" w:cstheme="minorEastAsia"/>
+          <w:b w:val="0"/>
+          <w:i w:val="0"/>
+          <w:caps w:val="0"/>
+          <w:color w:val="24292E"/>
+          <w:spacing w:val="0"/>
+          <w:sz w:val="24"/>
+          <w:szCs w:val="24"/>
+          <w:bdr w:val="none" w:color="auto" w:sz="0" w:space="0"/>
+          <w:lang w:val="en-US" w:eastAsia="zh-CN"/>
+        </w:rPr>
+        <w:t>1.3.3</w:t>
+      </w:r>
+      <w:r>
+        <w:rPr>
+          <w:rFonts w:hint="eastAsia" w:asciiTheme="minorEastAsia" w:hAnsiTheme="minorEastAsia" w:eastAsiaTheme="minorEastAsia" w:cstheme="minorEastAsia"/>
+          <w:b w:val="0"/>
+          <w:i w:val="0"/>
+          <w:caps w:val="0"/>
+          <w:color w:val="24292E"/>
+          <w:spacing w:val="0"/>
+          <w:sz w:val="24"/>
+          <w:szCs w:val="24"/>
+          <w:bdr w:val="none" w:color="auto" w:sz="0" w:space="0"/>
+        </w:rPr>
+        <w:t>css文件内规范如下：</w:t>
+      </w:r>
+    </w:p>
+    <w:p>
+      <w:pPr>
+        <w:pStyle w:val="5"/>
+        <w:keepNext w:val="0"/>
+        <w:keepLines w:val="0"/>
+        <w:widowControl/>
+        <w:suppressLineNumbers w:val="0"/>
+        <w:pBdr>
+          <w:top w:val="none" w:color="auto" w:sz="0" w:space="0"/>
+          <w:left w:val="none" w:color="auto" w:sz="0" w:space="0"/>
+          <w:bottom w:val="none" w:color="auto" w:sz="0" w:space="0"/>
+          <w:right w:val="none" w:color="auto" w:sz="0" w:space="0"/>
+        </w:pBdr>
+        <w:shd w:val="clear" w:fill="F6F8FA"/>
+        <w:spacing w:before="0" w:beforeAutospacing="0" w:after="240" w:afterAutospacing="0" w:line="22" w:lineRule="atLeast"/>
+        <w:ind w:left="0" w:firstLine="0"/>
+        <w:rPr>
+          <w:rStyle w:val="8"/>
+          <w:rFonts w:hint="eastAsia" w:asciiTheme="minorEastAsia" w:hAnsiTheme="minorEastAsia" w:eastAsiaTheme="minorEastAsia" w:cstheme="minorEastAsia"/>
+          <w:b w:val="0"/>
+          <w:i w:val="0"/>
+          <w:caps w:val="0"/>
+          <w:color w:val="24292E"/>
+          <w:spacing w:val="0"/>
+          <w:sz w:val="24"/>
+          <w:szCs w:val="24"/>
+          <w:bdr w:val="none" w:color="auto" w:sz="0" w:space="0"/>
+          <w:shd w:val="clear" w:fill="F6F8FA"/>
+        </w:rPr>
+      </w:pPr>
+      <w:r>
+        <w:rPr>
+          <w:rStyle w:val="8"/>
+          <w:rFonts w:hint="eastAsia" w:asciiTheme="minorEastAsia" w:hAnsiTheme="minorEastAsia" w:eastAsiaTheme="minorEastAsia" w:cstheme="minorEastAsia"/>
+          <w:b w:val="0"/>
+          <w:i w:val="0"/>
+          <w:caps w:val="0"/>
+          <w:color w:val="24292E"/>
+          <w:spacing w:val="0"/>
+          <w:sz w:val="24"/>
+          <w:szCs w:val="24"/>
+          <w:bdr w:val="none" w:color="auto" w:sz="0" w:space="0"/>
+          <w:shd w:val="clear" w:fill="F6F8FA"/>
+          <w:lang w:val="en-US" w:eastAsia="zh-CN"/>
+        </w:rPr>
+        <w:tab/>
+      </w:r>
+      <w:r>
+        <w:rPr>
+          <w:rStyle w:val="8"/>
+          <w:rFonts w:hint="eastAsia" w:asciiTheme="minorEastAsia" w:hAnsiTheme="minorEastAsia" w:eastAsiaTheme="minorEastAsia" w:cstheme="minorEastAsia"/>
+          <w:b w:val="0"/>
+          <w:i w:val="0"/>
+          <w:caps w:val="0"/>
+          <w:color w:val="24292E"/>
+          <w:spacing w:val="0"/>
+          <w:sz w:val="24"/>
+          <w:szCs w:val="24"/>
+          <w:bdr w:val="none" w:color="auto" w:sz="0" w:space="0"/>
+          <w:shd w:val="clear" w:fill="F6F8FA"/>
+        </w:rPr>
+        <w:t>//  xxx.css</w:t>
+      </w:r>
+    </w:p>
+    <w:p>
+      <w:pPr>
+        <w:pStyle w:val="5"/>
+        <w:keepNext w:val="0"/>
+        <w:keepLines w:val="0"/>
+        <w:widowControl/>
+        <w:suppressLineNumbers w:val="0"/>
+        <w:pBdr>
+          <w:top w:val="none" w:color="auto" w:sz="0" w:space="0"/>
+          <w:left w:val="none" w:color="auto" w:sz="0" w:space="0"/>
+          <w:bottom w:val="none" w:color="auto" w:sz="0" w:space="0"/>
+          <w:right w:val="none" w:color="auto" w:sz="0" w:space="0"/>
+        </w:pBdr>
+        <w:shd w:val="clear" w:fill="F6F8FA"/>
+        <w:spacing w:before="0" w:beforeAutospacing="0" w:after="240" w:afterAutospacing="0" w:line="22" w:lineRule="atLeast"/>
+        <w:ind w:left="0" w:firstLine="0"/>
+        <w:rPr>
+          <w:rStyle w:val="8"/>
+          <w:rFonts w:hint="eastAsia" w:asciiTheme="minorEastAsia" w:hAnsiTheme="minorEastAsia" w:eastAsiaTheme="minorEastAsia" w:cstheme="minorEastAsia"/>
+          <w:b w:val="0"/>
+          <w:i w:val="0"/>
+          <w:caps w:val="0"/>
+          <w:color w:val="24292E"/>
+          <w:spacing w:val="0"/>
+          <w:sz w:val="24"/>
+          <w:szCs w:val="24"/>
+          <w:bdr w:val="none" w:color="auto" w:sz="0" w:space="0"/>
+          <w:shd w:val="clear" w:fill="F6F8FA"/>
+        </w:rPr>
+      </w:pPr>
+      <w:r>
+        <w:rPr>
+          <w:rStyle w:val="8"/>
+          <w:rFonts w:hint="eastAsia" w:asciiTheme="minorEastAsia" w:hAnsiTheme="minorEastAsia" w:eastAsiaTheme="minorEastAsia" w:cstheme="minorEastAsia"/>
+          <w:b w:val="0"/>
+          <w:i w:val="0"/>
+          <w:caps w:val="0"/>
+          <w:color w:val="24292E"/>
+          <w:spacing w:val="0"/>
+          <w:sz w:val="24"/>
+          <w:szCs w:val="24"/>
+          <w:bdr w:val="none" w:color="auto" w:sz="0" w:space="0"/>
+          <w:shd w:val="clear" w:fill="F6F8FA"/>
+          <w:lang w:val="en-US" w:eastAsia="zh-CN"/>
+        </w:rPr>
+        <w:tab/>
+      </w:r>
+      <w:r>
+        <w:rPr>
+          <w:rStyle w:val="8"/>
+          <w:rFonts w:hint="eastAsia" w:asciiTheme="minorEastAsia" w:hAnsiTheme="minorEastAsia" w:eastAsiaTheme="minorEastAsia" w:cstheme="minorEastAsia"/>
+          <w:b w:val="0"/>
+          <w:i w:val="0"/>
+          <w:caps w:val="0"/>
+          <w:color w:val="24292E"/>
+          <w:spacing w:val="0"/>
+          <w:sz w:val="24"/>
+          <w:szCs w:val="24"/>
+          <w:bdr w:val="none" w:color="auto" w:sz="0" w:space="0"/>
+          <w:shd w:val="clear" w:fill="F6F8FA"/>
+        </w:rPr>
+        <w:t>&lt;style scoped&gt;</w:t>
+      </w:r>
+    </w:p>
+    <w:p>
+      <w:pPr>
+        <w:pStyle w:val="5"/>
+        <w:keepNext w:val="0"/>
+        <w:keepLines w:val="0"/>
+        <w:widowControl/>
+        <w:suppressLineNumbers w:val="0"/>
+        <w:pBdr>
+          <w:top w:val="none" w:color="auto" w:sz="0" w:space="0"/>
+          <w:left w:val="none" w:color="auto" w:sz="0" w:space="0"/>
+          <w:bottom w:val="none" w:color="auto" w:sz="0" w:space="0"/>
+          <w:right w:val="none" w:color="auto" w:sz="0" w:space="0"/>
+        </w:pBdr>
+        <w:shd w:val="clear" w:fill="F6F8FA"/>
+        <w:spacing w:before="0" w:beforeAutospacing="0" w:after="240" w:afterAutospacing="0" w:line="22" w:lineRule="atLeast"/>
+        <w:ind w:left="0" w:firstLine="0"/>
+        <w:rPr>
+          <w:rStyle w:val="8"/>
+          <w:rFonts w:hint="eastAsia" w:asciiTheme="minorEastAsia" w:hAnsiTheme="minorEastAsia" w:eastAsiaTheme="minorEastAsia" w:cstheme="minorEastAsia"/>
+          <w:b w:val="0"/>
+          <w:i w:val="0"/>
+          <w:caps w:val="0"/>
+          <w:color w:val="24292E"/>
+          <w:spacing w:val="0"/>
+          <w:sz w:val="24"/>
+          <w:szCs w:val="24"/>
+          <w:bdr w:val="none" w:color="auto" w:sz="0" w:space="0"/>
+          <w:shd w:val="clear" w:fill="F6F8FA"/>
+        </w:rPr>
+      </w:pPr>
+      <w:r>
+        <w:rPr>
+          <w:rStyle w:val="8"/>
+          <w:rFonts w:hint="eastAsia" w:asciiTheme="minorEastAsia" w:hAnsiTheme="minorEastAsia" w:eastAsiaTheme="minorEastAsia" w:cstheme="minorEastAsia"/>
+          <w:b w:val="0"/>
+          <w:i w:val="0"/>
+          <w:caps w:val="0"/>
+          <w:color w:val="24292E"/>
+          <w:spacing w:val="0"/>
+          <w:sz w:val="24"/>
+          <w:szCs w:val="24"/>
+          <w:bdr w:val="none" w:color="auto" w:sz="0" w:space="0"/>
+          <w:shd w:val="clear" w:fill="F6F8FA"/>
+          <w:lang w:val="en-US" w:eastAsia="zh-CN"/>
+        </w:rPr>
+        <w:t xml:space="preserve"> </w:t>
+      </w:r>
+      <w:r>
+        <w:rPr>
+          <w:rStyle w:val="8"/>
+          <w:rFonts w:hint="eastAsia" w:asciiTheme="minorEastAsia" w:hAnsiTheme="minorEastAsia" w:eastAsiaTheme="minorEastAsia" w:cstheme="minorEastAsia"/>
+          <w:b w:val="0"/>
+          <w:i w:val="0"/>
+          <w:caps w:val="0"/>
+          <w:color w:val="24292E"/>
+          <w:spacing w:val="0"/>
+          <w:sz w:val="24"/>
+          <w:szCs w:val="24"/>
+          <w:bdr w:val="none" w:color="auto" w:sz="0" w:space="0"/>
+          <w:shd w:val="clear" w:fill="F6F8FA"/>
+          <w:lang w:val="en-US" w:eastAsia="zh-CN"/>
+        </w:rPr>
+        <w:tab/>
+      </w:r>
+      <w:r>
+        <w:rPr>
+          <w:rStyle w:val="8"/>
+          <w:rFonts w:hint="eastAsia" w:asciiTheme="minorEastAsia" w:hAnsiTheme="minorEastAsia" w:eastAsiaTheme="minorEastAsia" w:cstheme="minorEastAsia"/>
+          <w:b w:val="0"/>
+          <w:i w:val="0"/>
+          <w:caps w:val="0"/>
+          <w:color w:val="24292E"/>
+          <w:spacing w:val="0"/>
+          <w:sz w:val="24"/>
+          <w:szCs w:val="24"/>
+          <w:bdr w:val="none" w:color="auto" w:sz="0" w:space="0"/>
+          <w:shd w:val="clear" w:fill="F6F8FA"/>
+        </w:rPr>
+        <w:t>.xxx-nav {</w:t>
+      </w:r>
+    </w:p>
+    <w:p>
+      <w:pPr>
+        <w:pStyle w:val="5"/>
+        <w:keepNext w:val="0"/>
+        <w:keepLines w:val="0"/>
+        <w:widowControl/>
+        <w:suppressLineNumbers w:val="0"/>
+        <w:pBdr>
+          <w:top w:val="none" w:color="auto" w:sz="0" w:space="0"/>
+          <w:left w:val="none" w:color="auto" w:sz="0" w:space="0"/>
+          <w:bottom w:val="none" w:color="auto" w:sz="0" w:space="0"/>
+          <w:right w:val="none" w:color="auto" w:sz="0" w:space="0"/>
+        </w:pBdr>
+        <w:shd w:val="clear" w:fill="F6F8FA"/>
+        <w:spacing w:before="0" w:beforeAutospacing="0" w:after="240" w:afterAutospacing="0" w:line="22" w:lineRule="atLeast"/>
+        <w:ind w:left="0" w:firstLine="0"/>
+        <w:rPr>
+          <w:rStyle w:val="8"/>
+          <w:rFonts w:hint="eastAsia" w:asciiTheme="minorEastAsia" w:hAnsiTheme="minorEastAsia" w:eastAsiaTheme="minorEastAsia" w:cstheme="minorEastAsia"/>
+          <w:b w:val="0"/>
+          <w:i w:val="0"/>
+          <w:caps w:val="0"/>
+          <w:color w:val="24292E"/>
+          <w:spacing w:val="0"/>
+          <w:sz w:val="24"/>
+          <w:szCs w:val="24"/>
+          <w:bdr w:val="none" w:color="auto" w:sz="0" w:space="0"/>
+          <w:shd w:val="clear" w:fill="F6F8FA"/>
+        </w:rPr>
+      </w:pPr>
+      <w:r>
+        <w:rPr>
+          <w:rStyle w:val="8"/>
+          <w:rFonts w:hint="eastAsia" w:asciiTheme="minorEastAsia" w:hAnsiTheme="minorEastAsia" w:eastAsiaTheme="minorEastAsia" w:cstheme="minorEastAsia"/>
+          <w:b w:val="0"/>
+          <w:i w:val="0"/>
+          <w:caps w:val="0"/>
+          <w:color w:val="24292E"/>
+          <w:spacing w:val="0"/>
+          <w:sz w:val="24"/>
+          <w:szCs w:val="24"/>
+          <w:bdr w:val="none" w:color="auto" w:sz="0" w:space="0"/>
+          <w:shd w:val="clear" w:fill="F6F8FA"/>
+          <w:lang w:val="en-US" w:eastAsia="zh-CN"/>
+        </w:rPr>
+        <w:tab/>
+      </w:r>
+      <w:r>
+        <w:rPr>
+          <w:rStyle w:val="8"/>
+          <w:rFonts w:hint="eastAsia" w:asciiTheme="minorEastAsia" w:hAnsiTheme="minorEastAsia" w:eastAsiaTheme="minorEastAsia" w:cstheme="minorEastAsia"/>
+          <w:b w:val="0"/>
+          <w:i w:val="0"/>
+          <w:caps w:val="0"/>
+          <w:color w:val="24292E"/>
+          <w:spacing w:val="0"/>
+          <w:sz w:val="24"/>
+          <w:szCs w:val="24"/>
+          <w:bdr w:val="none" w:color="auto" w:sz="0" w:space="0"/>
+          <w:shd w:val="clear" w:fill="F6F8FA"/>
+        </w:rPr>
+        <w:t>}</w:t>
+      </w:r>
+    </w:p>
+    <w:p>
+      <w:pPr>
+        <w:pStyle w:val="5"/>
+        <w:keepNext w:val="0"/>
+        <w:keepLines w:val="0"/>
+        <w:widowControl/>
+        <w:suppressLineNumbers w:val="0"/>
+        <w:pBdr>
+          <w:top w:val="none" w:color="auto" w:sz="0" w:space="0"/>
+          <w:left w:val="none" w:color="auto" w:sz="0" w:space="0"/>
+          <w:bottom w:val="none" w:color="auto" w:sz="0" w:space="0"/>
+          <w:right w:val="none" w:color="auto" w:sz="0" w:space="0"/>
+        </w:pBdr>
+        <w:shd w:val="clear" w:fill="F6F8FA"/>
+        <w:spacing w:before="0" w:beforeAutospacing="0" w:after="240" w:afterAutospacing="0" w:line="22" w:lineRule="atLeast"/>
+        <w:ind w:left="0" w:firstLine="0"/>
+        <w:rPr>
+          <w:rFonts w:hint="eastAsia" w:asciiTheme="minorEastAsia" w:hAnsiTheme="minorEastAsia" w:eastAsiaTheme="minorEastAsia" w:cstheme="minorEastAsia"/>
+          <w:b w:val="0"/>
+          <w:i w:val="0"/>
+          <w:caps w:val="0"/>
+          <w:color w:val="24292E"/>
+          <w:spacing w:val="0"/>
+          <w:sz w:val="24"/>
+          <w:szCs w:val="24"/>
+        </w:rPr>
+      </w:pPr>
+      <w:r>
+        <w:rPr>
+          <w:rStyle w:val="8"/>
+          <w:rFonts w:hint="eastAsia" w:asciiTheme="minorEastAsia" w:hAnsiTheme="minorEastAsia" w:eastAsiaTheme="minorEastAsia" w:cstheme="minorEastAsia"/>
+          <w:b w:val="0"/>
+          <w:i w:val="0"/>
+          <w:caps w:val="0"/>
+          <w:color w:val="24292E"/>
+          <w:spacing w:val="0"/>
+          <w:sz w:val="24"/>
+          <w:szCs w:val="24"/>
+          <w:bdr w:val="none" w:color="auto" w:sz="0" w:space="0"/>
+          <w:shd w:val="clear" w:fill="F6F8FA"/>
+          <w:lang w:val="en-US" w:eastAsia="zh-CN"/>
+        </w:rPr>
+        <w:t xml:space="preserve"> </w:t>
+      </w:r>
+      <w:r>
+        <w:rPr>
+          <w:rStyle w:val="8"/>
+          <w:rFonts w:hint="eastAsia" w:asciiTheme="minorEastAsia" w:hAnsiTheme="minorEastAsia" w:eastAsiaTheme="minorEastAsia" w:cstheme="minorEastAsia"/>
+          <w:b w:val="0"/>
+          <w:i w:val="0"/>
+          <w:caps w:val="0"/>
+          <w:color w:val="24292E"/>
+          <w:spacing w:val="0"/>
+          <w:sz w:val="24"/>
+          <w:szCs w:val="24"/>
+          <w:bdr w:val="none" w:color="auto" w:sz="0" w:space="0"/>
+          <w:shd w:val="clear" w:fill="F6F8FA"/>
+          <w:lang w:val="en-US" w:eastAsia="zh-CN"/>
+        </w:rPr>
+        <w:tab/>
+      </w:r>
+      <w:r>
+        <w:rPr>
+          <w:rStyle w:val="8"/>
+          <w:rFonts w:hint="eastAsia" w:asciiTheme="minorEastAsia" w:hAnsiTheme="minorEastAsia" w:eastAsiaTheme="minorEastAsia" w:cstheme="minorEastAsia"/>
+          <w:b w:val="0"/>
+          <w:i w:val="0"/>
+          <w:caps w:val="0"/>
+          <w:color w:val="24292E"/>
+          <w:spacing w:val="0"/>
+          <w:sz w:val="24"/>
+          <w:szCs w:val="24"/>
+          <w:bdr w:val="none" w:color="auto" w:sz="0" w:space="0"/>
+          <w:shd w:val="clear" w:fill="F6F8FA"/>
+        </w:rPr>
+        <w:t>&lt;/style&gt;</w:t>
+      </w:r>
+    </w:p>
+    <w:p>
+      <w:pPr>
+        <w:pStyle w:val="6"/>
+        <w:keepNext w:val="0"/>
+        <w:keepLines w:val="0"/>
+        <w:widowControl/>
+        <w:suppressLineNumbers w:val="0"/>
+        <w:spacing w:before="0" w:beforeAutospacing="0" w:after="240" w:afterAutospacing="0" w:line="360" w:lineRule="atLeast"/>
+        <w:ind w:left="420" w:leftChars="0" w:firstLine="420" w:firstLineChars="0"/>
+        <w:rPr>
+          <w:rFonts w:hint="eastAsia" w:asciiTheme="minorEastAsia" w:hAnsiTheme="minorEastAsia" w:eastAsiaTheme="minorEastAsia" w:cstheme="minorEastAsia"/>
+          <w:b w:val="0"/>
+          <w:i w:val="0"/>
+          <w:caps w:val="0"/>
+          <w:color w:val="24292E"/>
+          <w:spacing w:val="0"/>
+          <w:sz w:val="24"/>
+          <w:szCs w:val="24"/>
+        </w:rPr>
+      </w:pPr>
+      <w:r>
+        <w:rPr>
+          <w:rFonts w:hint="eastAsia" w:asciiTheme="minorEastAsia" w:hAnsiTheme="minorEastAsia" w:eastAsiaTheme="minorEastAsia" w:cstheme="minorEastAsia"/>
+          <w:b w:val="0"/>
+          <w:i w:val="0"/>
+          <w:caps w:val="0"/>
+          <w:color w:val="24292E"/>
+          <w:spacing w:val="0"/>
+          <w:sz w:val="24"/>
+          <w:szCs w:val="24"/>
+        </w:rPr>
+        <w:t xml:space="preserve">需要添加scoped属性，类名加上前缀，涉及UI框架内部样式修改时，可以在/static/css/reset.css内修改，但需要注释写明使用在了哪些文件内。当UI框架样式修改时，需要注意scoped属性是否影响了其使用。 </w:t>
+      </w:r>
+      <w:r>
+        <w:rPr>
+          <w:rFonts w:hint="eastAsia" w:asciiTheme="minorEastAsia" w:hAnsiTheme="minorEastAsia" w:eastAsiaTheme="minorEastAsia" w:cstheme="minorEastAsia"/>
+          <w:b w:val="0"/>
+          <w:i w:val="0"/>
+          <w:caps w:val="0"/>
+          <w:color w:val="24292E"/>
+          <w:spacing w:val="0"/>
+          <w:sz w:val="24"/>
+          <w:szCs w:val="24"/>
+          <w:lang w:val="en-US" w:eastAsia="zh-CN"/>
+        </w:rPr>
+        <w:t>1.3.4</w:t>
+      </w:r>
+      <w:r>
+        <w:rPr>
+          <w:rFonts w:hint="eastAsia" w:asciiTheme="minorEastAsia" w:hAnsiTheme="minorEastAsia" w:eastAsiaTheme="minorEastAsia" w:cstheme="minorEastAsia"/>
+          <w:b w:val="0"/>
+          <w:i w:val="0"/>
+          <w:caps w:val="0"/>
+          <w:color w:val="24292E"/>
+          <w:spacing w:val="0"/>
+          <w:sz w:val="24"/>
+          <w:szCs w:val="24"/>
+        </w:rPr>
+        <w:t>文件在起始处需要注明以下注释：</w:t>
+      </w:r>
+    </w:p>
+    <w:p>
+      <w:pPr>
+        <w:pStyle w:val="5"/>
+        <w:keepNext w:val="0"/>
+        <w:keepLines w:val="0"/>
+        <w:widowControl/>
+        <w:suppressLineNumbers w:val="0"/>
+        <w:pBdr>
+          <w:top w:val="none" w:color="auto" w:sz="0" w:space="0"/>
+          <w:left w:val="none" w:color="auto" w:sz="0" w:space="0"/>
+          <w:bottom w:val="none" w:color="auto" w:sz="0" w:space="0"/>
+          <w:right w:val="none" w:color="auto" w:sz="0" w:space="0"/>
+        </w:pBdr>
+        <w:shd w:val="clear" w:fill="F6F8FA"/>
+        <w:spacing w:before="0" w:beforeAutospacing="0" w:after="240" w:afterAutospacing="0" w:line="22" w:lineRule="atLeast"/>
+        <w:ind w:left="0" w:firstLine="0"/>
+        <w:rPr>
+          <w:rStyle w:val="8"/>
+          <w:rFonts w:hint="eastAsia" w:asciiTheme="minorEastAsia" w:hAnsiTheme="minorEastAsia" w:eastAsiaTheme="minorEastAsia" w:cstheme="minorEastAsia"/>
+          <w:b w:val="0"/>
+          <w:i w:val="0"/>
+          <w:caps w:val="0"/>
+          <w:color w:val="24292E"/>
+          <w:spacing w:val="0"/>
+          <w:sz w:val="24"/>
+          <w:szCs w:val="24"/>
+          <w:bdr w:val="none" w:color="auto" w:sz="0" w:space="0"/>
+          <w:shd w:val="clear" w:fill="F6F8FA"/>
+        </w:rPr>
+      </w:pPr>
+      <w:r>
+        <w:rPr>
+          <w:rStyle w:val="8"/>
+          <w:rFonts w:hint="eastAsia" w:asciiTheme="minorEastAsia" w:hAnsiTheme="minorEastAsia" w:eastAsiaTheme="minorEastAsia" w:cstheme="minorEastAsia"/>
+          <w:b w:val="0"/>
+          <w:i w:val="0"/>
+          <w:caps w:val="0"/>
+          <w:color w:val="24292E"/>
+          <w:spacing w:val="0"/>
+          <w:sz w:val="24"/>
+          <w:szCs w:val="24"/>
+          <w:bdr w:val="none" w:color="auto" w:sz="0" w:space="0"/>
+          <w:shd w:val="clear" w:fill="F6F8FA"/>
+          <w:lang w:val="en-US" w:eastAsia="zh-CN"/>
+        </w:rPr>
+        <w:tab/>
+      </w:r>
+      <w:r>
+        <w:rPr>
+          <w:rStyle w:val="8"/>
+          <w:rFonts w:hint="eastAsia" w:asciiTheme="minorEastAsia" w:hAnsiTheme="minorEastAsia" w:eastAsiaTheme="minorEastAsia" w:cstheme="minorEastAsia"/>
+          <w:b w:val="0"/>
+          <w:i w:val="0"/>
+          <w:caps w:val="0"/>
+          <w:color w:val="24292E"/>
+          <w:spacing w:val="0"/>
+          <w:sz w:val="24"/>
+          <w:szCs w:val="24"/>
+          <w:bdr w:val="none" w:color="auto" w:sz="0" w:space="0"/>
+          <w:shd w:val="clear" w:fill="F6F8FA"/>
+        </w:rPr>
+        <w:t>//  @author kungcn</w:t>
+      </w:r>
+    </w:p>
+    <w:p>
+      <w:pPr>
+        <w:pStyle w:val="5"/>
+        <w:keepNext w:val="0"/>
+        <w:keepLines w:val="0"/>
+        <w:widowControl/>
+        <w:suppressLineNumbers w:val="0"/>
+        <w:pBdr>
+          <w:top w:val="none" w:color="auto" w:sz="0" w:space="0"/>
+          <w:left w:val="none" w:color="auto" w:sz="0" w:space="0"/>
+          <w:bottom w:val="none" w:color="auto" w:sz="0" w:space="0"/>
+          <w:right w:val="none" w:color="auto" w:sz="0" w:space="0"/>
+        </w:pBdr>
+        <w:shd w:val="clear" w:fill="F6F8FA"/>
+        <w:spacing w:before="0" w:beforeAutospacing="0" w:after="240" w:afterAutospacing="0" w:line="22" w:lineRule="atLeast"/>
+        <w:ind w:left="0" w:firstLine="0"/>
+        <w:rPr>
+          <w:rStyle w:val="8"/>
+          <w:rFonts w:hint="eastAsia" w:asciiTheme="minorEastAsia" w:hAnsiTheme="minorEastAsia" w:eastAsiaTheme="minorEastAsia" w:cstheme="minorEastAsia"/>
+          <w:b w:val="0"/>
+          <w:i w:val="0"/>
+          <w:caps w:val="0"/>
+          <w:color w:val="24292E"/>
+          <w:spacing w:val="0"/>
+          <w:sz w:val="24"/>
+          <w:szCs w:val="24"/>
+          <w:bdr w:val="none" w:color="auto" w:sz="0" w:space="0"/>
+          <w:shd w:val="clear" w:fill="F6F8FA"/>
+        </w:rPr>
+      </w:pPr>
+      <w:r>
+        <w:rPr>
+          <w:rStyle w:val="8"/>
+          <w:rFonts w:hint="eastAsia" w:asciiTheme="minorEastAsia" w:hAnsiTheme="minorEastAsia" w:eastAsiaTheme="minorEastAsia" w:cstheme="minorEastAsia"/>
+          <w:b w:val="0"/>
+          <w:i w:val="0"/>
+          <w:caps w:val="0"/>
+          <w:color w:val="24292E"/>
+          <w:spacing w:val="0"/>
+          <w:sz w:val="24"/>
+          <w:szCs w:val="24"/>
+          <w:bdr w:val="none" w:color="auto" w:sz="0" w:space="0"/>
+          <w:shd w:val="clear" w:fill="F6F8FA"/>
+          <w:lang w:val="en-US" w:eastAsia="zh-CN"/>
+        </w:rPr>
+        <w:tab/>
+      </w:r>
+      <w:r>
+        <w:rPr>
+          <w:rStyle w:val="8"/>
+          <w:rFonts w:hint="eastAsia" w:asciiTheme="minorEastAsia" w:hAnsiTheme="minorEastAsia" w:eastAsiaTheme="minorEastAsia" w:cstheme="minorEastAsia"/>
+          <w:b w:val="0"/>
+          <w:i w:val="0"/>
+          <w:caps w:val="0"/>
+          <w:color w:val="24292E"/>
+          <w:spacing w:val="0"/>
+          <w:sz w:val="24"/>
+          <w:szCs w:val="24"/>
+          <w:bdr w:val="none" w:color="auto" w:sz="0" w:space="0"/>
+          <w:shd w:val="clear" w:fill="F6F8FA"/>
+        </w:rPr>
+        <w:t>//  create at 2017.06.13</w:t>
+      </w:r>
+    </w:p>
+    <w:p>
+      <w:pPr>
+        <w:pStyle w:val="5"/>
+        <w:keepNext w:val="0"/>
+        <w:keepLines w:val="0"/>
+        <w:widowControl/>
+        <w:suppressLineNumbers w:val="0"/>
+        <w:pBdr>
+          <w:top w:val="none" w:color="auto" w:sz="0" w:space="0"/>
+          <w:left w:val="none" w:color="auto" w:sz="0" w:space="0"/>
+          <w:bottom w:val="none" w:color="auto" w:sz="0" w:space="0"/>
+          <w:right w:val="none" w:color="auto" w:sz="0" w:space="0"/>
+        </w:pBdr>
+        <w:shd w:val="clear" w:fill="F6F8FA"/>
+        <w:spacing w:before="0" w:beforeAutospacing="0" w:after="240" w:afterAutospacing="0" w:line="22" w:lineRule="atLeast"/>
+        <w:ind w:left="0" w:firstLine="0"/>
+        <w:rPr>
+          <w:rFonts w:hint="eastAsia" w:asciiTheme="minorEastAsia" w:hAnsiTheme="minorEastAsia" w:eastAsiaTheme="minorEastAsia" w:cstheme="minorEastAsia"/>
+          <w:b w:val="0"/>
+          <w:i w:val="0"/>
+          <w:caps w:val="0"/>
+          <w:color w:val="24292E"/>
+          <w:spacing w:val="0"/>
+          <w:sz w:val="24"/>
+          <w:szCs w:val="24"/>
+        </w:rPr>
+      </w:pPr>
+      <w:r>
+        <w:rPr>
+          <w:rStyle w:val="8"/>
+          <w:rFonts w:hint="eastAsia" w:asciiTheme="minorEastAsia" w:hAnsiTheme="minorEastAsia" w:eastAsiaTheme="minorEastAsia" w:cstheme="minorEastAsia"/>
+          <w:b w:val="0"/>
+          <w:i w:val="0"/>
+          <w:caps w:val="0"/>
+          <w:color w:val="24292E"/>
+          <w:spacing w:val="0"/>
+          <w:sz w:val="24"/>
+          <w:szCs w:val="24"/>
+          <w:bdr w:val="none" w:color="auto" w:sz="0" w:space="0"/>
+          <w:shd w:val="clear" w:fill="F6F8FA"/>
+          <w:lang w:val="en-US" w:eastAsia="zh-CN"/>
+        </w:rPr>
+        <w:tab/>
+      </w:r>
+      <w:r>
+        <w:rPr>
+          <w:rStyle w:val="8"/>
+          <w:rFonts w:hint="eastAsia" w:asciiTheme="minorEastAsia" w:hAnsiTheme="minorEastAsia" w:eastAsiaTheme="minorEastAsia" w:cstheme="minorEastAsia"/>
+          <w:b w:val="0"/>
+          <w:i w:val="0"/>
+          <w:caps w:val="0"/>
+          <w:color w:val="24292E"/>
+          <w:spacing w:val="0"/>
+          <w:sz w:val="24"/>
+          <w:szCs w:val="24"/>
+          <w:bdr w:val="none" w:color="auto" w:sz="0" w:space="0"/>
+          <w:shd w:val="clear" w:fill="F6F8FA"/>
+        </w:rPr>
+        <w:t>//  function: nav</w:t>
+      </w:r>
+    </w:p>
+    <w:p>
+      <w:pPr>
+        <w:keepNext w:val="0"/>
+        <w:keepLines w:val="0"/>
+        <w:widowControl/>
+        <w:numPr>
+          <w:numId w:val="0"/>
+        </w:numPr>
+        <w:suppressLineNumbers w:val="0"/>
+        <w:spacing w:before="0" w:beforeAutospacing="1" w:after="0" w:afterAutospacing="1" w:line="360" w:lineRule="atLeast"/>
+        <w:ind w:firstLine="420" w:firstLineChars="0"/>
+        <w:rPr>
+          <w:rFonts w:hint="eastAsia" w:asciiTheme="minorEastAsia" w:hAnsiTheme="minorEastAsia" w:eastAsiaTheme="minorEastAsia" w:cstheme="minorEastAsia"/>
+          <w:sz w:val="24"/>
+          <w:szCs w:val="24"/>
+        </w:rPr>
+      </w:pPr>
+      <w:r>
+        <w:rPr>
+          <w:rFonts w:hint="eastAsia" w:asciiTheme="minorEastAsia" w:hAnsiTheme="minorEastAsia" w:eastAsiaTheme="minorEastAsia" w:cstheme="minorEastAsia"/>
+          <w:b w:val="0"/>
+          <w:i w:val="0"/>
+          <w:caps w:val="0"/>
+          <w:color w:val="24292E"/>
+          <w:spacing w:val="0"/>
+          <w:sz w:val="24"/>
+          <w:szCs w:val="24"/>
+          <w:bdr w:val="none" w:color="auto" w:sz="0" w:space="0"/>
+          <w:lang w:val="en-US" w:eastAsia="zh-CN"/>
+        </w:rPr>
+        <w:t>1.3.5</w:t>
+      </w:r>
+      <w:r>
+        <w:rPr>
+          <w:rFonts w:hint="eastAsia" w:asciiTheme="minorEastAsia" w:hAnsiTheme="minorEastAsia" w:eastAsiaTheme="minorEastAsia" w:cstheme="minorEastAsia"/>
+          <w:b w:val="0"/>
+          <w:i w:val="0"/>
+          <w:caps w:val="0"/>
+          <w:color w:val="24292E"/>
+          <w:spacing w:val="0"/>
+          <w:sz w:val="24"/>
+          <w:szCs w:val="24"/>
+          <w:bdr w:val="none" w:color="auto" w:sz="0" w:space="0"/>
+        </w:rPr>
+        <w:t>修改他人文件时需要在旁注明以下注释：</w:t>
+      </w:r>
+    </w:p>
+    <w:p>
+      <w:pPr>
+        <w:pStyle w:val="5"/>
+        <w:keepNext w:val="0"/>
+        <w:keepLines w:val="0"/>
+        <w:widowControl/>
+        <w:suppressLineNumbers w:val="0"/>
+        <w:pBdr>
+          <w:top w:val="none" w:color="auto" w:sz="0" w:space="0"/>
+          <w:left w:val="none" w:color="auto" w:sz="0" w:space="0"/>
+          <w:bottom w:val="none" w:color="auto" w:sz="0" w:space="0"/>
+          <w:right w:val="none" w:color="auto" w:sz="0" w:space="0"/>
+        </w:pBdr>
+        <w:shd w:val="clear" w:fill="F6F8FA"/>
+        <w:spacing w:before="0" w:beforeAutospacing="0" w:after="240" w:afterAutospacing="0" w:line="22" w:lineRule="atLeast"/>
+        <w:ind w:left="0" w:firstLine="0"/>
+        <w:rPr>
+          <w:rStyle w:val="8"/>
+          <w:rFonts w:hint="eastAsia" w:asciiTheme="minorEastAsia" w:hAnsiTheme="minorEastAsia" w:eastAsiaTheme="minorEastAsia" w:cstheme="minorEastAsia"/>
+          <w:b w:val="0"/>
+          <w:i w:val="0"/>
+          <w:caps w:val="0"/>
+          <w:color w:val="24292E"/>
+          <w:spacing w:val="0"/>
+          <w:sz w:val="24"/>
+          <w:szCs w:val="24"/>
+          <w:bdr w:val="none" w:color="auto" w:sz="0" w:space="0"/>
+          <w:shd w:val="clear" w:fill="F6F8FA"/>
+        </w:rPr>
+      </w:pPr>
+      <w:r>
+        <w:rPr>
+          <w:rStyle w:val="8"/>
+          <w:rFonts w:hint="eastAsia" w:asciiTheme="minorEastAsia" w:hAnsiTheme="minorEastAsia" w:eastAsiaTheme="minorEastAsia" w:cstheme="minorEastAsia"/>
+          <w:b w:val="0"/>
+          <w:i w:val="0"/>
+          <w:caps w:val="0"/>
+          <w:color w:val="24292E"/>
+          <w:spacing w:val="0"/>
+          <w:sz w:val="24"/>
+          <w:szCs w:val="24"/>
+          <w:bdr w:val="none" w:color="auto" w:sz="0" w:space="0"/>
+          <w:shd w:val="clear" w:fill="F6F8FA"/>
+          <w:lang w:val="en-US" w:eastAsia="zh-CN"/>
+        </w:rPr>
+        <w:tab/>
+      </w:r>
+      <w:r>
+        <w:rPr>
+          <w:rStyle w:val="8"/>
+          <w:rFonts w:hint="eastAsia" w:asciiTheme="minorEastAsia" w:hAnsiTheme="minorEastAsia" w:eastAsiaTheme="minorEastAsia" w:cstheme="minorEastAsia"/>
+          <w:b w:val="0"/>
+          <w:i w:val="0"/>
+          <w:caps w:val="0"/>
+          <w:color w:val="24292E"/>
+          <w:spacing w:val="0"/>
+          <w:sz w:val="24"/>
+          <w:szCs w:val="24"/>
+          <w:bdr w:val="none" w:color="auto" w:sz="0" w:space="0"/>
+          <w:shd w:val="clear" w:fill="F6F8FA"/>
+        </w:rPr>
+        <w:t>//  @author kungcn</w:t>
+      </w:r>
+    </w:p>
+    <w:p>
+      <w:pPr>
+        <w:pStyle w:val="5"/>
+        <w:keepNext w:val="0"/>
+        <w:keepLines w:val="0"/>
+        <w:widowControl/>
+        <w:suppressLineNumbers w:val="0"/>
+        <w:pBdr>
+          <w:top w:val="none" w:color="auto" w:sz="0" w:space="0"/>
+          <w:left w:val="none" w:color="auto" w:sz="0" w:space="0"/>
+          <w:bottom w:val="none" w:color="auto" w:sz="0" w:space="0"/>
+          <w:right w:val="none" w:color="auto" w:sz="0" w:space="0"/>
+        </w:pBdr>
+        <w:shd w:val="clear" w:fill="F6F8FA"/>
+        <w:spacing w:before="0" w:beforeAutospacing="0" w:after="240" w:afterAutospacing="0" w:line="22" w:lineRule="atLeast"/>
+        <w:ind w:left="0" w:firstLine="0"/>
+        <w:rPr>
+          <w:rStyle w:val="8"/>
+          <w:rFonts w:hint="eastAsia" w:asciiTheme="minorEastAsia" w:hAnsiTheme="minorEastAsia" w:eastAsiaTheme="minorEastAsia" w:cstheme="minorEastAsia"/>
+          <w:b w:val="0"/>
+          <w:i w:val="0"/>
+          <w:caps w:val="0"/>
+          <w:color w:val="24292E"/>
+          <w:spacing w:val="0"/>
+          <w:sz w:val="24"/>
+          <w:szCs w:val="24"/>
+          <w:bdr w:val="none" w:color="auto" w:sz="0" w:space="0"/>
+          <w:shd w:val="clear" w:fill="F6F8FA"/>
+        </w:rPr>
+      </w:pPr>
+      <w:r>
+        <w:rPr>
+          <w:rStyle w:val="8"/>
+          <w:rFonts w:hint="eastAsia" w:asciiTheme="minorEastAsia" w:hAnsiTheme="minorEastAsia" w:eastAsiaTheme="minorEastAsia" w:cstheme="minorEastAsia"/>
+          <w:b w:val="0"/>
+          <w:i w:val="0"/>
+          <w:caps w:val="0"/>
+          <w:color w:val="24292E"/>
+          <w:spacing w:val="0"/>
+          <w:sz w:val="24"/>
+          <w:szCs w:val="24"/>
+          <w:bdr w:val="none" w:color="auto" w:sz="0" w:space="0"/>
+          <w:shd w:val="clear" w:fill="F6F8FA"/>
+          <w:lang w:val="en-US" w:eastAsia="zh-CN"/>
+        </w:rPr>
+        <w:tab/>
+      </w:r>
+      <w:r>
+        <w:rPr>
+          <w:rStyle w:val="8"/>
+          <w:rFonts w:hint="eastAsia" w:asciiTheme="minorEastAsia" w:hAnsiTheme="minorEastAsia" w:eastAsiaTheme="minorEastAsia" w:cstheme="minorEastAsia"/>
+          <w:b w:val="0"/>
+          <w:i w:val="0"/>
+          <w:caps w:val="0"/>
+          <w:color w:val="24292E"/>
+          <w:spacing w:val="0"/>
+          <w:sz w:val="24"/>
+          <w:szCs w:val="24"/>
+          <w:bdr w:val="none" w:color="auto" w:sz="0" w:space="0"/>
+          <w:shd w:val="clear" w:fill="F6F8FA"/>
+        </w:rPr>
+        <w:t>//  update at 2017.06.13</w:t>
+      </w:r>
+    </w:p>
+    <w:p>
+      <w:pPr>
+        <w:pStyle w:val="5"/>
+        <w:keepNext w:val="0"/>
+        <w:keepLines w:val="0"/>
+        <w:widowControl/>
+        <w:suppressLineNumbers w:val="0"/>
+        <w:pBdr>
+          <w:top w:val="none" w:color="auto" w:sz="0" w:space="0"/>
+          <w:left w:val="none" w:color="auto" w:sz="0" w:space="0"/>
+          <w:bottom w:val="none" w:color="auto" w:sz="0" w:space="0"/>
+          <w:right w:val="none" w:color="auto" w:sz="0" w:space="0"/>
+        </w:pBdr>
+        <w:shd w:val="clear" w:fill="F6F8FA"/>
+        <w:spacing w:before="0" w:beforeAutospacing="0" w:after="240" w:afterAutospacing="0" w:line="22" w:lineRule="atLeast"/>
+        <w:ind w:left="0" w:firstLine="0"/>
+        <w:rPr>
+          <w:rFonts w:hint="eastAsia" w:asciiTheme="minorEastAsia" w:hAnsiTheme="minorEastAsia" w:eastAsiaTheme="minorEastAsia" w:cstheme="minorEastAsia"/>
+          <w:b w:val="0"/>
+          <w:i w:val="0"/>
+          <w:caps w:val="0"/>
+          <w:color w:val="24292E"/>
+          <w:spacing w:val="0"/>
+          <w:sz w:val="24"/>
+          <w:szCs w:val="24"/>
+        </w:rPr>
+      </w:pPr>
+      <w:r>
+        <w:rPr>
+          <w:rStyle w:val="8"/>
+          <w:rFonts w:hint="eastAsia" w:asciiTheme="minorEastAsia" w:hAnsiTheme="minorEastAsia" w:eastAsiaTheme="minorEastAsia" w:cstheme="minorEastAsia"/>
+          <w:b w:val="0"/>
+          <w:i w:val="0"/>
+          <w:caps w:val="0"/>
+          <w:color w:val="24292E"/>
+          <w:spacing w:val="0"/>
+          <w:sz w:val="24"/>
+          <w:szCs w:val="24"/>
+          <w:bdr w:val="none" w:color="auto" w:sz="0" w:space="0"/>
+          <w:shd w:val="clear" w:fill="F6F8FA"/>
+          <w:lang w:val="en-US" w:eastAsia="zh-CN"/>
+        </w:rPr>
+        <w:tab/>
+      </w:r>
+      <w:r>
+        <w:rPr>
+          <w:rStyle w:val="8"/>
+          <w:rFonts w:hint="eastAsia" w:asciiTheme="minorEastAsia" w:hAnsiTheme="minorEastAsia" w:eastAsiaTheme="minorEastAsia" w:cstheme="minorEastAsia"/>
+          <w:b w:val="0"/>
+          <w:i w:val="0"/>
+          <w:caps w:val="0"/>
+          <w:color w:val="24292E"/>
+          <w:spacing w:val="0"/>
+          <w:sz w:val="24"/>
+          <w:szCs w:val="24"/>
+          <w:bdr w:val="none" w:color="auto" w:sz="0" w:space="0"/>
+          <w:shd w:val="clear" w:fill="F6F8FA"/>
+        </w:rPr>
+        <w:t>//  why to update and how to update</w:t>
+      </w:r>
+    </w:p>
+    <w:p>
+      <w:pPr>
+        <w:keepNext w:val="0"/>
+        <w:keepLines w:val="0"/>
+        <w:widowControl/>
+        <w:numPr>
+          <w:numId w:val="0"/>
+        </w:numPr>
+        <w:suppressLineNumbers w:val="0"/>
+        <w:spacing w:before="0" w:beforeAutospacing="1" w:after="0" w:afterAutospacing="1" w:line="360" w:lineRule="atLeast"/>
+        <w:ind w:left="360" w:leftChars="0"/>
+        <w:rPr>
+          <w:rFonts w:hint="eastAsia"/>
+          <w:lang w:val="en-US" w:eastAsia="zh-CN"/>
+        </w:rPr>
+      </w:pPr>
+      <w:r>
+        <w:rPr>
+          <w:rFonts w:hint="eastAsia" w:asciiTheme="minorEastAsia" w:hAnsiTheme="minorEastAsia" w:eastAsiaTheme="minorEastAsia" w:cstheme="minorEastAsia"/>
+          <w:b w:val="0"/>
+          <w:i w:val="0"/>
+          <w:caps w:val="0"/>
+          <w:color w:val="24292E"/>
+          <w:spacing w:val="0"/>
+          <w:sz w:val="24"/>
+          <w:szCs w:val="24"/>
+          <w:bdr w:val="none" w:color="auto" w:sz="0" w:space="0"/>
+          <w:lang w:val="en-US" w:eastAsia="zh-CN"/>
+        </w:rPr>
+        <w:t>1.3.6</w:t>
+      </w:r>
+      <w:r>
+        <w:rPr>
+          <w:rFonts w:hint="eastAsia" w:asciiTheme="minorEastAsia" w:hAnsiTheme="minorEastAsia" w:eastAsiaTheme="minorEastAsia" w:cstheme="minorEastAsia"/>
+          <w:b w:val="0"/>
+          <w:i w:val="0"/>
+          <w:caps w:val="0"/>
+          <w:color w:val="24292E"/>
+          <w:spacing w:val="0"/>
+          <w:sz w:val="24"/>
+          <w:szCs w:val="24"/>
+          <w:bdr w:val="none" w:color="auto" w:sz="0" w:space="0"/>
+        </w:rPr>
+        <w:t>每一次发起PR前先引入eslint测试，确保代码规范(需要将error设置为warning的提出来讨论后再</w:t>
+      </w:r>
+      <w:r>
+        <w:rPr>
+          <w:rFonts w:hint="eastAsia" w:asciiTheme="minorEastAsia" w:hAnsiTheme="minorEastAsia" w:eastAsiaTheme="minorEastAsia" w:cstheme="minorEastAsia"/>
+          <w:b w:val="0"/>
+          <w:i w:val="0"/>
+          <w:caps w:val="0"/>
+          <w:color w:val="24292E"/>
+          <w:spacing w:val="0"/>
+          <w:sz w:val="24"/>
+          <w:szCs w:val="24"/>
+          <w:bdr w:val="none" w:color="auto" w:sz="0" w:space="0"/>
+          <w:lang w:val="en-US" w:eastAsia="zh-CN"/>
+        </w:rPr>
+        <w:t>设置</w:t>
+      </w:r>
+      <w:bookmarkStart w:id="0" w:name="_GoBack"/>
+      <w:bookmarkEnd w:id="0"/>
+      <w:r>
+        <w:rPr>
+          <w:rFonts w:hint="eastAsia" w:asciiTheme="minorEastAsia" w:hAnsiTheme="minorEastAsia" w:eastAsiaTheme="minorEastAsia" w:cstheme="minorEastAsia"/>
+          <w:b w:val="0"/>
+          <w:i w:val="0"/>
+          <w:caps w:val="0"/>
+          <w:color w:val="24292E"/>
+          <w:spacing w:val="0"/>
+          <w:sz w:val="24"/>
+          <w:szCs w:val="24"/>
+          <w:bdr w:val="none" w:color="auto" w:sz="0" w:space="0"/>
+        </w:rPr>
+        <w:t>)</w:t>
+      </w:r>
+    </w:p>
+    <w:p>
+      <w:pPr>
+        <w:numPr>
+          <w:ilvl w:val="0"/>
+          <w:numId w:val="1"/>
+        </w:numPr>
+        <w:rPr>
+          <w:rFonts w:hint="eastAsia"/>
+          <w:lang w:val="en-US" w:eastAsia="zh-CN"/>
+        </w:rPr>
+      </w:pPr>
+      <w:r>
+        <w:rPr>
+          <w:rFonts w:hint="eastAsia"/>
+          <w:lang w:val="en-US" w:eastAsia="zh-CN"/>
+        </w:rPr>
+        <w:t>总体设计</w:t>
+      </w:r>
+    </w:p>
+    <w:p>
+      <w:pPr>
+        <w:numPr>
+          <w:ilvl w:val="0"/>
+          <w:numId w:val="0"/>
+        </w:numPr>
+        <w:ind w:firstLine="420" w:firstLineChars="0"/>
+        <w:rPr>
+          <w:rFonts w:hint="eastAsia"/>
+          <w:lang w:val="en-US" w:eastAsia="zh-CN"/>
+        </w:rPr>
+      </w:pPr>
+      <w:r>
+        <w:rPr>
+          <w:rFonts w:hint="eastAsia"/>
+          <w:lang w:val="en-US" w:eastAsia="zh-CN"/>
+        </w:rPr>
+        <w:t>2.1概念术语描述</w:t>
+      </w:r>
+    </w:p>
+    <w:p>
+      <w:pPr>
+        <w:numPr>
+          <w:ilvl w:val="0"/>
+          <w:numId w:val="0"/>
+        </w:numPr>
+        <w:ind w:firstLine="420" w:firstLineChars="0"/>
+        <w:rPr>
+          <w:rFonts w:hint="eastAsia"/>
+          <w:lang w:val="en-US" w:eastAsia="zh-CN"/>
+        </w:rPr>
+      </w:pPr>
+      <w:r>
+        <w:rPr>
+          <w:rFonts w:hint="eastAsia"/>
+          <w:lang w:val="en-US" w:eastAsia="zh-CN"/>
+        </w:rPr>
+        <w:t>2.2基本设计描述</w:t>
+      </w:r>
+    </w:p>
+    <w:p>
+      <w:pPr>
+        <w:numPr>
+          <w:ilvl w:val="0"/>
+          <w:numId w:val="0"/>
+        </w:numPr>
+        <w:ind w:firstLine="420" w:firstLineChars="0"/>
+        <w:rPr>
+          <w:rFonts w:hint="eastAsia"/>
+          <w:lang w:val="en-US" w:eastAsia="zh-CN"/>
+        </w:rPr>
+      </w:pPr>
+      <w:r>
+        <w:rPr>
+          <w:rFonts w:hint="eastAsia"/>
+          <w:lang w:val="en-US" w:eastAsia="zh-CN"/>
+        </w:rPr>
+        <w:t>2.3主要界面流程描述</w:t>
+      </w:r>
+    </w:p>
+    <w:p>
+      <w:pPr>
+        <w:numPr>
+          <w:ilvl w:val="0"/>
+          <w:numId w:val="0"/>
+        </w:numPr>
+        <w:ind w:firstLine="420" w:firstLineChars="0"/>
+        <w:rPr>
+          <w:rFonts w:hint="eastAsia"/>
+          <w:lang w:val="en-US" w:eastAsia="zh-CN"/>
+        </w:rPr>
+      </w:pPr>
+      <w:r>
+        <w:rPr>
+          <w:rFonts w:hint="eastAsia"/>
+          <w:lang w:val="en-US" w:eastAsia="zh-CN"/>
+        </w:rPr>
+        <w:t>2.4模块列表</w:t>
+      </w:r>
+    </w:p>
+    <w:p>
+      <w:pPr>
+        <w:numPr>
+          <w:ilvl w:val="0"/>
+          <w:numId w:val="1"/>
+        </w:numPr>
+        <w:rPr>
+          <w:rFonts w:hint="eastAsia"/>
+          <w:lang w:val="en-US" w:eastAsia="zh-CN"/>
+        </w:rPr>
+      </w:pPr>
+      <w:r>
+        <w:rPr>
+          <w:rFonts w:hint="eastAsia"/>
+          <w:lang w:val="en-US" w:eastAsia="zh-CN"/>
+        </w:rPr>
+        <w:t>功能设计</w:t>
+      </w:r>
+    </w:p>
+    <w:p>
+      <w:pPr>
+        <w:numPr>
+          <w:ilvl w:val="0"/>
+          <w:numId w:val="0"/>
+        </w:numPr>
+        <w:ind w:firstLine="420" w:firstLineChars="0"/>
+        <w:rPr>
+          <w:rFonts w:hint="eastAsia"/>
+          <w:lang w:val="en-US" w:eastAsia="zh-CN"/>
+        </w:rPr>
+      </w:pPr>
+      <w:r>
+        <w:rPr>
+          <w:rFonts w:hint="eastAsia"/>
+          <w:lang w:val="en-US" w:eastAsia="zh-CN"/>
+        </w:rPr>
+        <w:t>3.1支持用户与好友线上PK对战</w:t>
+      </w:r>
+    </w:p>
     <w:p>
       <w:pPr>
         <w:numPr>
@@ -573,6 +1830,13 @@
           <w:lang w:val="en-US" w:eastAsia="zh-CN"/>
         </w:rPr>
       </w:pPr>
+      <w:r>
+        <w:rPr>
+          <w:rFonts w:hint="eastAsia"/>
+          <w:lang w:val="en-US" w:eastAsia="zh-CN"/>
+        </w:rPr>
+        <w:t>已登录的用户可以跟已经添加的好友，进行线上对战游戏。</w:t>
+      </w:r>
     </w:p>
     <w:p>
       <w:pPr>
@@ -591,7 +1855,27 @@
           <w:rFonts w:hint="eastAsia"/>
           <w:lang w:val="en-US" w:eastAsia="zh-CN"/>
         </w:rPr>
-        <w:t>1.2开发环境和工具</w:t>
+        <w:t>3.2支持社区交流功能</w:t>
+      </w:r>
+    </w:p>
+    <w:p>
+      <w:pPr>
+        <w:numPr>
+          <w:ilvl w:val="0"/>
+          <w:numId w:val="0"/>
+        </w:numPr>
+        <w:ind w:left="420" w:leftChars="0" w:firstLine="420" w:firstLineChars="0"/>
+        <w:rPr>
+          <w:rFonts w:hint="eastAsia"/>
+          <w:lang w:val="en-US" w:eastAsia="zh-CN"/>
+        </w:rPr>
+      </w:pPr>
+      <w:r>
+        <w:rPr>
+          <w:rFonts w:hint="eastAsia"/>
+          <w:lang w:val="en-US" w:eastAsia="zh-CN"/>
+        </w:rPr>
+        <w:t>已登录的用户可以在社区发布消息，同时也可以查看社区其他用户发布的消息，并支持评论消息功能。</w:t>
       </w:r>
     </w:p>
     <w:p>
@@ -611,26 +1895,27 @@
           <w:rFonts w:hint="eastAsia"/>
           <w:lang w:val="en-US" w:eastAsia="zh-CN"/>
         </w:rPr>
-        <w:t>1.3开发规范</w:t>
+        <w:t xml:space="preserve">3.3用户可查看好友成绩排行榜 </w:t>
       </w:r>
     </w:p>
     <w:p>
       <w:pPr>
         <w:numPr>
           <w:ilvl w:val="0"/>
-          <w:numId w:val="1"/>
+          <w:numId w:val="0"/>
         </w:numPr>
-        <w:rPr>
-          <w:rFonts w:hint="eastAsia"/>
-          <w:lang w:val="en-US" w:eastAsia="zh-CN"/>
-        </w:rPr>
-      </w:pPr>
-      <w:r>
-        <w:rPr>
-          <w:rFonts w:hint="eastAsia"/>
-          <w:lang w:val="en-US" w:eastAsia="zh-CN"/>
-        </w:rPr>
-        <w:t>总体设计</w:t>
+        <w:ind w:left="420" w:leftChars="0" w:firstLine="420" w:firstLineChars="0"/>
+        <w:rPr>
+          <w:rFonts w:hint="eastAsia"/>
+          <w:lang w:val="en-US" w:eastAsia="zh-CN"/>
+        </w:rPr>
+      </w:pPr>
+      <w:r>
+        <w:rPr>
+          <w:rFonts w:hint="eastAsia"/>
+          <w:lang w:val="en-US" w:eastAsia="zh-CN"/>
+        </w:rPr>
+        <w:t>用户可以在“好友排行榜”页面查看好友战绩，查看成绩排行版</w:t>
       </w:r>
     </w:p>
     <w:p>
@@ -650,7 +1935,27 @@
           <w:rFonts w:hint="eastAsia"/>
           <w:lang w:val="en-US" w:eastAsia="zh-CN"/>
         </w:rPr>
-        <w:t>2.1概念术语描述</w:t>
+        <w:t>3.4用户可查看自己的历史成绩</w:t>
+      </w:r>
+    </w:p>
+    <w:p>
+      <w:pPr>
+        <w:numPr>
+          <w:ilvl w:val="0"/>
+          <w:numId w:val="0"/>
+        </w:numPr>
+        <w:ind w:left="420" w:leftChars="0" w:firstLine="420" w:firstLineChars="0"/>
+        <w:rPr>
+          <w:rFonts w:hint="eastAsia"/>
+          <w:lang w:val="en-US" w:eastAsia="zh-CN"/>
+        </w:rPr>
+      </w:pPr>
+      <w:r>
+        <w:rPr>
+          <w:rFonts w:hint="eastAsia"/>
+          <w:lang w:val="en-US" w:eastAsia="zh-CN"/>
+        </w:rPr>
+        <w:t>用户可以在“我的成绩”页面查看自己的个人历史战绩</w:t>
       </w:r>
     </w:p>
     <w:p>
@@ -670,7 +1975,46 @@
           <w:rFonts w:hint="eastAsia"/>
           <w:lang w:val="en-US" w:eastAsia="zh-CN"/>
         </w:rPr>
-        <w:t>2.2基本设计描述</w:t>
+        <w:t>3.5支持用户添加好友功能</w:t>
+      </w:r>
+    </w:p>
+    <w:p>
+      <w:pPr>
+        <w:numPr>
+          <w:ilvl w:val="0"/>
+          <w:numId w:val="0"/>
+        </w:numPr>
+        <w:ind w:left="420" w:leftChars="0" w:firstLine="420" w:firstLineChars="0"/>
+        <w:rPr>
+          <w:rFonts w:hint="eastAsia"/>
+          <w:lang w:val="en-US" w:eastAsia="zh-CN"/>
+        </w:rPr>
+      </w:pPr>
+      <w:r>
+        <w:rPr>
+          <w:rFonts w:hint="eastAsia"/>
+          <w:lang w:val="en-US" w:eastAsia="zh-CN"/>
+        </w:rPr>
+        <w:t>用户可以通过搜索功能查找并添加好友，或者直接向社区其他用户发出添加好友申请。</w:t>
+      </w:r>
+    </w:p>
+    <w:p>
+      <w:pPr>
+        <w:numPr>
+          <w:ilvl w:val="0"/>
+          <w:numId w:val="1"/>
+        </w:numPr>
+        <w:rPr>
+          <w:rFonts w:hint="eastAsia"/>
+          <w:lang w:val="en-US" w:eastAsia="zh-CN"/>
+        </w:rPr>
+      </w:pPr>
+      <w:r>
+        <w:rPr>
+          <w:rFonts w:hint="eastAsia"/>
+          <w:lang w:val="en-US" w:eastAsia="zh-CN"/>
+        </w:rPr>
+        <w:t>接口规范</w:t>
       </w:r>
     </w:p>
     <w:p>
@@ -690,27 +2034,7 @@
           <w:rFonts w:hint="eastAsia"/>
           <w:lang w:val="en-US" w:eastAsia="zh-CN"/>
         </w:rPr>
-        <w:t>2.3主要界面流程描述</w:t>
-      </w:r>
-    </w:p>
-    <w:p>
-      <w:pPr>
-        <w:numPr>
-          <w:ilvl w:val="0"/>
-          <w:numId w:val="0"/>
-        </w:numPr>
-        <w:ind w:firstLine="420" w:firstLineChars="0"/>
-        <w:rPr>
-          <w:rFonts w:hint="eastAsia"/>
-          <w:lang w:val="en-US" w:eastAsia="zh-CN"/>
-        </w:rPr>
-      </w:pPr>
-      <w:r>
-        <w:rPr>
-          <w:rFonts w:hint="eastAsia"/>
-          <w:lang w:val="en-US" w:eastAsia="zh-CN"/>
-        </w:rPr>
-        <w:t>2.4模块列表</w:t>
+        <w:t>遵循RESTful规范</w:t>
       </w:r>
     </w:p>
     <w:p>
@@ -729,250 +2053,12 @@
           <w:rFonts w:hint="eastAsia"/>
           <w:lang w:val="en-US" w:eastAsia="zh-CN"/>
         </w:rPr>
-        <w:t>功能设计</w:t>
-      </w:r>
-    </w:p>
-    <w:p>
-      <w:pPr>
-        <w:numPr>
-          <w:ilvl w:val="0"/>
-          <w:numId w:val="0"/>
-        </w:numPr>
-        <w:ind w:firstLine="420" w:firstLineChars="0"/>
-        <w:rPr>
-          <w:rFonts w:hint="eastAsia"/>
-          <w:lang w:val="en-US" w:eastAsia="zh-CN"/>
-        </w:rPr>
-      </w:pPr>
-      <w:r>
-        <w:rPr>
-          <w:rFonts w:hint="eastAsia"/>
-          <w:lang w:val="en-US" w:eastAsia="zh-CN"/>
-        </w:rPr>
-        <w:t>3.1支持用户与好友线上PK对战</w:t>
-      </w:r>
-    </w:p>
-    <w:p>
-      <w:pPr>
-        <w:numPr>
-          <w:ilvl w:val="0"/>
-          <w:numId w:val="0"/>
-        </w:numPr>
-        <w:ind w:left="420" w:leftChars="0" w:firstLine="420" w:firstLineChars="0"/>
-        <w:rPr>
-          <w:rFonts w:hint="eastAsia"/>
-          <w:lang w:val="en-US" w:eastAsia="zh-CN"/>
-        </w:rPr>
-      </w:pPr>
-      <w:r>
-        <w:rPr>
-          <w:rFonts w:hint="eastAsia"/>
-          <w:lang w:val="en-US" w:eastAsia="zh-CN"/>
-        </w:rPr>
-        <w:t>已登录的用户可以跟已经添加的好友，进行线上对战游戏。</w:t>
-      </w:r>
-    </w:p>
-    <w:p>
-      <w:pPr>
-        <w:numPr>
-          <w:ilvl w:val="0"/>
-          <w:numId w:val="0"/>
-        </w:numPr>
-        <w:ind w:firstLine="420" w:firstLineChars="0"/>
-        <w:rPr>
-          <w:rFonts w:hint="eastAsia"/>
-          <w:lang w:val="en-US" w:eastAsia="zh-CN"/>
-        </w:rPr>
-      </w:pPr>
-      <w:r>
-        <w:rPr>
-          <w:rFonts w:hint="eastAsia"/>
-          <w:lang w:val="en-US" w:eastAsia="zh-CN"/>
-        </w:rPr>
-        <w:t>3.2支持社区交流功能</w:t>
-      </w:r>
-    </w:p>
-    <w:p>
-      <w:pPr>
-        <w:numPr>
-          <w:ilvl w:val="0"/>
-          <w:numId w:val="0"/>
-        </w:numPr>
-        <w:ind w:left="420" w:leftChars="0" w:firstLine="420" w:firstLineChars="0"/>
-        <w:rPr>
-          <w:rFonts w:hint="eastAsia"/>
-          <w:lang w:val="en-US" w:eastAsia="zh-CN"/>
-        </w:rPr>
-      </w:pPr>
-      <w:r>
-        <w:rPr>
-          <w:rFonts w:hint="eastAsia"/>
-          <w:lang w:val="en-US" w:eastAsia="zh-CN"/>
-        </w:rPr>
-        <w:t>已登录的用户可以在社区发布消息，同时也可以查看社区其他用户发布的消息，并支持评论消息功能。</w:t>
-      </w:r>
-    </w:p>
-    <w:p>
-      <w:pPr>
-        <w:numPr>
-          <w:ilvl w:val="0"/>
-          <w:numId w:val="0"/>
-        </w:numPr>
-        <w:ind w:firstLine="420" w:firstLineChars="0"/>
-        <w:rPr>
-          <w:rFonts w:hint="eastAsia"/>
-          <w:lang w:val="en-US" w:eastAsia="zh-CN"/>
-        </w:rPr>
-      </w:pPr>
-      <w:r>
-        <w:rPr>
-          <w:rFonts w:hint="eastAsia"/>
-          <w:lang w:val="en-US" w:eastAsia="zh-CN"/>
-        </w:rPr>
-        <w:t xml:space="preserve">3.3用户可查看好友成绩排行榜 </w:t>
-      </w:r>
-    </w:p>
-    <w:p>
-      <w:pPr>
-        <w:numPr>
-          <w:ilvl w:val="0"/>
-          <w:numId w:val="0"/>
-        </w:numPr>
-        <w:ind w:left="420" w:leftChars="0" w:firstLine="420" w:firstLineChars="0"/>
-        <w:rPr>
-          <w:rFonts w:hint="eastAsia"/>
-          <w:lang w:val="en-US" w:eastAsia="zh-CN"/>
-        </w:rPr>
-      </w:pPr>
-      <w:r>
-        <w:rPr>
-          <w:rFonts w:hint="eastAsia"/>
-          <w:lang w:val="en-US" w:eastAsia="zh-CN"/>
-        </w:rPr>
-        <w:t>用户可以在“好友排行榜”页面查看好友战绩，查看成绩排行版</w:t>
-      </w:r>
-    </w:p>
-    <w:p>
-      <w:pPr>
-        <w:numPr>
-          <w:ilvl w:val="0"/>
-          <w:numId w:val="0"/>
-        </w:numPr>
-        <w:ind w:firstLine="420" w:firstLineChars="0"/>
-        <w:rPr>
-          <w:rFonts w:hint="eastAsia"/>
-          <w:lang w:val="en-US" w:eastAsia="zh-CN"/>
-        </w:rPr>
-      </w:pPr>
-      <w:r>
-        <w:rPr>
-          <w:rFonts w:hint="eastAsia"/>
-          <w:lang w:val="en-US" w:eastAsia="zh-CN"/>
-        </w:rPr>
-        <w:t>3.4用户可查看自己的历史成绩</w:t>
-      </w:r>
-    </w:p>
-    <w:p>
-      <w:pPr>
-        <w:numPr>
-          <w:ilvl w:val="0"/>
-          <w:numId w:val="0"/>
-        </w:numPr>
-        <w:ind w:left="420" w:leftChars="0" w:firstLine="420" w:firstLineChars="0"/>
-        <w:rPr>
-          <w:rFonts w:hint="eastAsia"/>
-          <w:lang w:val="en-US" w:eastAsia="zh-CN"/>
-        </w:rPr>
-      </w:pPr>
-      <w:r>
-        <w:rPr>
-          <w:rFonts w:hint="eastAsia"/>
-          <w:lang w:val="en-US" w:eastAsia="zh-CN"/>
-        </w:rPr>
-        <w:t>用户可以在“我的成绩”页面查看自己的个人历史战绩</w:t>
-      </w:r>
-    </w:p>
-    <w:p>
-      <w:pPr>
-        <w:numPr>
-          <w:ilvl w:val="0"/>
-          <w:numId w:val="0"/>
-        </w:numPr>
-        <w:ind w:firstLine="420" w:firstLineChars="0"/>
-        <w:rPr>
-          <w:rFonts w:hint="eastAsia"/>
-          <w:lang w:val="en-US" w:eastAsia="zh-CN"/>
-        </w:rPr>
-      </w:pPr>
-      <w:r>
-        <w:rPr>
-          <w:rFonts w:hint="eastAsia"/>
-          <w:lang w:val="en-US" w:eastAsia="zh-CN"/>
-        </w:rPr>
-        <w:t>3.5支持用户添加好友功能</w:t>
-      </w:r>
-    </w:p>
-    <w:p>
-      <w:pPr>
-        <w:numPr>
-          <w:ilvl w:val="0"/>
-          <w:numId w:val="0"/>
-        </w:numPr>
-        <w:ind w:left="420" w:leftChars="0" w:firstLine="420" w:firstLineChars="0"/>
-        <w:rPr>
-          <w:rFonts w:hint="eastAsia"/>
-          <w:lang w:val="en-US" w:eastAsia="zh-CN"/>
-        </w:rPr>
-      </w:pPr>
-      <w:r>
-        <w:rPr>
-          <w:rFonts w:hint="eastAsia"/>
-          <w:lang w:val="en-US" w:eastAsia="zh-CN"/>
-        </w:rPr>
-        <w:t>用户可以通过搜索功能查找并添加好友，或者直接向社区其他用户发出添加好友申请。</w:t>
-      </w:r>
-    </w:p>
-    <w:p>
-      <w:pPr>
-        <w:numPr>
-          <w:ilvl w:val="0"/>
-          <w:numId w:val="1"/>
-        </w:numPr>
-        <w:rPr>
-          <w:rFonts w:hint="eastAsia"/>
-          <w:lang w:val="en-US" w:eastAsia="zh-CN"/>
-        </w:rPr>
-      </w:pPr>
-      <w:r>
-        <w:rPr>
-          <w:rFonts w:hint="eastAsia"/>
-          <w:lang w:val="en-US" w:eastAsia="zh-CN"/>
-        </w:rPr>
-        <w:t>接口规范（陈梓麟）</w:t>
-      </w:r>
-    </w:p>
-    <w:p>
-      <w:pPr>
-        <w:numPr>
-          <w:ilvl w:val="0"/>
-          <w:numId w:val="1"/>
-        </w:numPr>
-        <w:rPr>
-          <w:rFonts w:hint="eastAsia"/>
-          <w:lang w:val="en-US" w:eastAsia="zh-CN"/>
-        </w:rPr>
-      </w:pPr>
-      <w:r>
-        <w:rPr>
-          <w:rFonts w:hint="eastAsia"/>
-          <w:lang w:val="en-US" w:eastAsia="zh-CN"/>
-        </w:rPr>
         <w:t>模块设计</w:t>
       </w:r>
     </w:p>
     <w:tbl>
       <w:tblPr>
-        <w:tblStyle w:val="7"/>
+        <w:tblStyle w:val="10"/>
         <w:tblW w:w="8296" w:type="dxa"/>
         <w:tblInd w:w="0" w:type="dxa"/>
         <w:tblBorders>
@@ -1061,12 +2147,6 @@
             <w:insideV w:val="single" w:color="auto" w:sz="4" w:space="0"/>
           </w:tblBorders>
           <w:tblLayout w:type="fixed"/>
-          <w:tblCellMar>
-            <w:top w:w="0" w:type="dxa"/>
-            <w:left w:w="108" w:type="dxa"/>
-            <w:bottom w:w="0" w:type="dxa"/>
-            <w:right w:w="108" w:type="dxa"/>
-          </w:tblCellMar>
         </w:tblPrEx>
         <w:tc>
           <w:tcPr>
@@ -1101,6 +2181,55 @@
                 <w:rFonts w:hint="eastAsia"/>
               </w:rPr>
               <w:t>负责与客户端和Web端进行通信，控制棋局的开始和结束，进行棋局的逻辑判断</w:t>
+            </w:r>
+          </w:p>
+        </w:tc>
+      </w:tr>
+      <w:tr>
+        <w:tblPrEx>
+          <w:tblBorders>
+            <w:top w:val="single" w:color="auto" w:sz="4" w:space="0"/>
+            <w:left w:val="single" w:color="auto" w:sz="4" w:space="0"/>
+            <w:bottom w:val="single" w:color="auto" w:sz="4" w:space="0"/>
+            <w:right w:val="single" w:color="auto" w:sz="4" w:space="0"/>
+            <w:insideH w:val="single" w:color="auto" w:sz="4" w:space="0"/>
+            <w:insideV w:val="single" w:color="auto" w:sz="4" w:space="0"/>
+          </w:tblBorders>
+          <w:tblLayout w:type="fixed"/>
+        </w:tblPrEx>
+        <w:tc>
+          <w:tcPr>
+            <w:tcW w:w="4148" w:type="dxa"/>
+          </w:tcPr>
+          <w:p>
+            <w:pPr>
+              <w:rPr>
+                <w:rFonts w:hint="eastAsia"/>
+              </w:rPr>
+            </w:pPr>
+            <w:r>
+              <w:rPr>
+                <w:rFonts w:hint="eastAsia"/>
+              </w:rPr>
+              <w:t>个人中心模块</w:t>
+            </w:r>
+          </w:p>
+        </w:tc>
+        <w:tc>
+          <w:tcPr>
+            <w:tcW w:w="4148" w:type="dxa"/>
+          </w:tcPr>
+          <w:p>
+            <w:pPr>
+              <w:rPr>
+                <w:rFonts w:hint="eastAsia"/>
+              </w:rPr>
+            </w:pPr>
+            <w:r>
+              <w:rPr>
+                <w:rFonts w:hint="eastAsia"/>
+              </w:rPr>
+              <w:t>个人中心模块负责个人信息的展示和修改完善</w:t>
             </w:r>
           </w:p>
         </w:tc>
@@ -1137,7 +2266,7 @@
               <w:rPr>
                 <w:rFonts w:hint="eastAsia"/>
               </w:rPr>
-              <w:t>个人中心模块</w:t>
+              <w:t>游戏大厅模块</w:t>
             </w:r>
           </w:p>
         </w:tc>
@@ -1155,61 +2284,6 @@
               <w:rPr>
                 <w:rFonts w:hint="eastAsia"/>
               </w:rPr>
-              <w:t>个人中心模块负责个人信息的展示和修改完善</w:t>
-            </w:r>
-          </w:p>
-        </w:tc>
-      </w:tr>
-      <w:tr>
-        <w:tblPrEx>
-          <w:tblBorders>
-            <w:top w:val="single" w:color="auto" w:sz="4" w:space="0"/>
-            <w:left w:val="single" w:color="auto" w:sz="4" w:space="0"/>
-            <w:bottom w:val="single" w:color="auto" w:sz="4" w:space="0"/>
-            <w:right w:val="single" w:color="auto" w:sz="4" w:space="0"/>
-            <w:insideH w:val="single" w:color="auto" w:sz="4" w:space="0"/>
-            <w:insideV w:val="single" w:color="auto" w:sz="4" w:space="0"/>
-          </w:tblBorders>
-          <w:tblLayout w:type="fixed"/>
-          <w:tblCellMar>
-            <w:top w:w="0" w:type="dxa"/>
-            <w:left w:w="108" w:type="dxa"/>
-            <w:bottom w:w="0" w:type="dxa"/>
-            <w:right w:w="108" w:type="dxa"/>
-          </w:tblCellMar>
-        </w:tblPrEx>
-        <w:tc>
-          <w:tcPr>
-            <w:tcW w:w="4148" w:type="dxa"/>
-          </w:tcPr>
-          <w:p>
-            <w:pPr>
-              <w:rPr>
-                <w:rFonts w:hint="eastAsia"/>
-              </w:rPr>
-            </w:pPr>
-            <w:r>
-              <w:rPr>
-                <w:rFonts w:hint="eastAsia"/>
-              </w:rPr>
-              <w:t>游戏大厅模块</w:t>
-            </w:r>
-          </w:p>
-        </w:tc>
-        <w:tc>
-          <w:tcPr>
-            <w:tcW w:w="4148" w:type="dxa"/>
-          </w:tcPr>
-          <w:p>
-            <w:pPr>
-              <w:rPr>
-                <w:rFonts w:hint="eastAsia"/>
-              </w:rPr>
-            </w:pPr>
-            <w:r>
-              <w:rPr>
-                <w:rFonts w:hint="eastAsia"/>
-              </w:rPr>
               <w:t>游戏大厅模块负责展示在线玩家列表，提供玩家对局服务。</w:t>
             </w:r>
           </w:p>
@@ -1250,7 +2324,7 @@
     </w:p>
     <w:tbl>
       <w:tblPr>
-        <w:tblStyle w:val="7"/>
+        <w:tblStyle w:val="10"/>
         <w:tblW w:w="8296" w:type="dxa"/>
         <w:tblInd w:w="0" w:type="dxa"/>
         <w:tblBorders>
@@ -1621,7 +2695,7 @@
   <w:docDefaults>
     <w:rPrDefault>
       <w:rPr>
-        <w:rFonts w:asciiTheme="minorHAnsi" w:hAnsiTheme="minorHAnsi" w:eastAsiaTheme="minorEastAsia" w:cstheme="minorBidi"/>
+        <w:rFonts w:ascii="Times New Roman" w:hAnsi="Times New Roman" w:eastAsia="宋体" w:cs="Times New Roman"/>
       </w:rPr>
     </w:rPrDefault>
   </w:docDefaults>
@@ -1774,7 +2848,7 @@
     <w:lsdException w:unhideWhenUsed="0" w:uiPriority="0" w:semiHidden="0" w:name="Table Web 2"/>
     <w:lsdException w:unhideWhenUsed="0" w:uiPriority="0" w:semiHidden="0" w:name="Table Web 3"/>
     <w:lsdException w:unhideWhenUsed="0" w:uiPriority="0" w:semiHidden="0" w:name="Balloon Text"/>
-    <w:lsdException w:unhideWhenUsed="0" w:uiPriority="0" w:semiHidden="0" w:name="Table Grid"/>
+    <w:lsdException w:qFormat="1" w:unhideWhenUsed="0" w:uiPriority="0" w:semiHidden="0" w:name="Table Grid"/>
     <w:lsdException w:unhideWhenUsed="0" w:uiPriority="0" w:semiHidden="0" w:name="Table Theme"/>
     <w:lsdException w:unhideWhenUsed="0" w:uiPriority="60" w:semiHidden="0" w:name="Light Shading"/>
     <w:lsdException w:unhideWhenUsed="0" w:uiPriority="61" w:semiHidden="0" w:name="Light List"/>
@@ -1896,7 +2970,7 @@
     <w:name w:val="heading 1"/>
     <w:basedOn w:val="1"/>
     <w:next w:val="1"/>
-    <w:link w:val="8"/>
+    <w:link w:val="11"/>
     <w:qFormat/>
     <w:uiPriority w:val="0"/>
     <w:pPr>
@@ -1915,7 +2989,7 @@
     <w:name w:val="heading 2"/>
     <w:basedOn w:val="1"/>
     <w:next w:val="1"/>
-    <w:link w:val="9"/>
+    <w:link w:val="12"/>
     <w:unhideWhenUsed/>
     <w:qFormat/>
     <w:uiPriority w:val="0"/>
@@ -1949,13 +3023,13 @@
       <w:sz w:val="28"/>
     </w:rPr>
   </w:style>
-  <w:style w:type="character" w:default="1" w:styleId="5">
+  <w:style w:type="character" w:default="1" w:styleId="7">
     <w:name w:val="Default Paragraph Font"/>
     <w:semiHidden/>
     <w:qFormat/>
     <w:uiPriority w:val="0"/>
   </w:style>
-  <w:style w:type="table" w:default="1" w:styleId="6">
+  <w:style w:type="table" w:default="1" w:styleId="9">
     <w:name w:val="Normal Table"/>
     <w:semiHidden/>
     <w:qFormat/>
@@ -1970,9 +3044,67 @@
       </w:tblCellMar>
     </w:tblPr>
   </w:style>
-  <w:style w:type="table" w:styleId="7">
+  <w:style w:type="paragraph" w:styleId="5">
+    <w:name w:val="HTML Preformatted"/>
+    <w:basedOn w:val="1"/>
+    <w:uiPriority w:val="0"/>
+    <w:pPr>
+      <w:tabs>
+        <w:tab w:val="left" w:pos="916"/>
+        <w:tab w:val="left" w:pos="1832"/>
+        <w:tab w:val="left" w:pos="2748"/>
+        <w:tab w:val="left" w:pos="3664"/>
+        <w:tab w:val="left" w:pos="4580"/>
+        <w:tab w:val="left" w:pos="5496"/>
+        <w:tab w:val="left" w:pos="6412"/>
+        <w:tab w:val="left" w:pos="7328"/>
+        <w:tab w:val="left" w:pos="8244"/>
+        <w:tab w:val="left" w:pos="9160"/>
+        <w:tab w:val="left" w:pos="10076"/>
+        <w:tab w:val="left" w:pos="10992"/>
+        <w:tab w:val="left" w:pos="11908"/>
+        <w:tab w:val="left" w:pos="12824"/>
+        <w:tab w:val="left" w:pos="13740"/>
+        <w:tab w:val="left" w:pos="14656"/>
+      </w:tabs>
+      <w:jc w:val="left"/>
+    </w:pPr>
+    <w:rPr>
+      <w:rFonts w:hint="eastAsia" w:ascii="宋体" w:hAnsi="宋体" w:eastAsia="宋体" w:cs="宋体"/>
+      <w:kern w:val="0"/>
+      <w:sz w:val="24"/>
+      <w:szCs w:val="24"/>
+      <w:lang w:val="en-US" w:eastAsia="zh-CN" w:bidi="ar"/>
+    </w:rPr>
+  </w:style>
+  <w:style w:type="paragraph" w:styleId="6">
+    <w:name w:val="Normal (Web)"/>
+    <w:basedOn w:val="1"/>
+    <w:uiPriority w:val="0"/>
+    <w:pPr>
+      <w:spacing w:before="0" w:beforeAutospacing="1" w:after="0" w:afterAutospacing="1"/>
+      <w:ind w:left="0" w:right="0"/>
+      <w:jc w:val="left"/>
+    </w:pPr>
+    <w:rPr>
+      <w:kern w:val="0"/>
+      <w:sz w:val="24"/>
+      <w:lang w:val="en-US" w:eastAsia="zh-CN" w:bidi="ar"/>
+    </w:rPr>
+  </w:style>
+  <w:style w:type="character" w:styleId="8">
+    <w:name w:val="HTML Code"/>
+    <w:basedOn w:val="7"/>
+    <w:uiPriority w:val="0"/>
+    <w:rPr>
+      <w:rFonts w:ascii="Courier New" w:hAnsi="Courier New"/>
+      <w:sz w:val="20"/>
+    </w:rPr>
+  </w:style>
+  <w:style w:type="table" w:styleId="10">
     <w:name w:val="Table Grid"/>
-    <w:basedOn w:val="6"/>
+    <w:basedOn w:val="9"/>
+    <w:qFormat/>
     <w:uiPriority w:val="0"/>
     <w:tblPr>
       <w:tblBorders>
@@ -1992,7 +3124,7 @@
       </w:tblCellMar>
     </w:tblPr>
   </w:style>
-  <w:style w:type="character" w:customStyle="1" w:styleId="8">
+  <w:style w:type="character" w:customStyle="1" w:styleId="11">
     <w:name w:val="标题 1 Char"/>
     <w:link w:val="2"/>
     <w:qFormat/>
@@ -2004,7 +3136,7 @@
       <w:sz w:val="32"/>
     </w:rPr>
   </w:style>
-  <w:style w:type="character" w:customStyle="1" w:styleId="9">
+  <w:style w:type="character" w:customStyle="1" w:styleId="12">
     <w:name w:val="标题 2 Char"/>
     <w:link w:val="3"/>
     <w:qFormat/>

--- a/docs/软件设计文档.docx
+++ b/docs/软件设计文档.docx
@@ -4,37 +4,1936 @@
   <w:body>
     <w:p>
       <w:pPr>
-        <w:rPr>
-          <w:rFonts w:hint="eastAsia"/>
-          <w:lang w:val="en-US" w:eastAsia="zh-CN"/>
-        </w:rPr>
-      </w:pPr>
-      <w:r>
-        <w:rPr>
-          <w:rFonts w:hint="eastAsia"/>
+        <w:pStyle w:val="3"/>
+        <w:rPr>
+          <w:rFonts w:hint="eastAsia"/>
+          <w:lang w:val="en-US" w:eastAsia="zh-CN"/>
+        </w:rPr>
+      </w:pPr>
+      <w:r>
+        <w:rPr>
+          <w:rFonts w:hint="eastAsia"/>
+          <w:lang w:val="en-US" w:eastAsia="zh-CN"/>
+        </w:rPr>
+        <w:t xml:space="preserve">                 </w:t>
+      </w:r>
+      <w:r>
+        <w:rPr>
+          <w:rFonts w:hint="eastAsia"/>
+          <w:lang w:val="en-US" w:eastAsia="zh-CN"/>
+        </w:rPr>
+        <w:tab/>
+        <w:t/>
+      </w:r>
+      <w:r>
+        <w:rPr>
+          <w:rFonts w:hint="eastAsia"/>
+          <w:lang w:val="en-US" w:eastAsia="zh-CN"/>
+        </w:rPr>
+        <w:tab/>
+        <w:t xml:space="preserve"> 目录</w:t>
+      </w:r>
+    </w:p>
+    <w:p>
+      <w:pPr>
+        <w:pStyle w:val="5"/>
+        <w:tabs>
+          <w:tab w:val="right" w:leader="dot" w:pos="8306"/>
+        </w:tabs>
+      </w:pPr>
+      <w:r>
+        <w:rPr>
+          <w:rFonts w:hint="eastAsia"/>
+          <w:sz w:val="36"/>
+          <w:szCs w:val="36"/>
+          <w:lang w:val="en-US" w:eastAsia="zh-CN"/>
+        </w:rPr>
+        <w:fldChar w:fldCharType="begin"/>
+      </w:r>
+      <w:r>
+        <w:rPr>
+          <w:rFonts w:hint="eastAsia"/>
+          <w:sz w:val="36"/>
+          <w:szCs w:val="36"/>
+          <w:lang w:val="en-US" w:eastAsia="zh-CN"/>
+        </w:rPr>
+        <w:instrText xml:space="preserve">TOC \o "1-2" \h \u </w:instrText>
+      </w:r>
+      <w:r>
+        <w:rPr>
+          <w:rFonts w:hint="eastAsia"/>
+          <w:sz w:val="36"/>
+          <w:szCs w:val="36"/>
+          <w:lang w:val="en-US" w:eastAsia="zh-CN"/>
+        </w:rPr>
+        <w:fldChar w:fldCharType="separate"/>
+      </w:r>
+      <w:r>
+        <w:rPr>
+          <w:rFonts w:hint="eastAsia"/>
+          <w:szCs w:val="36"/>
+          <w:lang w:val="en-US" w:eastAsia="zh-CN"/>
+        </w:rPr>
+        <w:fldChar w:fldCharType="begin"/>
+      </w:r>
+      <w:r>
+        <w:rPr>
+          <w:rFonts w:hint="eastAsia"/>
+          <w:szCs w:val="36"/>
+          <w:lang w:val="en-US" w:eastAsia="zh-CN"/>
+        </w:rPr>
+        <w:instrText xml:space="preserve"> HYPERLINK \l _Toc26843 </w:instrText>
+      </w:r>
+      <w:r>
+        <w:rPr>
+          <w:rFonts w:hint="eastAsia"/>
+          <w:szCs w:val="36"/>
+          <w:lang w:val="en-US" w:eastAsia="zh-CN"/>
+        </w:rPr>
+        <w:fldChar w:fldCharType="separate"/>
+      </w:r>
+      <w:r>
+        <w:rPr>
+          <w:rFonts w:hint="eastAsia"/>
+          <w:lang w:val="en-US" w:eastAsia="zh-CN"/>
+        </w:rPr>
+        <w:t>1引言</w:t>
+      </w:r>
+      <w:r>
+        <w:tab/>
+      </w:r>
+      <w:r>
+        <w:fldChar w:fldCharType="begin"/>
+      </w:r>
+      <w:r>
+        <w:instrText xml:space="preserve"> PAGEREF _Toc26843 </w:instrText>
+      </w:r>
+      <w:r>
+        <w:fldChar w:fldCharType="separate"/>
+      </w:r>
+      <w:r>
+        <w:t>2</w:t>
+      </w:r>
+      <w:r>
+        <w:fldChar w:fldCharType="end"/>
+      </w:r>
+      <w:r>
+        <w:rPr>
+          <w:rFonts w:hint="eastAsia"/>
+          <w:szCs w:val="36"/>
+          <w:lang w:val="en-US" w:eastAsia="zh-CN"/>
+        </w:rPr>
+        <w:fldChar w:fldCharType="end"/>
+      </w:r>
+    </w:p>
+    <w:p>
+      <w:pPr>
+        <w:pStyle w:val="6"/>
+        <w:tabs>
+          <w:tab w:val="right" w:leader="dot" w:pos="8306"/>
+        </w:tabs>
+      </w:pPr>
+      <w:r>
+        <w:rPr>
+          <w:rFonts w:hint="eastAsia"/>
+          <w:lang w:val="en-US" w:eastAsia="zh-CN"/>
+        </w:rPr>
+        <w:fldChar w:fldCharType="begin"/>
+      </w:r>
+      <w:r>
+        <w:rPr>
+          <w:rFonts w:hint="eastAsia"/>
+          <w:lang w:val="en-US" w:eastAsia="zh-CN"/>
+        </w:rPr>
+        <w:instrText xml:space="preserve"> HYPERLINK \l _Toc27825 </w:instrText>
+      </w:r>
+      <w:r>
+        <w:rPr>
+          <w:rFonts w:hint="eastAsia"/>
+          <w:lang w:val="en-US" w:eastAsia="zh-CN"/>
+        </w:rPr>
+        <w:fldChar w:fldCharType="separate"/>
+      </w:r>
+      <w:r>
+        <w:rPr>
+          <w:rFonts w:hint="eastAsia"/>
+          <w:lang w:val="en-US" w:eastAsia="zh-CN"/>
+        </w:rPr>
+        <w:t>1.1项目说明</w:t>
+      </w:r>
+      <w:r>
+        <w:tab/>
+      </w:r>
+      <w:r>
+        <w:fldChar w:fldCharType="begin"/>
+      </w:r>
+      <w:r>
+        <w:instrText xml:space="preserve"> PAGEREF _Toc27825 </w:instrText>
+      </w:r>
+      <w:r>
+        <w:fldChar w:fldCharType="separate"/>
+      </w:r>
+      <w:r>
+        <w:t>2</w:t>
+      </w:r>
+      <w:r>
+        <w:fldChar w:fldCharType="end"/>
+      </w:r>
+      <w:r>
+        <w:rPr>
+          <w:rFonts w:hint="eastAsia"/>
+          <w:lang w:val="en-US" w:eastAsia="zh-CN"/>
+        </w:rPr>
+        <w:fldChar w:fldCharType="end"/>
+      </w:r>
+    </w:p>
+    <w:p>
+      <w:pPr>
+        <w:pStyle w:val="6"/>
+        <w:tabs>
+          <w:tab w:val="right" w:leader="dot" w:pos="8306"/>
+        </w:tabs>
+      </w:pPr>
+      <w:r>
+        <w:rPr>
+          <w:rFonts w:hint="eastAsia"/>
+          <w:lang w:val="en-US" w:eastAsia="zh-CN"/>
+        </w:rPr>
+        <w:fldChar w:fldCharType="begin"/>
+      </w:r>
+      <w:r>
+        <w:rPr>
+          <w:rFonts w:hint="eastAsia"/>
+          <w:lang w:val="en-US" w:eastAsia="zh-CN"/>
+        </w:rPr>
+        <w:instrText xml:space="preserve"> HYPERLINK \l _Toc15310 </w:instrText>
+      </w:r>
+      <w:r>
+        <w:rPr>
+          <w:rFonts w:hint="eastAsia"/>
+          <w:lang w:val="en-US" w:eastAsia="zh-CN"/>
+        </w:rPr>
+        <w:fldChar w:fldCharType="separate"/>
+      </w:r>
+      <w:r>
+        <w:rPr>
+          <w:rFonts w:hint="eastAsia"/>
+          <w:lang w:val="en-US" w:eastAsia="zh-CN"/>
+        </w:rPr>
+        <w:t>1.2 编写目的</w:t>
+      </w:r>
+      <w:r>
+        <w:tab/>
+      </w:r>
+      <w:r>
+        <w:fldChar w:fldCharType="begin"/>
+      </w:r>
+      <w:r>
+        <w:instrText xml:space="preserve"> PAGEREF _Toc15310 </w:instrText>
+      </w:r>
+      <w:r>
+        <w:fldChar w:fldCharType="separate"/>
+      </w:r>
+      <w:r>
+        <w:t>2</w:t>
+      </w:r>
+      <w:r>
+        <w:fldChar w:fldCharType="end"/>
+      </w:r>
+      <w:r>
+        <w:rPr>
+          <w:rFonts w:hint="eastAsia"/>
+          <w:lang w:val="en-US" w:eastAsia="zh-CN"/>
+        </w:rPr>
+        <w:fldChar w:fldCharType="end"/>
+      </w:r>
+    </w:p>
+    <w:p>
+      <w:pPr>
+        <w:pStyle w:val="6"/>
+        <w:tabs>
+          <w:tab w:val="right" w:leader="dot" w:pos="8306"/>
+        </w:tabs>
+      </w:pPr>
+      <w:r>
+        <w:rPr>
+          <w:rFonts w:hint="eastAsia"/>
+          <w:lang w:val="en-US" w:eastAsia="zh-CN"/>
+        </w:rPr>
+        <w:fldChar w:fldCharType="begin"/>
+      </w:r>
+      <w:r>
+        <w:rPr>
+          <w:rFonts w:hint="eastAsia"/>
+          <w:lang w:val="en-US" w:eastAsia="zh-CN"/>
+        </w:rPr>
+        <w:instrText xml:space="preserve"> HYPERLINK \l _Toc17997 </w:instrText>
+      </w:r>
+      <w:r>
+        <w:rPr>
+          <w:rFonts w:hint="eastAsia"/>
+          <w:lang w:val="en-US" w:eastAsia="zh-CN"/>
+        </w:rPr>
+        <w:fldChar w:fldCharType="separate"/>
+      </w:r>
+      <w:r>
+        <w:rPr>
+          <w:rFonts w:hint="eastAsia"/>
+          <w:lang w:val="en-US" w:eastAsia="zh-CN"/>
+        </w:rPr>
+        <w:t>1.3阅读对象</w:t>
+      </w:r>
+      <w:r>
+        <w:tab/>
+      </w:r>
+      <w:r>
+        <w:fldChar w:fldCharType="begin"/>
+      </w:r>
+      <w:r>
+        <w:instrText xml:space="preserve"> PAGEREF _Toc17997 </w:instrText>
+      </w:r>
+      <w:r>
+        <w:fldChar w:fldCharType="separate"/>
+      </w:r>
+      <w:r>
+        <w:t>2</w:t>
+      </w:r>
+      <w:r>
+        <w:fldChar w:fldCharType="end"/>
+      </w:r>
+      <w:r>
+        <w:rPr>
+          <w:rFonts w:hint="eastAsia"/>
+          <w:lang w:val="en-US" w:eastAsia="zh-CN"/>
+        </w:rPr>
+        <w:fldChar w:fldCharType="end"/>
+      </w:r>
+    </w:p>
+    <w:p>
+      <w:pPr>
+        <w:pStyle w:val="5"/>
+        <w:tabs>
+          <w:tab w:val="right" w:leader="dot" w:pos="8306"/>
+        </w:tabs>
+      </w:pPr>
+      <w:r>
+        <w:rPr>
+          <w:rFonts w:hint="eastAsia"/>
+          <w:lang w:val="en-US" w:eastAsia="zh-CN"/>
+        </w:rPr>
+        <w:fldChar w:fldCharType="begin"/>
+      </w:r>
+      <w:r>
+        <w:rPr>
+          <w:rFonts w:hint="eastAsia"/>
+          <w:lang w:val="en-US" w:eastAsia="zh-CN"/>
+        </w:rPr>
+        <w:instrText xml:space="preserve"> HYPERLINK \l _Toc26686 </w:instrText>
+      </w:r>
+      <w:r>
+        <w:rPr>
+          <w:rFonts w:hint="eastAsia"/>
+          <w:lang w:val="en-US" w:eastAsia="zh-CN"/>
+        </w:rPr>
+        <w:fldChar w:fldCharType="separate"/>
+      </w:r>
+      <w:r>
+        <w:rPr>
+          <w:rFonts w:hint="eastAsia"/>
+          <w:lang w:val="en-US" w:eastAsia="zh-CN"/>
+        </w:rPr>
+        <w:t>2.开发规划</w:t>
+      </w:r>
+      <w:r>
+        <w:tab/>
+      </w:r>
+      <w:r>
+        <w:fldChar w:fldCharType="begin"/>
+      </w:r>
+      <w:r>
+        <w:instrText xml:space="preserve"> PAGEREF _Toc26686 </w:instrText>
+      </w:r>
+      <w:r>
+        <w:fldChar w:fldCharType="separate"/>
+      </w:r>
+      <w:r>
+        <w:t>3</w:t>
+      </w:r>
+      <w:r>
+        <w:fldChar w:fldCharType="end"/>
+      </w:r>
+      <w:r>
+        <w:rPr>
+          <w:rFonts w:hint="eastAsia"/>
+          <w:lang w:val="en-US" w:eastAsia="zh-CN"/>
+        </w:rPr>
+        <w:fldChar w:fldCharType="end"/>
+      </w:r>
+    </w:p>
+    <w:p>
+      <w:pPr>
+        <w:pStyle w:val="6"/>
+        <w:tabs>
+          <w:tab w:val="right" w:leader="dot" w:pos="8306"/>
+        </w:tabs>
+      </w:pPr>
+      <w:r>
+        <w:rPr>
+          <w:rFonts w:hint="eastAsia"/>
+          <w:lang w:val="en-US" w:eastAsia="zh-CN"/>
+        </w:rPr>
+        <w:fldChar w:fldCharType="begin"/>
+      </w:r>
+      <w:r>
+        <w:rPr>
+          <w:rFonts w:hint="eastAsia"/>
+          <w:lang w:val="en-US" w:eastAsia="zh-CN"/>
+        </w:rPr>
+        <w:instrText xml:space="preserve"> HYPERLINK \l _Toc845 </w:instrText>
+      </w:r>
+      <w:r>
+        <w:rPr>
+          <w:rFonts w:hint="eastAsia"/>
+          <w:lang w:val="en-US" w:eastAsia="zh-CN"/>
+        </w:rPr>
+        <w:fldChar w:fldCharType="separate"/>
+      </w:r>
+      <w:r>
+        <w:rPr>
+          <w:rFonts w:hint="eastAsia"/>
+          <w:lang w:val="en-US" w:eastAsia="zh-CN"/>
+        </w:rPr>
+        <w:t>2.1开发计划</w:t>
+      </w:r>
+      <w:r>
+        <w:tab/>
+      </w:r>
+      <w:r>
+        <w:fldChar w:fldCharType="begin"/>
+      </w:r>
+      <w:r>
+        <w:instrText xml:space="preserve"> PAGEREF _Toc845 </w:instrText>
+      </w:r>
+      <w:r>
+        <w:fldChar w:fldCharType="separate"/>
+      </w:r>
+      <w:r>
+        <w:t>3</w:t>
+      </w:r>
+      <w:r>
+        <w:fldChar w:fldCharType="end"/>
+      </w:r>
+      <w:r>
+        <w:rPr>
+          <w:rFonts w:hint="eastAsia"/>
+          <w:lang w:val="en-US" w:eastAsia="zh-CN"/>
+        </w:rPr>
+        <w:fldChar w:fldCharType="end"/>
+      </w:r>
+    </w:p>
+    <w:p>
+      <w:pPr>
+        <w:pStyle w:val="6"/>
+        <w:tabs>
+          <w:tab w:val="right" w:leader="dot" w:pos="8306"/>
+        </w:tabs>
+      </w:pPr>
+      <w:r>
+        <w:rPr>
+          <w:rFonts w:hint="eastAsia"/>
+          <w:lang w:val="en-US" w:eastAsia="zh-CN"/>
+        </w:rPr>
+        <w:fldChar w:fldCharType="begin"/>
+      </w:r>
+      <w:r>
+        <w:rPr>
+          <w:rFonts w:hint="eastAsia"/>
+          <w:lang w:val="en-US" w:eastAsia="zh-CN"/>
+        </w:rPr>
+        <w:instrText xml:space="preserve"> HYPERLINK \l _Toc8171 </w:instrText>
+      </w:r>
+      <w:r>
+        <w:rPr>
+          <w:rFonts w:hint="eastAsia"/>
+          <w:lang w:val="en-US" w:eastAsia="zh-CN"/>
+        </w:rPr>
+        <w:fldChar w:fldCharType="separate"/>
+      </w:r>
+      <w:r>
+        <w:rPr>
+          <w:rFonts w:hint="eastAsia"/>
+          <w:lang w:val="en-US" w:eastAsia="zh-CN"/>
+        </w:rPr>
+        <w:t>2.2开发环境和工具</w:t>
+      </w:r>
+      <w:r>
+        <w:tab/>
+      </w:r>
+      <w:r>
+        <w:fldChar w:fldCharType="begin"/>
+      </w:r>
+      <w:r>
+        <w:instrText xml:space="preserve"> PAGEREF _Toc8171 </w:instrText>
+      </w:r>
+      <w:r>
+        <w:fldChar w:fldCharType="separate"/>
+      </w:r>
+      <w:r>
+        <w:t>3</w:t>
+      </w:r>
+      <w:r>
+        <w:fldChar w:fldCharType="end"/>
+      </w:r>
+      <w:r>
+        <w:rPr>
+          <w:rFonts w:hint="eastAsia"/>
+          <w:lang w:val="en-US" w:eastAsia="zh-CN"/>
+        </w:rPr>
+        <w:fldChar w:fldCharType="end"/>
+      </w:r>
+    </w:p>
+    <w:p>
+      <w:pPr>
+        <w:pStyle w:val="6"/>
+        <w:tabs>
+          <w:tab w:val="right" w:leader="dot" w:pos="8306"/>
+        </w:tabs>
+      </w:pPr>
+      <w:r>
+        <w:rPr>
+          <w:rFonts w:hint="eastAsia"/>
+          <w:lang w:val="en-US" w:eastAsia="zh-CN"/>
+        </w:rPr>
+        <w:fldChar w:fldCharType="begin"/>
+      </w:r>
+      <w:r>
+        <w:rPr>
+          <w:rFonts w:hint="eastAsia"/>
+          <w:lang w:val="en-US" w:eastAsia="zh-CN"/>
+        </w:rPr>
+        <w:instrText xml:space="preserve"> HYPERLINK \l _Toc28509 </w:instrText>
+      </w:r>
+      <w:r>
+        <w:rPr>
+          <w:rFonts w:hint="eastAsia"/>
+          <w:lang w:val="en-US" w:eastAsia="zh-CN"/>
+        </w:rPr>
+        <w:fldChar w:fldCharType="separate"/>
+      </w:r>
+      <w:r>
+        <w:rPr>
+          <w:rFonts w:hint="eastAsia"/>
+          <w:lang w:val="en-US" w:eastAsia="zh-CN"/>
+        </w:rPr>
+        <w:t>2.3开发规范</w:t>
+      </w:r>
+      <w:r>
+        <w:tab/>
+      </w:r>
+      <w:r>
+        <w:fldChar w:fldCharType="begin"/>
+      </w:r>
+      <w:r>
+        <w:instrText xml:space="preserve"> PAGEREF _Toc28509 </w:instrText>
+      </w:r>
+      <w:r>
+        <w:fldChar w:fldCharType="separate"/>
+      </w:r>
+      <w:r>
+        <w:t>3</w:t>
+      </w:r>
+      <w:r>
+        <w:fldChar w:fldCharType="end"/>
+      </w:r>
+      <w:r>
+        <w:rPr>
+          <w:rFonts w:hint="eastAsia"/>
+          <w:lang w:val="en-US" w:eastAsia="zh-CN"/>
+        </w:rPr>
+        <w:fldChar w:fldCharType="end"/>
+      </w:r>
+    </w:p>
+    <w:p>
+      <w:pPr>
+        <w:pStyle w:val="5"/>
+        <w:tabs>
+          <w:tab w:val="right" w:leader="dot" w:pos="8306"/>
+        </w:tabs>
+      </w:pPr>
+      <w:r>
+        <w:rPr>
+          <w:rFonts w:hint="eastAsia"/>
+          <w:lang w:val="en-US" w:eastAsia="zh-CN"/>
+        </w:rPr>
+        <w:fldChar w:fldCharType="begin"/>
+      </w:r>
+      <w:r>
+        <w:rPr>
+          <w:rFonts w:hint="eastAsia"/>
+          <w:lang w:val="en-US" w:eastAsia="zh-CN"/>
+        </w:rPr>
+        <w:instrText xml:space="preserve"> HYPERLINK \l _Toc1298 </w:instrText>
+      </w:r>
+      <w:r>
+        <w:rPr>
+          <w:rFonts w:hint="eastAsia"/>
+          <w:lang w:val="en-US" w:eastAsia="zh-CN"/>
+        </w:rPr>
+        <w:fldChar w:fldCharType="separate"/>
+      </w:r>
+      <w:r>
+        <w:rPr>
+          <w:rFonts w:hint="eastAsia"/>
+          <w:lang w:val="en-US" w:eastAsia="zh-CN"/>
+        </w:rPr>
+        <w:t>3.架构设计</w:t>
+      </w:r>
+      <w:r>
+        <w:tab/>
+      </w:r>
+      <w:r>
+        <w:fldChar w:fldCharType="begin"/>
+      </w:r>
+      <w:r>
+        <w:instrText xml:space="preserve"> PAGEREF _Toc1298 </w:instrText>
+      </w:r>
+      <w:r>
+        <w:fldChar w:fldCharType="separate"/>
+      </w:r>
+      <w:r>
+        <w:t>5</w:t>
+      </w:r>
+      <w:r>
+        <w:fldChar w:fldCharType="end"/>
+      </w:r>
+      <w:r>
+        <w:rPr>
+          <w:rFonts w:hint="eastAsia"/>
+          <w:lang w:val="en-US" w:eastAsia="zh-CN"/>
+        </w:rPr>
+        <w:fldChar w:fldCharType="end"/>
+      </w:r>
+    </w:p>
+    <w:p>
+      <w:pPr>
+        <w:pStyle w:val="6"/>
+        <w:tabs>
+          <w:tab w:val="right" w:leader="dot" w:pos="8306"/>
+        </w:tabs>
+      </w:pPr>
+      <w:r>
+        <w:rPr>
+          <w:rFonts w:hint="eastAsia"/>
+          <w:lang w:val="en-US" w:eastAsia="zh-CN"/>
+        </w:rPr>
+        <w:fldChar w:fldCharType="begin"/>
+      </w:r>
+      <w:r>
+        <w:rPr>
+          <w:rFonts w:hint="eastAsia"/>
+          <w:lang w:val="en-US" w:eastAsia="zh-CN"/>
+        </w:rPr>
+        <w:instrText xml:space="preserve"> HYPERLINK \l _Toc7169 </w:instrText>
+      </w:r>
+      <w:r>
+        <w:rPr>
+          <w:rFonts w:hint="eastAsia"/>
+          <w:lang w:val="en-US" w:eastAsia="zh-CN"/>
+        </w:rPr>
+        <w:fldChar w:fldCharType="separate"/>
+      </w:r>
+      <w:r>
+        <w:rPr>
+          <w:rFonts w:hint="eastAsia"/>
+          <w:lang w:val="en-US" w:eastAsia="zh-CN"/>
+        </w:rPr>
+        <w:t>3.1主要界面流程描述</w:t>
+      </w:r>
+      <w:r>
+        <w:tab/>
+      </w:r>
+      <w:r>
+        <w:fldChar w:fldCharType="begin"/>
+      </w:r>
+      <w:r>
+        <w:instrText xml:space="preserve"> PAGEREF _Toc7169 </w:instrText>
+      </w:r>
+      <w:r>
+        <w:fldChar w:fldCharType="separate"/>
+      </w:r>
+      <w:r>
+        <w:t>5</w:t>
+      </w:r>
+      <w:r>
+        <w:fldChar w:fldCharType="end"/>
+      </w:r>
+      <w:r>
+        <w:rPr>
+          <w:rFonts w:hint="eastAsia"/>
+          <w:lang w:val="en-US" w:eastAsia="zh-CN"/>
+        </w:rPr>
+        <w:fldChar w:fldCharType="end"/>
+      </w:r>
+    </w:p>
+    <w:p>
+      <w:pPr>
+        <w:pStyle w:val="6"/>
+        <w:tabs>
+          <w:tab w:val="right" w:leader="dot" w:pos="8306"/>
+        </w:tabs>
+      </w:pPr>
+      <w:r>
+        <w:rPr>
+          <w:rFonts w:hint="eastAsia"/>
+          <w:lang w:val="en-US" w:eastAsia="zh-CN"/>
+        </w:rPr>
+        <w:fldChar w:fldCharType="begin"/>
+      </w:r>
+      <w:r>
+        <w:rPr>
+          <w:rFonts w:hint="eastAsia"/>
+          <w:lang w:val="en-US" w:eastAsia="zh-CN"/>
+        </w:rPr>
+        <w:instrText xml:space="preserve"> HYPERLINK \l _Toc25210 </w:instrText>
+      </w:r>
+      <w:r>
+        <w:rPr>
+          <w:rFonts w:hint="eastAsia"/>
+          <w:lang w:val="en-US" w:eastAsia="zh-CN"/>
+        </w:rPr>
+        <w:fldChar w:fldCharType="separate"/>
+      </w:r>
+      <w:r>
+        <w:rPr>
+          <w:rFonts w:hint="eastAsia"/>
+          <w:lang w:val="en-US" w:eastAsia="zh-CN"/>
+        </w:rPr>
+        <w:t>3.2整体架构</w:t>
+      </w:r>
+      <w:r>
+        <w:tab/>
+      </w:r>
+      <w:r>
+        <w:fldChar w:fldCharType="begin"/>
+      </w:r>
+      <w:r>
+        <w:instrText xml:space="preserve"> PAGEREF _Toc25210 </w:instrText>
+      </w:r>
+      <w:r>
+        <w:fldChar w:fldCharType="separate"/>
+      </w:r>
+      <w:r>
+        <w:t>5</w:t>
+      </w:r>
+      <w:r>
+        <w:fldChar w:fldCharType="end"/>
+      </w:r>
+      <w:r>
+        <w:rPr>
+          <w:rFonts w:hint="eastAsia"/>
+          <w:lang w:val="en-US" w:eastAsia="zh-CN"/>
+        </w:rPr>
+        <w:fldChar w:fldCharType="end"/>
+      </w:r>
+    </w:p>
+    <w:p>
+      <w:pPr>
+        <w:pStyle w:val="5"/>
+        <w:tabs>
+          <w:tab w:val="right" w:leader="dot" w:pos="8306"/>
+        </w:tabs>
+      </w:pPr>
+      <w:r>
+        <w:rPr>
+          <w:rFonts w:hint="eastAsia"/>
+          <w:lang w:val="en-US" w:eastAsia="zh-CN"/>
+        </w:rPr>
+        <w:fldChar w:fldCharType="begin"/>
+      </w:r>
+      <w:r>
+        <w:rPr>
+          <w:rFonts w:hint="eastAsia"/>
+          <w:lang w:val="en-US" w:eastAsia="zh-CN"/>
+        </w:rPr>
+        <w:instrText xml:space="preserve"> HYPERLINK \l _Toc29422 </w:instrText>
+      </w:r>
+      <w:r>
+        <w:rPr>
+          <w:rFonts w:hint="eastAsia"/>
+          <w:lang w:val="en-US" w:eastAsia="zh-CN"/>
+        </w:rPr>
+        <w:fldChar w:fldCharType="separate"/>
+      </w:r>
+      <w:r>
+        <w:rPr>
+          <w:rFonts w:hint="eastAsia"/>
+          <w:lang w:val="en-US" w:eastAsia="zh-CN"/>
+        </w:rPr>
+        <w:t>4.功能设计</w:t>
+      </w:r>
+      <w:r>
+        <w:tab/>
+      </w:r>
+      <w:r>
+        <w:fldChar w:fldCharType="begin"/>
+      </w:r>
+      <w:r>
+        <w:instrText xml:space="preserve"> PAGEREF _Toc29422 </w:instrText>
+      </w:r>
+      <w:r>
+        <w:fldChar w:fldCharType="separate"/>
+      </w:r>
+      <w:r>
+        <w:t>6</w:t>
+      </w:r>
+      <w:r>
+        <w:fldChar w:fldCharType="end"/>
+      </w:r>
+      <w:r>
+        <w:rPr>
+          <w:rFonts w:hint="eastAsia"/>
+          <w:lang w:val="en-US" w:eastAsia="zh-CN"/>
+        </w:rPr>
+        <w:fldChar w:fldCharType="end"/>
+      </w:r>
+    </w:p>
+    <w:p>
+      <w:pPr>
+        <w:pStyle w:val="6"/>
+        <w:tabs>
+          <w:tab w:val="right" w:leader="dot" w:pos="8306"/>
+        </w:tabs>
+      </w:pPr>
+      <w:r>
+        <w:rPr>
+          <w:rFonts w:hint="eastAsia"/>
+          <w:lang w:val="en-US" w:eastAsia="zh-CN"/>
+        </w:rPr>
+        <w:fldChar w:fldCharType="begin"/>
+      </w:r>
+      <w:r>
+        <w:rPr>
+          <w:rFonts w:hint="eastAsia"/>
+          <w:lang w:val="en-US" w:eastAsia="zh-CN"/>
+        </w:rPr>
+        <w:instrText xml:space="preserve"> HYPERLINK \l _Toc17638 </w:instrText>
+      </w:r>
+      <w:r>
+        <w:rPr>
+          <w:rFonts w:hint="eastAsia"/>
+          <w:lang w:val="en-US" w:eastAsia="zh-CN"/>
+        </w:rPr>
+        <w:fldChar w:fldCharType="separate"/>
+      </w:r>
+      <w:r>
+        <w:rPr>
+          <w:rFonts w:hint="eastAsia"/>
+          <w:lang w:val="en-US" w:eastAsia="zh-CN"/>
+        </w:rPr>
+        <w:t>4.1与玩家对战</w:t>
+      </w:r>
+      <w:r>
+        <w:tab/>
+      </w:r>
+      <w:r>
+        <w:fldChar w:fldCharType="begin"/>
+      </w:r>
+      <w:r>
+        <w:instrText xml:space="preserve"> PAGEREF _Toc17638 </w:instrText>
+      </w:r>
+      <w:r>
+        <w:fldChar w:fldCharType="separate"/>
+      </w:r>
+      <w:r>
+        <w:t>6</w:t>
+      </w:r>
+      <w:r>
+        <w:fldChar w:fldCharType="end"/>
+      </w:r>
+      <w:r>
+        <w:rPr>
+          <w:rFonts w:hint="eastAsia"/>
+          <w:lang w:val="en-US" w:eastAsia="zh-CN"/>
+        </w:rPr>
+        <w:fldChar w:fldCharType="end"/>
+      </w:r>
+    </w:p>
+    <w:p>
+      <w:pPr>
+        <w:pStyle w:val="6"/>
+        <w:tabs>
+          <w:tab w:val="right" w:leader="dot" w:pos="8306"/>
+        </w:tabs>
+      </w:pPr>
+      <w:r>
+        <w:rPr>
+          <w:rFonts w:hint="eastAsia"/>
+          <w:lang w:val="en-US" w:eastAsia="zh-CN"/>
+        </w:rPr>
+        <w:fldChar w:fldCharType="begin"/>
+      </w:r>
+      <w:r>
+        <w:rPr>
+          <w:rFonts w:hint="eastAsia"/>
+          <w:lang w:val="en-US" w:eastAsia="zh-CN"/>
+        </w:rPr>
+        <w:instrText xml:space="preserve"> HYPERLINK \l _Toc30773 </w:instrText>
+      </w:r>
+      <w:r>
+        <w:rPr>
+          <w:rFonts w:hint="eastAsia"/>
+          <w:lang w:val="en-US" w:eastAsia="zh-CN"/>
+        </w:rPr>
+        <w:fldChar w:fldCharType="separate"/>
+      </w:r>
+      <w:r>
+        <w:rPr>
+          <w:rFonts w:hint="eastAsia"/>
+          <w:lang w:val="en-US" w:eastAsia="zh-CN"/>
+        </w:rPr>
+        <w:t>4.2社区交流功能</w:t>
+      </w:r>
+      <w:r>
+        <w:tab/>
+      </w:r>
+      <w:r>
+        <w:fldChar w:fldCharType="begin"/>
+      </w:r>
+      <w:r>
+        <w:instrText xml:space="preserve"> PAGEREF _Toc30773 </w:instrText>
+      </w:r>
+      <w:r>
+        <w:fldChar w:fldCharType="separate"/>
+      </w:r>
+      <w:r>
+        <w:t>6</w:t>
+      </w:r>
+      <w:r>
+        <w:fldChar w:fldCharType="end"/>
+      </w:r>
+      <w:r>
+        <w:rPr>
+          <w:rFonts w:hint="eastAsia"/>
+          <w:lang w:val="en-US" w:eastAsia="zh-CN"/>
+        </w:rPr>
+        <w:fldChar w:fldCharType="end"/>
+      </w:r>
+    </w:p>
+    <w:p>
+      <w:pPr>
+        <w:pStyle w:val="6"/>
+        <w:tabs>
+          <w:tab w:val="right" w:leader="dot" w:pos="8306"/>
+        </w:tabs>
+      </w:pPr>
+      <w:r>
+        <w:rPr>
+          <w:rFonts w:hint="eastAsia"/>
+          <w:lang w:val="en-US" w:eastAsia="zh-CN"/>
+        </w:rPr>
+        <w:fldChar w:fldCharType="begin"/>
+      </w:r>
+      <w:r>
+        <w:rPr>
+          <w:rFonts w:hint="eastAsia"/>
+          <w:lang w:val="en-US" w:eastAsia="zh-CN"/>
+        </w:rPr>
+        <w:instrText xml:space="preserve"> HYPERLINK \l _Toc2322 </w:instrText>
+      </w:r>
+      <w:r>
+        <w:rPr>
+          <w:rFonts w:hint="eastAsia"/>
+          <w:lang w:val="en-US" w:eastAsia="zh-CN"/>
+        </w:rPr>
+        <w:fldChar w:fldCharType="separate"/>
+      </w:r>
+      <w:r>
+        <w:rPr>
+          <w:rFonts w:hint="eastAsia"/>
+          <w:lang w:val="en-US" w:eastAsia="zh-CN"/>
+        </w:rPr>
+        <w:t>4.3查看好友排行榜</w:t>
+      </w:r>
+      <w:r>
+        <w:tab/>
+      </w:r>
+      <w:r>
+        <w:fldChar w:fldCharType="begin"/>
+      </w:r>
+      <w:r>
+        <w:instrText xml:space="preserve"> PAGEREF _Toc2322 </w:instrText>
+      </w:r>
+      <w:r>
+        <w:fldChar w:fldCharType="separate"/>
+      </w:r>
+      <w:r>
+        <w:t>6</w:t>
+      </w:r>
+      <w:r>
+        <w:fldChar w:fldCharType="end"/>
+      </w:r>
+      <w:r>
+        <w:rPr>
+          <w:rFonts w:hint="eastAsia"/>
+          <w:lang w:val="en-US" w:eastAsia="zh-CN"/>
+        </w:rPr>
+        <w:fldChar w:fldCharType="end"/>
+      </w:r>
+    </w:p>
+    <w:p>
+      <w:pPr>
+        <w:pStyle w:val="6"/>
+        <w:tabs>
+          <w:tab w:val="right" w:leader="dot" w:pos="8306"/>
+        </w:tabs>
+      </w:pPr>
+      <w:r>
+        <w:rPr>
+          <w:rFonts w:hint="eastAsia"/>
+          <w:lang w:val="en-US" w:eastAsia="zh-CN"/>
+        </w:rPr>
+        <w:fldChar w:fldCharType="begin"/>
+      </w:r>
+      <w:r>
+        <w:rPr>
+          <w:rFonts w:hint="eastAsia"/>
+          <w:lang w:val="en-US" w:eastAsia="zh-CN"/>
+        </w:rPr>
+        <w:instrText xml:space="preserve"> HYPERLINK \l _Toc8905 </w:instrText>
+      </w:r>
+      <w:r>
+        <w:rPr>
+          <w:rFonts w:hint="eastAsia"/>
+          <w:lang w:val="en-US" w:eastAsia="zh-CN"/>
+        </w:rPr>
+        <w:fldChar w:fldCharType="separate"/>
+      </w:r>
+      <w:r>
+        <w:rPr>
+          <w:rFonts w:hint="eastAsia"/>
+          <w:lang w:val="en-US" w:eastAsia="zh-CN"/>
+        </w:rPr>
+        <w:t>4.4查看历史成绩</w:t>
+      </w:r>
+      <w:r>
+        <w:tab/>
+      </w:r>
+      <w:r>
+        <w:fldChar w:fldCharType="begin"/>
+      </w:r>
+      <w:r>
+        <w:instrText xml:space="preserve"> PAGEREF _Toc8905 </w:instrText>
+      </w:r>
+      <w:r>
+        <w:fldChar w:fldCharType="separate"/>
+      </w:r>
+      <w:r>
+        <w:t>6</w:t>
+      </w:r>
+      <w:r>
+        <w:fldChar w:fldCharType="end"/>
+      </w:r>
+      <w:r>
+        <w:rPr>
+          <w:rFonts w:hint="eastAsia"/>
+          <w:lang w:val="en-US" w:eastAsia="zh-CN"/>
+        </w:rPr>
+        <w:fldChar w:fldCharType="end"/>
+      </w:r>
+    </w:p>
+    <w:p>
+      <w:pPr>
+        <w:pStyle w:val="6"/>
+        <w:tabs>
+          <w:tab w:val="right" w:leader="dot" w:pos="8306"/>
+        </w:tabs>
+      </w:pPr>
+      <w:r>
+        <w:rPr>
+          <w:rFonts w:hint="eastAsia"/>
+          <w:lang w:val="en-US" w:eastAsia="zh-CN"/>
+        </w:rPr>
+        <w:fldChar w:fldCharType="begin"/>
+      </w:r>
+      <w:r>
+        <w:rPr>
+          <w:rFonts w:hint="eastAsia"/>
+          <w:lang w:val="en-US" w:eastAsia="zh-CN"/>
+        </w:rPr>
+        <w:instrText xml:space="preserve"> HYPERLINK \l _Toc19115 </w:instrText>
+      </w:r>
+      <w:r>
+        <w:rPr>
+          <w:rFonts w:hint="eastAsia"/>
+          <w:lang w:val="en-US" w:eastAsia="zh-CN"/>
+        </w:rPr>
+        <w:fldChar w:fldCharType="separate"/>
+      </w:r>
+      <w:r>
+        <w:rPr>
+          <w:rFonts w:hint="eastAsia"/>
+          <w:lang w:val="en-US" w:eastAsia="zh-CN"/>
+        </w:rPr>
+        <w:t>4.5添加好友功能</w:t>
+      </w:r>
+      <w:r>
+        <w:tab/>
+      </w:r>
+      <w:r>
+        <w:fldChar w:fldCharType="begin"/>
+      </w:r>
+      <w:r>
+        <w:instrText xml:space="preserve"> PAGEREF _Toc19115 </w:instrText>
+      </w:r>
+      <w:r>
+        <w:fldChar w:fldCharType="separate"/>
+      </w:r>
+      <w:r>
+        <w:t>6</w:t>
+      </w:r>
+      <w:r>
+        <w:fldChar w:fldCharType="end"/>
+      </w:r>
+      <w:r>
+        <w:rPr>
+          <w:rFonts w:hint="eastAsia"/>
+          <w:lang w:val="en-US" w:eastAsia="zh-CN"/>
+        </w:rPr>
+        <w:fldChar w:fldCharType="end"/>
+      </w:r>
+    </w:p>
+    <w:p>
+      <w:pPr>
+        <w:pStyle w:val="6"/>
+        <w:tabs>
+          <w:tab w:val="right" w:leader="dot" w:pos="8306"/>
+        </w:tabs>
+      </w:pPr>
+      <w:r>
+        <w:rPr>
+          <w:rFonts w:hint="eastAsia"/>
+          <w:lang w:val="en-US" w:eastAsia="zh-CN"/>
+        </w:rPr>
+        <w:fldChar w:fldCharType="begin"/>
+      </w:r>
+      <w:r>
+        <w:rPr>
+          <w:rFonts w:hint="eastAsia"/>
+          <w:lang w:val="en-US" w:eastAsia="zh-CN"/>
+        </w:rPr>
+        <w:instrText xml:space="preserve"> HYPERLINK \l _Toc9762 </w:instrText>
+      </w:r>
+      <w:r>
+        <w:rPr>
+          <w:rFonts w:hint="eastAsia"/>
+          <w:lang w:val="en-US" w:eastAsia="zh-CN"/>
+        </w:rPr>
+        <w:fldChar w:fldCharType="separate"/>
+      </w:r>
+      <w:r>
+        <w:rPr>
+          <w:rFonts w:hint="eastAsia"/>
+          <w:lang w:val="en-US" w:eastAsia="zh-CN"/>
+        </w:rPr>
+        <w:t>4.6观战游戏功能</w:t>
+      </w:r>
+      <w:r>
+        <w:tab/>
+      </w:r>
+      <w:r>
+        <w:fldChar w:fldCharType="begin"/>
+      </w:r>
+      <w:r>
+        <w:instrText xml:space="preserve"> PAGEREF _Toc9762 </w:instrText>
+      </w:r>
+      <w:r>
+        <w:fldChar w:fldCharType="separate"/>
+      </w:r>
+      <w:r>
+        <w:t>6</w:t>
+      </w:r>
+      <w:r>
+        <w:fldChar w:fldCharType="end"/>
+      </w:r>
+      <w:r>
+        <w:rPr>
+          <w:rFonts w:hint="eastAsia"/>
+          <w:lang w:val="en-US" w:eastAsia="zh-CN"/>
+        </w:rPr>
+        <w:fldChar w:fldCharType="end"/>
+      </w:r>
+    </w:p>
+    <w:p>
+      <w:pPr>
+        <w:pStyle w:val="6"/>
+        <w:tabs>
+          <w:tab w:val="right" w:leader="dot" w:pos="8306"/>
+        </w:tabs>
+      </w:pPr>
+      <w:r>
+        <w:rPr>
+          <w:rFonts w:hint="eastAsia"/>
+          <w:lang w:val="en-US" w:eastAsia="zh-CN"/>
+        </w:rPr>
+        <w:fldChar w:fldCharType="begin"/>
+      </w:r>
+      <w:r>
+        <w:rPr>
+          <w:rFonts w:hint="eastAsia"/>
+          <w:lang w:val="en-US" w:eastAsia="zh-CN"/>
+        </w:rPr>
+        <w:instrText xml:space="preserve"> HYPERLINK \l _Toc17370 </w:instrText>
+      </w:r>
+      <w:r>
+        <w:rPr>
+          <w:rFonts w:hint="eastAsia"/>
+          <w:lang w:val="en-US" w:eastAsia="zh-CN"/>
+        </w:rPr>
+        <w:fldChar w:fldCharType="separate"/>
+      </w:r>
+      <w:r>
+        <w:rPr>
+          <w:rFonts w:hint="eastAsia"/>
+          <w:lang w:val="en-US" w:eastAsia="zh-CN"/>
+        </w:rPr>
+        <w:t>4.7修改个人信息</w:t>
+      </w:r>
+      <w:r>
+        <w:tab/>
+      </w:r>
+      <w:r>
+        <w:fldChar w:fldCharType="begin"/>
+      </w:r>
+      <w:r>
+        <w:instrText xml:space="preserve"> PAGEREF _Toc17370 </w:instrText>
+      </w:r>
+      <w:r>
+        <w:fldChar w:fldCharType="separate"/>
+      </w:r>
+      <w:r>
+        <w:t>6</w:t>
+      </w:r>
+      <w:r>
+        <w:fldChar w:fldCharType="end"/>
+      </w:r>
+      <w:r>
+        <w:rPr>
+          <w:rFonts w:hint="eastAsia"/>
+          <w:lang w:val="en-US" w:eastAsia="zh-CN"/>
+        </w:rPr>
+        <w:fldChar w:fldCharType="end"/>
+      </w:r>
+    </w:p>
+    <w:p>
+      <w:pPr>
+        <w:pStyle w:val="5"/>
+        <w:tabs>
+          <w:tab w:val="right" w:leader="dot" w:pos="8306"/>
+        </w:tabs>
+      </w:pPr>
+      <w:r>
+        <w:rPr>
+          <w:rFonts w:hint="eastAsia"/>
+          <w:lang w:val="en-US" w:eastAsia="zh-CN"/>
+        </w:rPr>
+        <w:fldChar w:fldCharType="begin"/>
+      </w:r>
+      <w:r>
+        <w:rPr>
+          <w:rFonts w:hint="eastAsia"/>
+          <w:lang w:val="en-US" w:eastAsia="zh-CN"/>
+        </w:rPr>
+        <w:instrText xml:space="preserve"> HYPERLINK \l _Toc7691 </w:instrText>
+      </w:r>
+      <w:r>
+        <w:rPr>
+          <w:rFonts w:hint="eastAsia"/>
+          <w:lang w:val="en-US" w:eastAsia="zh-CN"/>
+        </w:rPr>
+        <w:fldChar w:fldCharType="separate"/>
+      </w:r>
+      <w:r>
+        <w:rPr>
+          <w:rFonts w:hint="eastAsia"/>
+          <w:lang w:val="en-US" w:eastAsia="zh-CN"/>
+        </w:rPr>
+        <w:t>5.接口规范</w:t>
+      </w:r>
+      <w:r>
+        <w:tab/>
+      </w:r>
+      <w:r>
+        <w:fldChar w:fldCharType="begin"/>
+      </w:r>
+      <w:r>
+        <w:instrText xml:space="preserve"> PAGEREF _Toc7691 </w:instrText>
+      </w:r>
+      <w:r>
+        <w:fldChar w:fldCharType="separate"/>
+      </w:r>
+      <w:r>
+        <w:t>6</w:t>
+      </w:r>
+      <w:r>
+        <w:fldChar w:fldCharType="end"/>
+      </w:r>
+      <w:r>
+        <w:rPr>
+          <w:rFonts w:hint="eastAsia"/>
+          <w:lang w:val="en-US" w:eastAsia="zh-CN"/>
+        </w:rPr>
+        <w:fldChar w:fldCharType="end"/>
+      </w:r>
+    </w:p>
+    <w:p>
+      <w:pPr>
+        <w:pStyle w:val="5"/>
+        <w:tabs>
+          <w:tab w:val="right" w:leader="dot" w:pos="8306"/>
+        </w:tabs>
+      </w:pPr>
+      <w:r>
+        <w:rPr>
+          <w:rFonts w:hint="eastAsia"/>
+          <w:lang w:val="en-US" w:eastAsia="zh-CN"/>
+        </w:rPr>
+        <w:fldChar w:fldCharType="begin"/>
+      </w:r>
+      <w:r>
+        <w:rPr>
+          <w:rFonts w:hint="eastAsia"/>
+          <w:lang w:val="en-US" w:eastAsia="zh-CN"/>
+        </w:rPr>
+        <w:instrText xml:space="preserve"> HYPERLINK \l _Toc27229 </w:instrText>
+      </w:r>
+      <w:r>
+        <w:rPr>
+          <w:rFonts w:hint="eastAsia"/>
+          <w:lang w:val="en-US" w:eastAsia="zh-CN"/>
+        </w:rPr>
+        <w:fldChar w:fldCharType="separate"/>
+      </w:r>
+      <w:r>
+        <w:rPr>
+          <w:rFonts w:hint="eastAsia"/>
+          <w:lang w:val="en-US" w:eastAsia="zh-CN"/>
+        </w:rPr>
+        <w:t>6.模块设计</w:t>
+      </w:r>
+      <w:r>
+        <w:tab/>
+      </w:r>
+      <w:r>
+        <w:fldChar w:fldCharType="begin"/>
+      </w:r>
+      <w:r>
+        <w:instrText xml:space="preserve"> PAGEREF _Toc27229 </w:instrText>
+      </w:r>
+      <w:r>
+        <w:fldChar w:fldCharType="separate"/>
+      </w:r>
+      <w:r>
+        <w:t>7</w:t>
+      </w:r>
+      <w:r>
+        <w:fldChar w:fldCharType="end"/>
+      </w:r>
+      <w:r>
+        <w:rPr>
+          <w:rFonts w:hint="eastAsia"/>
+          <w:lang w:val="en-US" w:eastAsia="zh-CN"/>
+        </w:rPr>
+        <w:fldChar w:fldCharType="end"/>
+      </w:r>
+    </w:p>
+    <w:p>
+      <w:pPr>
+        <w:pStyle w:val="5"/>
+        <w:tabs>
+          <w:tab w:val="right" w:leader="dot" w:pos="8306"/>
+        </w:tabs>
+      </w:pPr>
+      <w:r>
+        <w:rPr>
+          <w:rFonts w:hint="eastAsia"/>
+          <w:lang w:val="en-US" w:eastAsia="zh-CN"/>
+        </w:rPr>
+        <w:fldChar w:fldCharType="begin"/>
+      </w:r>
+      <w:r>
+        <w:rPr>
+          <w:rFonts w:hint="eastAsia"/>
+          <w:lang w:val="en-US" w:eastAsia="zh-CN"/>
+        </w:rPr>
+        <w:instrText xml:space="preserve"> HYPERLINK \l _Toc21988 </w:instrText>
+      </w:r>
+      <w:r>
+        <w:rPr>
+          <w:rFonts w:hint="eastAsia"/>
+          <w:lang w:val="en-US" w:eastAsia="zh-CN"/>
+        </w:rPr>
+        <w:fldChar w:fldCharType="separate"/>
+      </w:r>
+      <w:r>
+        <w:rPr>
+          <w:rFonts w:hint="eastAsia"/>
+          <w:lang w:val="en-US" w:eastAsia="zh-CN"/>
+        </w:rPr>
+        <w:t>7.软件设计技术</w:t>
+      </w:r>
+      <w:r>
+        <w:tab/>
+      </w:r>
+      <w:r>
+        <w:fldChar w:fldCharType="begin"/>
+      </w:r>
+      <w:r>
+        <w:instrText xml:space="preserve"> PAGEREF _Toc21988 </w:instrText>
+      </w:r>
+      <w:r>
+        <w:fldChar w:fldCharType="separate"/>
+      </w:r>
+      <w:r>
+        <w:t>7</w:t>
+      </w:r>
+      <w:r>
+        <w:fldChar w:fldCharType="end"/>
+      </w:r>
+      <w:r>
+        <w:rPr>
+          <w:rFonts w:hint="eastAsia"/>
+          <w:lang w:val="en-US" w:eastAsia="zh-CN"/>
+        </w:rPr>
+        <w:fldChar w:fldCharType="end"/>
+      </w:r>
+    </w:p>
+    <w:p>
+      <w:pPr>
+        <w:rPr>
+          <w:rFonts w:hint="eastAsia"/>
+          <w:lang w:val="en-US" w:eastAsia="zh-CN"/>
+        </w:rPr>
+      </w:pPr>
+      <w:r>
+        <w:rPr>
+          <w:rFonts w:hint="eastAsia"/>
+          <w:lang w:val="en-US" w:eastAsia="zh-CN"/>
+        </w:rPr>
+        <w:fldChar w:fldCharType="end"/>
+      </w:r>
+    </w:p>
+    <w:p>
+      <w:pPr>
+        <w:rPr>
+          <w:rFonts w:hint="eastAsia"/>
+          <w:sz w:val="36"/>
+          <w:szCs w:val="36"/>
+          <w:lang w:val="en-US" w:eastAsia="zh-CN"/>
+        </w:rPr>
+        <w:sectPr>
+          <w:pgSz w:w="11906" w:h="16838"/>
+          <w:pgMar w:top="1440" w:right="1800" w:bottom="1440" w:left="1800" w:header="851" w:footer="992" w:gutter="0"/>
+          <w:cols w:space="425" w:num="1"/>
+          <w:docGrid w:type="lines" w:linePitch="312" w:charSpace="0"/>
+        </w:sectPr>
+      </w:pPr>
+    </w:p>
+    <w:p>
+      <w:pPr>
+        <w:pStyle w:val="2"/>
+        <w:rPr>
+          <w:rFonts w:hint="eastAsia"/>
+          <w:lang w:val="en-US" w:eastAsia="zh-CN"/>
+        </w:rPr>
+      </w:pPr>
+      <w:bookmarkStart w:id="0" w:name="_Toc26843"/>
+      <w:r>
+        <w:rPr>
+          <w:rFonts w:hint="eastAsia"/>
+          <w:lang w:val="en-US" w:eastAsia="zh-CN"/>
+        </w:rPr>
+        <w:t>1引言</w:t>
+      </w:r>
+      <w:bookmarkEnd w:id="0"/>
+    </w:p>
+    <w:p>
+      <w:pPr>
+        <w:pStyle w:val="3"/>
+        <w:rPr>
+          <w:rFonts w:hint="eastAsia"/>
+          <w:lang w:val="en-US" w:eastAsia="zh-CN"/>
+        </w:rPr>
+      </w:pPr>
+      <w:bookmarkStart w:id="1" w:name="_Toc27825"/>
+      <w:r>
+        <w:rPr>
+          <w:rFonts w:hint="eastAsia"/>
+          <w:lang w:val="en-US" w:eastAsia="zh-CN"/>
+        </w:rPr>
+        <w:t>1.1项目说明</w:t>
+      </w:r>
+      <w:bookmarkEnd w:id="1"/>
+    </w:p>
+    <w:p>
+      <w:pPr>
+        <w:pStyle w:val="8"/>
+        <w:keepNext w:val="0"/>
+        <w:keepLines w:val="0"/>
+        <w:pageBreakBefore w:val="0"/>
+        <w:widowControl/>
+        <w:suppressLineNumbers w:val="0"/>
+        <w:kinsoku/>
+        <w:wordWrap/>
+        <w:overflowPunct/>
+        <w:topLinePunct w:val="0"/>
+        <w:autoSpaceDE/>
+        <w:autoSpaceDN/>
+        <w:bidi w:val="0"/>
+        <w:adjustRightInd/>
+        <w:snapToGrid/>
+        <w:spacing w:before="0" w:beforeAutospacing="0" w:after="0" w:afterAutospacing="0" w:line="15" w:lineRule="auto"/>
+        <w:ind w:right="0" w:rightChars="0" w:firstLine="420" w:firstLineChars="0"/>
+        <w:jc w:val="left"/>
+        <w:textAlignment w:val="auto"/>
+        <w:outlineLvl w:val="9"/>
+        <w:rPr>
+          <w:rFonts w:ascii="-apple-system" w:hAnsi="-apple-system" w:eastAsia="-apple-system" w:cs="-apple-system"/>
+          <w:b w:val="0"/>
+          <w:i w:val="0"/>
+          <w:caps w:val="0"/>
+          <w:color w:val="24292E"/>
+          <w:spacing w:val="0"/>
+          <w:sz w:val="24"/>
+          <w:szCs w:val="24"/>
+        </w:rPr>
+      </w:pPr>
+      <w:r>
+        <w:rPr>
+          <w:rFonts w:hint="default" w:ascii="-apple-system" w:hAnsi="-apple-system" w:eastAsia="-apple-system" w:cs="-apple-system"/>
+          <w:b w:val="0"/>
+          <w:i w:val="0"/>
+          <w:caps w:val="0"/>
+          <w:color w:val="24292E"/>
+          <w:spacing w:val="0"/>
+          <w:sz w:val="24"/>
+          <w:szCs w:val="24"/>
+        </w:rPr>
+        <w:t>弈乎是我们在Web端,安卓端以及PC端均有的多平台中国象棋博弈游戏.</w:t>
+      </w:r>
+    </w:p>
+    <w:p>
+      <w:pPr>
+        <w:pStyle w:val="8"/>
+        <w:keepNext w:val="0"/>
+        <w:keepLines w:val="0"/>
+        <w:pageBreakBefore w:val="0"/>
+        <w:widowControl/>
+        <w:suppressLineNumbers w:val="0"/>
+        <w:kinsoku/>
+        <w:wordWrap/>
+        <w:overflowPunct/>
+        <w:topLinePunct w:val="0"/>
+        <w:autoSpaceDE/>
+        <w:autoSpaceDN/>
+        <w:bidi w:val="0"/>
+        <w:adjustRightInd/>
+        <w:snapToGrid/>
+        <w:spacing w:before="0" w:beforeAutospacing="0" w:after="0" w:afterAutospacing="0" w:line="15" w:lineRule="auto"/>
+        <w:ind w:left="0" w:right="0" w:rightChars="0" w:firstLine="420" w:firstLineChars="0"/>
+        <w:jc w:val="left"/>
+        <w:textAlignment w:val="auto"/>
+        <w:outlineLvl w:val="9"/>
+        <w:rPr>
+          <w:rFonts w:hint="default" w:ascii="-apple-system" w:hAnsi="-apple-system" w:eastAsia="-apple-system" w:cs="-apple-system"/>
+          <w:b w:val="0"/>
+          <w:i w:val="0"/>
+          <w:caps w:val="0"/>
+          <w:color w:val="24292E"/>
+          <w:spacing w:val="0"/>
+          <w:sz w:val="24"/>
+          <w:szCs w:val="24"/>
+        </w:rPr>
+      </w:pPr>
+      <w:r>
+        <w:rPr>
+          <w:rFonts w:hint="default" w:ascii="-apple-system" w:hAnsi="-apple-system" w:eastAsia="-apple-system" w:cs="-apple-system"/>
+          <w:b w:val="0"/>
+          <w:i w:val="0"/>
+          <w:caps w:val="0"/>
+          <w:color w:val="24292E"/>
+          <w:spacing w:val="0"/>
+          <w:sz w:val="24"/>
+          <w:szCs w:val="24"/>
+        </w:rPr>
+        <w:t>"圍棊也。从廾亦聲。"----&lt;说文解字&gt;</w:t>
+      </w:r>
+    </w:p>
+    <w:p>
+      <w:pPr>
+        <w:pStyle w:val="8"/>
+        <w:keepNext w:val="0"/>
+        <w:keepLines w:val="0"/>
+        <w:pageBreakBefore w:val="0"/>
+        <w:widowControl/>
+        <w:suppressLineNumbers w:val="0"/>
+        <w:kinsoku/>
+        <w:wordWrap/>
+        <w:overflowPunct/>
+        <w:topLinePunct w:val="0"/>
+        <w:autoSpaceDE/>
+        <w:autoSpaceDN/>
+        <w:bidi w:val="0"/>
+        <w:adjustRightInd/>
+        <w:snapToGrid/>
+        <w:spacing w:before="0" w:beforeAutospacing="0" w:after="0" w:afterAutospacing="0" w:line="15" w:lineRule="auto"/>
+        <w:ind w:left="0" w:right="0" w:rightChars="0" w:firstLine="420" w:firstLineChars="0"/>
+        <w:jc w:val="left"/>
+        <w:textAlignment w:val="auto"/>
+        <w:outlineLvl w:val="9"/>
+        <w:rPr>
+          <w:rFonts w:hint="eastAsia"/>
+          <w:lang w:val="en-US" w:eastAsia="zh-CN"/>
+        </w:rPr>
+      </w:pPr>
+      <w:r>
+        <w:rPr>
+          <w:rFonts w:hint="default" w:ascii="-apple-system" w:hAnsi="-apple-system" w:eastAsia="-apple-system" w:cs="-apple-system"/>
+          <w:b w:val="0"/>
+          <w:i w:val="0"/>
+          <w:caps w:val="0"/>
+          <w:color w:val="24292E"/>
+          <w:spacing w:val="0"/>
+          <w:sz w:val="24"/>
+          <w:szCs w:val="24"/>
+        </w:rPr>
+        <w:t>弈,虽然一开始指的是围棋.但如今而言,想起博弈,除了棋还有很多其他的事</w:t>
+      </w:r>
+      <w:r>
+        <w:rPr>
+          <w:rFonts w:hint="eastAsia" w:ascii="-apple-system" w:hAnsi="-apple-system" w:cs="-apple-system"/>
+          <w:b w:val="0"/>
+          <w:i w:val="0"/>
+          <w:caps w:val="0"/>
+          <w:color w:val="24292E"/>
+          <w:spacing w:val="0"/>
+          <w:sz w:val="24"/>
+          <w:szCs w:val="24"/>
+          <w:lang w:val="en-US" w:eastAsia="zh-CN"/>
+        </w:rPr>
+        <w:tab/>
+      </w:r>
+      <w:r>
+        <w:rPr>
+          <w:rFonts w:hint="default" w:ascii="-apple-system" w:hAnsi="-apple-system" w:eastAsia="-apple-system" w:cs="-apple-system"/>
+          <w:b w:val="0"/>
+          <w:i w:val="0"/>
+          <w:caps w:val="0"/>
+          <w:color w:val="24292E"/>
+          <w:spacing w:val="0"/>
+          <w:sz w:val="24"/>
+          <w:szCs w:val="24"/>
+        </w:rPr>
+        <w:t>情.但是最能代表博弈本身的,无非就是中国象棋.</w:t>
+      </w:r>
+    </w:p>
+    <w:p>
+      <w:pPr>
+        <w:pStyle w:val="3"/>
+        <w:rPr>
+          <w:rFonts w:hint="eastAsia"/>
+          <w:lang w:val="en-US" w:eastAsia="zh-CN"/>
+        </w:rPr>
+      </w:pPr>
+      <w:bookmarkStart w:id="2" w:name="_Toc15310"/>
+      <w:r>
+        <w:rPr>
+          <w:rFonts w:hint="eastAsia"/>
+          <w:lang w:val="en-US" w:eastAsia="zh-CN"/>
+        </w:rPr>
+        <w:t>1.2 编写目的</w:t>
+      </w:r>
+      <w:bookmarkEnd w:id="2"/>
+    </w:p>
+    <w:p>
+      <w:pPr>
+        <w:ind w:left="420" w:leftChars="0" w:firstLine="420" w:firstLineChars="0"/>
+        <w:rPr>
+          <w:rFonts w:hint="eastAsia"/>
+          <w:color w:val="auto"/>
+          <w:lang w:val="en-US" w:eastAsia="zh-CN"/>
+        </w:rPr>
+      </w:pPr>
+      <w:r>
+        <w:rPr>
+          <w:rFonts w:hint="eastAsia" w:ascii="Arial" w:hAnsi="Arial" w:cs="Arial"/>
+          <w:b w:val="0"/>
+          <w:i w:val="0"/>
+          <w:caps w:val="0"/>
+          <w:color w:val="auto"/>
+          <w:spacing w:val="0"/>
+          <w:sz w:val="21"/>
+          <w:szCs w:val="21"/>
+          <w:shd w:val="clear" w:fill="FFFFFF"/>
           <w:lang w:val="en-US" w:eastAsia="zh-CN"/>
         </w:rPr>
         <w:t>软件设计文档</w:t>
       </w:r>
-    </w:p>
-    <w:p>
-      <w:pPr>
-        <w:numPr>
-          <w:ilvl w:val="0"/>
-          <w:numId w:val="1"/>
-        </w:numPr>
-        <w:rPr>
-          <w:rFonts w:hint="eastAsia"/>
-          <w:lang w:val="en-US" w:eastAsia="zh-CN"/>
-        </w:rPr>
-      </w:pPr>
-      <w:r>
-        <w:rPr>
-          <w:rFonts w:hint="eastAsia"/>
-          <w:lang w:val="en-US" w:eastAsia="zh-CN"/>
-        </w:rPr>
-        <w:t>开发规划</w:t>
-      </w:r>
+      <w:r>
+        <w:rPr>
+          <w:rFonts w:hint="default" w:ascii="Arial" w:hAnsi="Arial" w:eastAsia="宋体" w:cs="Arial"/>
+          <w:b w:val="0"/>
+          <w:i w:val="0"/>
+          <w:caps w:val="0"/>
+          <w:color w:val="auto"/>
+          <w:spacing w:val="0"/>
+          <w:sz w:val="21"/>
+          <w:szCs w:val="21"/>
+          <w:shd w:val="clear" w:fill="FFFFFF"/>
+        </w:rPr>
+        <w:t>是软件</w:t>
+      </w:r>
+      <w:r>
+        <w:rPr>
+          <w:rFonts w:hint="default" w:ascii="Arial" w:hAnsi="Arial" w:eastAsia="宋体" w:cs="Arial"/>
+          <w:b w:val="0"/>
+          <w:i w:val="0"/>
+          <w:caps w:val="0"/>
+          <w:color w:val="auto"/>
+          <w:spacing w:val="0"/>
+          <w:sz w:val="21"/>
+          <w:szCs w:val="21"/>
+          <w:u w:val="none"/>
+          <w:shd w:val="clear" w:fill="FFFFFF"/>
+        </w:rPr>
+        <w:fldChar w:fldCharType="begin"/>
+      </w:r>
+      <w:r>
+        <w:rPr>
+          <w:rFonts w:hint="default" w:ascii="Arial" w:hAnsi="Arial" w:eastAsia="宋体" w:cs="Arial"/>
+          <w:b w:val="0"/>
+          <w:i w:val="0"/>
+          <w:caps w:val="0"/>
+          <w:color w:val="auto"/>
+          <w:spacing w:val="0"/>
+          <w:sz w:val="21"/>
+          <w:szCs w:val="21"/>
+          <w:u w:val="none"/>
+          <w:shd w:val="clear" w:fill="FFFFFF"/>
+        </w:rPr>
+        <w:instrText xml:space="preserve"> HYPERLINK "http://baike.baidu.com/item/%E5%BC%80%E5%8F%91" \t "http://baike.baidu.com/_blank" </w:instrText>
+      </w:r>
+      <w:r>
+        <w:rPr>
+          <w:rFonts w:hint="default" w:ascii="Arial" w:hAnsi="Arial" w:eastAsia="宋体" w:cs="Arial"/>
+          <w:b w:val="0"/>
+          <w:i w:val="0"/>
+          <w:caps w:val="0"/>
+          <w:color w:val="auto"/>
+          <w:spacing w:val="0"/>
+          <w:sz w:val="21"/>
+          <w:szCs w:val="21"/>
+          <w:u w:val="none"/>
+          <w:shd w:val="clear" w:fill="FFFFFF"/>
+        </w:rPr>
+        <w:fldChar w:fldCharType="separate"/>
+      </w:r>
+      <w:r>
+        <w:rPr>
+          <w:rStyle w:val="10"/>
+          <w:rFonts w:hint="default" w:ascii="Arial" w:hAnsi="Arial" w:eastAsia="宋体" w:cs="Arial"/>
+          <w:b w:val="0"/>
+          <w:i w:val="0"/>
+          <w:caps w:val="0"/>
+          <w:color w:val="auto"/>
+          <w:spacing w:val="0"/>
+          <w:sz w:val="21"/>
+          <w:szCs w:val="21"/>
+          <w:u w:val="none"/>
+          <w:shd w:val="clear" w:fill="FFFFFF"/>
+        </w:rPr>
+        <w:t>开发</w:t>
+      </w:r>
+      <w:r>
+        <w:rPr>
+          <w:rFonts w:hint="default" w:ascii="Arial" w:hAnsi="Arial" w:eastAsia="宋体" w:cs="Arial"/>
+          <w:b w:val="0"/>
+          <w:i w:val="0"/>
+          <w:caps w:val="0"/>
+          <w:color w:val="auto"/>
+          <w:spacing w:val="0"/>
+          <w:sz w:val="21"/>
+          <w:szCs w:val="21"/>
+          <w:u w:val="none"/>
+          <w:shd w:val="clear" w:fill="FFFFFF"/>
+        </w:rPr>
+        <w:fldChar w:fldCharType="end"/>
+      </w:r>
+      <w:r>
+        <w:rPr>
+          <w:rFonts w:hint="default" w:ascii="Arial" w:hAnsi="Arial" w:eastAsia="宋体" w:cs="Arial"/>
+          <w:b w:val="0"/>
+          <w:i w:val="0"/>
+          <w:caps w:val="0"/>
+          <w:color w:val="auto"/>
+          <w:spacing w:val="0"/>
+          <w:sz w:val="21"/>
+          <w:szCs w:val="21"/>
+          <w:shd w:val="clear" w:fill="FFFFFF"/>
+        </w:rPr>
+        <w:t>使用和维护过程中的必备资料。它能提高软件开发的效率，保证</w:t>
+      </w:r>
+      <w:r>
+        <w:rPr>
+          <w:rFonts w:hint="default" w:ascii="Arial" w:hAnsi="Arial" w:eastAsia="宋体" w:cs="Arial"/>
+          <w:b w:val="0"/>
+          <w:i w:val="0"/>
+          <w:caps w:val="0"/>
+          <w:color w:val="auto"/>
+          <w:spacing w:val="0"/>
+          <w:sz w:val="21"/>
+          <w:szCs w:val="21"/>
+          <w:u w:val="none"/>
+          <w:shd w:val="clear" w:fill="FFFFFF"/>
+        </w:rPr>
+        <w:fldChar w:fldCharType="begin"/>
+      </w:r>
+      <w:r>
+        <w:rPr>
+          <w:rFonts w:hint="default" w:ascii="Arial" w:hAnsi="Arial" w:eastAsia="宋体" w:cs="Arial"/>
+          <w:b w:val="0"/>
+          <w:i w:val="0"/>
+          <w:caps w:val="0"/>
+          <w:color w:val="auto"/>
+          <w:spacing w:val="0"/>
+          <w:sz w:val="21"/>
+          <w:szCs w:val="21"/>
+          <w:u w:val="none"/>
+          <w:shd w:val="clear" w:fill="FFFFFF"/>
+        </w:rPr>
+        <w:instrText xml:space="preserve"> HYPERLINK "http://baike.baidu.com/item/%E8%BD%AF%E4%BB%B6/12053" \t "http://baike.baidu.com/_blank" </w:instrText>
+      </w:r>
+      <w:r>
+        <w:rPr>
+          <w:rFonts w:hint="default" w:ascii="Arial" w:hAnsi="Arial" w:eastAsia="宋体" w:cs="Arial"/>
+          <w:b w:val="0"/>
+          <w:i w:val="0"/>
+          <w:caps w:val="0"/>
+          <w:color w:val="auto"/>
+          <w:spacing w:val="0"/>
+          <w:sz w:val="21"/>
+          <w:szCs w:val="21"/>
+          <w:u w:val="none"/>
+          <w:shd w:val="clear" w:fill="FFFFFF"/>
+        </w:rPr>
+        <w:fldChar w:fldCharType="separate"/>
+      </w:r>
+      <w:r>
+        <w:rPr>
+          <w:rStyle w:val="10"/>
+          <w:rFonts w:hint="default" w:ascii="Arial" w:hAnsi="Arial" w:eastAsia="宋体" w:cs="Arial"/>
+          <w:b w:val="0"/>
+          <w:i w:val="0"/>
+          <w:caps w:val="0"/>
+          <w:color w:val="auto"/>
+          <w:spacing w:val="0"/>
+          <w:sz w:val="21"/>
+          <w:szCs w:val="21"/>
+          <w:u w:val="none"/>
+          <w:shd w:val="clear" w:fill="FFFFFF"/>
+        </w:rPr>
+        <w:t>软件</w:t>
+      </w:r>
+      <w:r>
+        <w:rPr>
+          <w:rFonts w:hint="default" w:ascii="Arial" w:hAnsi="Arial" w:eastAsia="宋体" w:cs="Arial"/>
+          <w:b w:val="0"/>
+          <w:i w:val="0"/>
+          <w:caps w:val="0"/>
+          <w:color w:val="auto"/>
+          <w:spacing w:val="0"/>
+          <w:sz w:val="21"/>
+          <w:szCs w:val="21"/>
+          <w:u w:val="none"/>
+          <w:shd w:val="clear" w:fill="FFFFFF"/>
+        </w:rPr>
+        <w:fldChar w:fldCharType="end"/>
+      </w:r>
+      <w:r>
+        <w:rPr>
+          <w:rFonts w:hint="default" w:ascii="Arial" w:hAnsi="Arial" w:eastAsia="宋体" w:cs="Arial"/>
+          <w:b w:val="0"/>
+          <w:i w:val="0"/>
+          <w:caps w:val="0"/>
+          <w:color w:val="auto"/>
+          <w:spacing w:val="0"/>
+          <w:sz w:val="21"/>
+          <w:szCs w:val="21"/>
+          <w:shd w:val="clear" w:fill="FFFFFF"/>
+        </w:rPr>
+        <w:t>的质量，而且在软件的</w:t>
+      </w:r>
+      <w:r>
+        <w:rPr>
+          <w:rFonts w:hint="eastAsia" w:ascii="Arial" w:hAnsi="Arial" w:cs="Arial"/>
+          <w:b w:val="0"/>
+          <w:i w:val="0"/>
+          <w:caps w:val="0"/>
+          <w:color w:val="auto"/>
+          <w:spacing w:val="0"/>
+          <w:sz w:val="21"/>
+          <w:szCs w:val="21"/>
+          <w:shd w:val="clear" w:fill="FFFFFF"/>
+          <w:lang w:val="en-US" w:eastAsia="zh-CN"/>
+        </w:rPr>
+        <w:t>开发</w:t>
+      </w:r>
+      <w:r>
+        <w:rPr>
+          <w:rFonts w:hint="default" w:ascii="Arial" w:hAnsi="Arial" w:eastAsia="宋体" w:cs="Arial"/>
+          <w:b w:val="0"/>
+          <w:i w:val="0"/>
+          <w:caps w:val="0"/>
+          <w:color w:val="auto"/>
+          <w:spacing w:val="0"/>
+          <w:sz w:val="21"/>
+          <w:szCs w:val="21"/>
+          <w:shd w:val="clear" w:fill="FFFFFF"/>
+        </w:rPr>
+        <w:t>使用过程中有指导，帮助，解惑的作用</w:t>
+      </w:r>
+      <w:r>
+        <w:rPr>
+          <w:rFonts w:hint="eastAsia" w:ascii="Arial" w:hAnsi="Arial" w:cs="Arial"/>
+          <w:b w:val="0"/>
+          <w:i w:val="0"/>
+          <w:caps w:val="0"/>
+          <w:color w:val="auto"/>
+          <w:spacing w:val="0"/>
+          <w:sz w:val="21"/>
+          <w:szCs w:val="21"/>
+          <w:shd w:val="clear" w:fill="FFFFFF"/>
+          <w:lang w:eastAsia="zh-CN"/>
+        </w:rPr>
+        <w:t>。</w:t>
+      </w:r>
+    </w:p>
+    <w:p>
+      <w:pPr>
+        <w:pStyle w:val="3"/>
+        <w:rPr>
+          <w:rFonts w:hint="eastAsia"/>
+          <w:lang w:val="en-US" w:eastAsia="zh-CN"/>
+        </w:rPr>
+      </w:pPr>
+      <w:bookmarkStart w:id="3" w:name="_Toc17997"/>
+      <w:r>
+        <w:rPr>
+          <w:rFonts w:hint="eastAsia"/>
+          <w:lang w:val="en-US" w:eastAsia="zh-CN"/>
+        </w:rPr>
+        <w:t>1.3阅读对象</w:t>
+      </w:r>
+      <w:bookmarkEnd w:id="3"/>
     </w:p>
     <w:p>
       <w:pPr>
@@ -53,12 +1952,88 @@
           <w:rFonts w:hint="eastAsia"/>
           <w:lang w:val="en-US" w:eastAsia="zh-CN"/>
         </w:rPr>
-        <w:t>1.1开发计划</w:t>
-      </w:r>
+        <w:t>此软件设计文档包括开发规划，架构设计，功能设计，接口规范，模块设计，软件设计技术六个部分。</w:t>
+      </w:r>
+      <w:bookmarkStart w:id="4" w:name="_Toc424974315"/>
+      <w:r>
+        <w:rPr>
+          <w:rFonts w:hint="eastAsia"/>
+          <w:lang w:val="en-US" w:eastAsia="zh-CN"/>
+        </w:rPr>
+        <w:t>开发规划主要介绍项目开发计划和进度，开发环境和工具，开发规范。架构设计主要包括界面流程描述，整体架构。功能设计主要讲述产品所支持的功能，模块设计说明软件分为几个模块以及每个模块的解释。软件设计技术主要讲述开发过程中应用到的技术以及技术在源码的位置。</w:t>
+      </w:r>
+    </w:p>
+    <w:p>
+      <w:pPr>
+        <w:ind w:left="420" w:leftChars="0" w:firstLine="420" w:firstLineChars="0"/>
+        <w:rPr>
+          <w:rFonts w:hint="eastAsia"/>
+          <w:lang w:val="en-US" w:eastAsia="zh-CN"/>
+        </w:rPr>
+      </w:pPr>
+      <w:r>
+        <w:rPr>
+          <w:rFonts w:hint="eastAsia" w:ascii="Times New Roman" w:hAnsi="Times New Roman" w:eastAsia="宋体" w:cs="Times New Roman"/>
+          <w:szCs w:val="20"/>
+        </w:rPr>
+        <w:t>本份软件</w:t>
+      </w:r>
+      <w:r>
+        <w:rPr>
+          <w:rFonts w:hint="eastAsia" w:ascii="Times New Roman" w:hAnsi="Times New Roman" w:cs="Times New Roman"/>
+          <w:szCs w:val="20"/>
+          <w:lang w:val="en-US" w:eastAsia="zh-CN"/>
+        </w:rPr>
+        <w:t>设计文档</w:t>
+      </w:r>
+      <w:r>
+        <w:rPr>
+          <w:rFonts w:hint="eastAsia" w:ascii="Times New Roman" w:hAnsi="Times New Roman" w:eastAsia="宋体" w:cs="Times New Roman"/>
+          <w:szCs w:val="20"/>
+        </w:rPr>
+        <w:t>针对开发人员，设计人员，用户以及测试人员。</w:t>
+      </w:r>
+      <w:bookmarkEnd w:id="4"/>
+    </w:p>
+    <w:p>
+      <w:pPr>
+        <w:pStyle w:val="2"/>
+        <w:rPr>
+          <w:rFonts w:hint="eastAsia"/>
+          <w:lang w:val="en-US" w:eastAsia="zh-CN"/>
+        </w:rPr>
+      </w:pPr>
+      <w:bookmarkStart w:id="5" w:name="_Toc26686"/>
+      <w:r>
+        <w:rPr>
+          <w:rFonts w:hint="eastAsia"/>
+          <w:lang w:val="en-US" w:eastAsia="zh-CN"/>
+        </w:rPr>
+        <w:t>2.开发规划</w:t>
+      </w:r>
+      <w:bookmarkEnd w:id="5"/>
+    </w:p>
+    <w:p>
+      <w:pPr>
+        <w:pStyle w:val="3"/>
+        <w:rPr>
+          <w:rFonts w:hint="eastAsia"/>
+          <w:lang w:val="en-US" w:eastAsia="zh-CN"/>
+        </w:rPr>
+      </w:pPr>
+      <w:bookmarkStart w:id="6" w:name="_Toc845"/>
+      <w:r>
+        <w:rPr>
+          <w:rFonts w:hint="eastAsia"/>
+          <w:lang w:val="en-US" w:eastAsia="zh-CN"/>
+        </w:rPr>
+        <w:t>2.1开发计划</w:t>
+      </w:r>
+      <w:bookmarkEnd w:id="6"/>
     </w:p>
     <w:tbl>
       <w:tblPr>
-        <w:tblStyle w:val="10"/>
+        <w:tblStyle w:val="13"/>
         <w:tblW w:w="8522" w:type="dxa"/>
         <w:tblInd w:w="0" w:type="dxa"/>
         <w:tblBorders>
@@ -92,6 +2067,12 @@
             <w:insideV w:val="single" w:color="auto" w:sz="4" w:space="0"/>
           </w:tblBorders>
           <w:tblLayout w:type="fixed"/>
+          <w:tblCellMar>
+            <w:top w:w="0" w:type="dxa"/>
+            <w:left w:w="108" w:type="dxa"/>
+            <w:bottom w:w="0" w:type="dxa"/>
+            <w:right w:w="108" w:type="dxa"/>
+          </w:tblCellMar>
         </w:tblPrEx>
         <w:tc>
           <w:tcPr>
@@ -584,6 +2565,26 @@
           <w:lang w:val="en-US" w:eastAsia="zh-CN"/>
         </w:rPr>
       </w:pPr>
+      <w:bookmarkStart w:id="23" w:name="_GoBack"/>
+      <w:bookmarkEnd w:id="23"/>
+    </w:p>
+    <w:p>
+      <w:pPr>
+        <w:pStyle w:val="3"/>
+        <w:rPr>
+          <w:rFonts w:hint="eastAsia"/>
+          <w:lang w:val="en-US" w:eastAsia="zh-CN"/>
+        </w:rPr>
+      </w:pPr>
+      <w:bookmarkStart w:id="7" w:name="_Toc8171"/>
+      <w:r>
+        <w:rPr>
+          <w:rFonts w:hint="eastAsia"/>
+          <w:lang w:val="en-US" w:eastAsia="zh-CN"/>
+        </w:rPr>
+        <w:t>2.2开发环境和工具</w:t>
+      </w:r>
+      <w:bookmarkEnd w:id="7"/>
     </w:p>
     <w:p>
       <w:pPr>
@@ -591,18 +2592,18 @@
           <w:ilvl w:val="0"/>
           <w:numId w:val="0"/>
         </w:numPr>
-        <w:ind w:firstLine="420" w:firstLineChars="0"/>
-        <w:rPr>
-          <w:rFonts w:hint="eastAsia"/>
-          <w:lang w:val="en-US" w:eastAsia="zh-CN"/>
-        </w:rPr>
-      </w:pPr>
-      <w:r>
-        <w:rPr>
-          <w:rFonts w:hint="eastAsia"/>
-          <w:lang w:val="en-US" w:eastAsia="zh-CN"/>
-        </w:rPr>
-        <w:t>1.2开发环境和工具</w:t>
+        <w:ind w:left="420" w:leftChars="0" w:firstLine="420" w:firstLineChars="0"/>
+        <w:rPr>
+          <w:rFonts w:hint="eastAsia"/>
+          <w:lang w:val="en-US" w:eastAsia="zh-CN"/>
+        </w:rPr>
+      </w:pPr>
+      <w:r>
+        <w:rPr>
+          <w:rFonts w:hint="eastAsia"/>
+          <w:lang w:val="en-US" w:eastAsia="zh-CN"/>
+        </w:rPr>
+        <w:t>开发环境：linux,windows</w:t>
       </w:r>
     </w:p>
     <w:p>
@@ -611,19 +2612,37 @@
           <w:ilvl w:val="0"/>
           <w:numId w:val="0"/>
         </w:numPr>
-        <w:ind w:firstLine="420" w:firstLineChars="0"/>
-        <w:rPr>
-          <w:rFonts w:hint="eastAsia"/>
-          <w:lang w:val="en-US" w:eastAsia="zh-CN"/>
-        </w:rPr>
-      </w:pPr>
-      <w:r>
-        <w:rPr>
-          <w:rFonts w:hint="eastAsia"/>
-          <w:lang w:val="en-US" w:eastAsia="zh-CN"/>
-        </w:rPr>
-        <w:t>1.3开发规范</w:t>
-      </w:r>
+        <w:ind w:left="420" w:leftChars="0" w:firstLine="420" w:firstLineChars="0"/>
+        <w:rPr>
+          <w:rFonts w:hint="eastAsia"/>
+          <w:lang w:val="en-US" w:eastAsia="zh-CN"/>
+        </w:rPr>
+      </w:pPr>
+      <w:r>
+        <w:rPr>
+          <w:rFonts w:hint="eastAsia"/>
+          <w:lang w:val="en-US" w:eastAsia="zh-CN"/>
+        </w:rPr>
+        <w:t>开发工具：VScode Idea，VS ，sublime text</w:t>
+      </w:r>
+    </w:p>
+    <w:p>
+      <w:pPr>
+        <w:pStyle w:val="3"/>
+        <w:rPr>
+          <w:rFonts w:hint="eastAsia"/>
+          <w:lang w:val="en-US" w:eastAsia="zh-CN"/>
+        </w:rPr>
+      </w:pPr>
+      <w:bookmarkStart w:id="8" w:name="_Toc28509"/>
+      <w:r>
+        <w:rPr>
+          <w:rFonts w:hint="eastAsia"/>
+          <w:lang w:val="en-US" w:eastAsia="zh-CN"/>
+        </w:rPr>
+        <w:t>2.3开发规范</w:t>
+      </w:r>
+      <w:bookmarkEnd w:id="8"/>
     </w:p>
     <w:p>
       <w:pPr>
@@ -631,6 +2650,7 @@
         <w:keepLines w:val="0"/>
         <w:widowControl/>
         <w:numPr>
+          <w:ilvl w:val="0"/>
           <w:numId w:val="0"/>
         </w:numPr>
         <w:suppressLineNumbers w:val="0"/>
@@ -652,10 +2672,9 @@
           <w:spacing w:val="0"/>
           <w:sz w:val="24"/>
           <w:szCs w:val="24"/>
-          <w:bdr w:val="none" w:color="auto" w:sz="0" w:space="0"/>
-          <w:lang w:val="en-US" w:eastAsia="zh-CN"/>
-        </w:rPr>
-        <w:t>1.3.1</w:t>
+          <w:lang w:val="en-US" w:eastAsia="zh-CN"/>
+        </w:rPr>
+        <w:t>1）</w:t>
       </w:r>
       <w:r>
         <w:rPr>
@@ -667,7 +2686,6 @@
           <w:spacing w:val="0"/>
           <w:sz w:val="24"/>
           <w:szCs w:val="24"/>
-          <w:bdr w:val="none" w:color="auto" w:sz="0" w:space="0"/>
         </w:rPr>
         <w:t>Api放在与components同级的api文件夹下index.js文件内。</w:t>
       </w:r>
@@ -678,6 +2696,7 @@
         <w:keepLines w:val="0"/>
         <w:widowControl/>
         <w:numPr>
+          <w:ilvl w:val="0"/>
           <w:numId w:val="0"/>
         </w:numPr>
         <w:suppressLineNumbers w:val="0"/>
@@ -699,10 +2718,9 @@
           <w:spacing w:val="0"/>
           <w:sz w:val="24"/>
           <w:szCs w:val="24"/>
-          <w:bdr w:val="none" w:color="auto" w:sz="0" w:space="0"/>
-          <w:lang w:val="en-US" w:eastAsia="zh-CN"/>
-        </w:rPr>
-        <w:t>1.3.2</w:t>
+          <w:lang w:val="en-US" w:eastAsia="zh-CN"/>
+        </w:rPr>
+        <w:t>2）</w:t>
       </w:r>
       <w:r>
         <w:rPr>
@@ -714,7 +2732,6 @@
           <w:spacing w:val="0"/>
           <w:sz w:val="24"/>
           <w:szCs w:val="24"/>
-          <w:bdr w:val="none" w:color="auto" w:sz="0" w:space="0"/>
         </w:rPr>
         <w:t>components下放置的是可重用的组件，views文件下放置的是各路由指向的页面。</w:t>
       </w:r>
@@ -725,6 +2742,7 @@
         <w:keepLines w:val="0"/>
         <w:widowControl/>
         <w:numPr>
+          <w:ilvl w:val="0"/>
           <w:numId w:val="0"/>
         </w:numPr>
         <w:suppressLineNumbers w:val="0"/>
@@ -746,10 +2764,9 @@
           <w:spacing w:val="0"/>
           <w:sz w:val="24"/>
           <w:szCs w:val="24"/>
-          <w:bdr w:val="none" w:color="auto" w:sz="0" w:space="0"/>
-          <w:lang w:val="en-US" w:eastAsia="zh-CN"/>
-        </w:rPr>
-        <w:t>1.3.3</w:t>
+          <w:lang w:val="en-US" w:eastAsia="zh-CN"/>
+        </w:rPr>
+        <w:t>3）</w:t>
       </w:r>
       <w:r>
         <w:rPr>
@@ -761,14 +2778,13 @@
           <w:spacing w:val="0"/>
           <w:sz w:val="24"/>
           <w:szCs w:val="24"/>
-          <w:bdr w:val="none" w:color="auto" w:sz="0" w:space="0"/>
         </w:rPr>
         <w:t>css文件内规范如下：</w:t>
       </w:r>
     </w:p>
     <w:p>
       <w:pPr>
-        <w:pStyle w:val="5"/>
+        <w:pStyle w:val="7"/>
         <w:keepNext w:val="0"/>
         <w:keepLines w:val="0"/>
         <w:widowControl/>
@@ -783,7 +2799,7 @@
         <w:spacing w:before="0" w:beforeAutospacing="0" w:after="240" w:afterAutospacing="0" w:line="22" w:lineRule="atLeast"/>
         <w:ind w:left="0" w:firstLine="0"/>
         <w:rPr>
-          <w:rStyle w:val="8"/>
+          <w:rStyle w:val="11"/>
           <w:rFonts w:hint="eastAsia" w:asciiTheme="minorEastAsia" w:hAnsiTheme="minorEastAsia" w:eastAsiaTheme="minorEastAsia" w:cstheme="minorEastAsia"/>
           <w:b w:val="0"/>
           <w:i w:val="0"/>
@@ -792,13 +2808,12 @@
           <w:spacing w:val="0"/>
           <w:sz w:val="24"/>
           <w:szCs w:val="24"/>
-          <w:bdr w:val="none" w:color="auto" w:sz="0" w:space="0"/>
           <w:shd w:val="clear" w:fill="F6F8FA"/>
         </w:rPr>
       </w:pPr>
       <w:r>
         <w:rPr>
-          <w:rStyle w:val="8"/>
+          <w:rStyle w:val="11"/>
           <w:rFonts w:hint="eastAsia" w:asciiTheme="minorEastAsia" w:hAnsiTheme="minorEastAsia" w:eastAsiaTheme="minorEastAsia" w:cstheme="minorEastAsia"/>
           <w:b w:val="0"/>
           <w:i w:val="0"/>
@@ -807,7 +2822,6 @@
           <w:spacing w:val="0"/>
           <w:sz w:val="24"/>
           <w:szCs w:val="24"/>
-          <w:bdr w:val="none" w:color="auto" w:sz="0" w:space="0"/>
           <w:shd w:val="clear" w:fill="F6F8FA"/>
           <w:lang w:val="en-US" w:eastAsia="zh-CN"/>
         </w:rPr>
@@ -815,7 +2829,7 @@
       </w:r>
       <w:r>
         <w:rPr>
-          <w:rStyle w:val="8"/>
+          <w:rStyle w:val="11"/>
           <w:rFonts w:hint="eastAsia" w:asciiTheme="minorEastAsia" w:hAnsiTheme="minorEastAsia" w:eastAsiaTheme="minorEastAsia" w:cstheme="minorEastAsia"/>
           <w:b w:val="0"/>
           <w:i w:val="0"/>
@@ -824,7 +2838,6 @@
           <w:spacing w:val="0"/>
           <w:sz w:val="24"/>
           <w:szCs w:val="24"/>
-          <w:bdr w:val="none" w:color="auto" w:sz="0" w:space="0"/>
           <w:shd w:val="clear" w:fill="F6F8FA"/>
         </w:rPr>
         <w:t>//  xxx.css</w:t>
@@ -832,7 +2845,7 @@
     </w:p>
     <w:p>
       <w:pPr>
-        <w:pStyle w:val="5"/>
+        <w:pStyle w:val="7"/>
         <w:keepNext w:val="0"/>
         <w:keepLines w:val="0"/>
         <w:widowControl/>
@@ -847,7 +2860,7 @@
         <w:spacing w:before="0" w:beforeAutospacing="0" w:after="240" w:afterAutospacing="0" w:line="22" w:lineRule="atLeast"/>
         <w:ind w:left="0" w:firstLine="0"/>
         <w:rPr>
-          <w:rStyle w:val="8"/>
+          <w:rStyle w:val="11"/>
           <w:rFonts w:hint="eastAsia" w:asciiTheme="minorEastAsia" w:hAnsiTheme="minorEastAsia" w:eastAsiaTheme="minorEastAsia" w:cstheme="minorEastAsia"/>
           <w:b w:val="0"/>
           <w:i w:val="0"/>
@@ -856,13 +2869,12 @@
           <w:spacing w:val="0"/>
           <w:sz w:val="24"/>
           <w:szCs w:val="24"/>
-          <w:bdr w:val="none" w:color="auto" w:sz="0" w:space="0"/>
           <w:shd w:val="clear" w:fill="F6F8FA"/>
         </w:rPr>
       </w:pPr>
       <w:r>
         <w:rPr>
-          <w:rStyle w:val="8"/>
+          <w:rStyle w:val="11"/>
           <w:rFonts w:hint="eastAsia" w:asciiTheme="minorEastAsia" w:hAnsiTheme="minorEastAsia" w:eastAsiaTheme="minorEastAsia" w:cstheme="minorEastAsia"/>
           <w:b w:val="0"/>
           <w:i w:val="0"/>
@@ -871,7 +2883,6 @@
           <w:spacing w:val="0"/>
           <w:sz w:val="24"/>
           <w:szCs w:val="24"/>
-          <w:bdr w:val="none" w:color="auto" w:sz="0" w:space="0"/>
           <w:shd w:val="clear" w:fill="F6F8FA"/>
           <w:lang w:val="en-US" w:eastAsia="zh-CN"/>
         </w:rPr>
@@ -879,7 +2890,7 @@
       </w:r>
       <w:r>
         <w:rPr>
-          <w:rStyle w:val="8"/>
+          <w:rStyle w:val="11"/>
           <w:rFonts w:hint="eastAsia" w:asciiTheme="minorEastAsia" w:hAnsiTheme="minorEastAsia" w:eastAsiaTheme="minorEastAsia" w:cstheme="minorEastAsia"/>
           <w:b w:val="0"/>
           <w:i w:val="0"/>
@@ -888,7 +2899,6 @@
           <w:spacing w:val="0"/>
           <w:sz w:val="24"/>
           <w:szCs w:val="24"/>
-          <w:bdr w:val="none" w:color="auto" w:sz="0" w:space="0"/>
           <w:shd w:val="clear" w:fill="F6F8FA"/>
         </w:rPr>
         <w:t>&lt;style scoped&gt;</w:t>
@@ -896,7 +2906,7 @@
     </w:p>
     <w:p>
       <w:pPr>
-        <w:pStyle w:val="5"/>
+        <w:pStyle w:val="7"/>
         <w:keepNext w:val="0"/>
         <w:keepLines w:val="0"/>
         <w:widowControl/>
@@ -911,7 +2921,7 @@
         <w:spacing w:before="0" w:beforeAutospacing="0" w:after="240" w:afterAutospacing="0" w:line="22" w:lineRule="atLeast"/>
         <w:ind w:left="0" w:firstLine="0"/>
         <w:rPr>
-          <w:rStyle w:val="8"/>
+          <w:rStyle w:val="11"/>
           <w:rFonts w:hint="eastAsia" w:asciiTheme="minorEastAsia" w:hAnsiTheme="minorEastAsia" w:eastAsiaTheme="minorEastAsia" w:cstheme="minorEastAsia"/>
           <w:b w:val="0"/>
           <w:i w:val="0"/>
@@ -920,13 +2930,12 @@
           <w:spacing w:val="0"/>
           <w:sz w:val="24"/>
           <w:szCs w:val="24"/>
-          <w:bdr w:val="none" w:color="auto" w:sz="0" w:space="0"/>
           <w:shd w:val="clear" w:fill="F6F8FA"/>
         </w:rPr>
       </w:pPr>
       <w:r>
         <w:rPr>
-          <w:rStyle w:val="8"/>
+          <w:rStyle w:val="11"/>
           <w:rFonts w:hint="eastAsia" w:asciiTheme="minorEastAsia" w:hAnsiTheme="minorEastAsia" w:eastAsiaTheme="minorEastAsia" w:cstheme="minorEastAsia"/>
           <w:b w:val="0"/>
           <w:i w:val="0"/>
@@ -935,7 +2944,6 @@
           <w:spacing w:val="0"/>
           <w:sz w:val="24"/>
           <w:szCs w:val="24"/>
-          <w:bdr w:val="none" w:color="auto" w:sz="0" w:space="0"/>
           <w:shd w:val="clear" w:fill="F6F8FA"/>
           <w:lang w:val="en-US" w:eastAsia="zh-CN"/>
         </w:rPr>
@@ -943,7 +2951,7 @@
       </w:r>
       <w:r>
         <w:rPr>
-          <w:rStyle w:val="8"/>
+          <w:rStyle w:val="11"/>
           <w:rFonts w:hint="eastAsia" w:asciiTheme="minorEastAsia" w:hAnsiTheme="minorEastAsia" w:eastAsiaTheme="minorEastAsia" w:cstheme="minorEastAsia"/>
           <w:b w:val="0"/>
           <w:i w:val="0"/>
@@ -952,7 +2960,6 @@
           <w:spacing w:val="0"/>
           <w:sz w:val="24"/>
           <w:szCs w:val="24"/>
-          <w:bdr w:val="none" w:color="auto" w:sz="0" w:space="0"/>
           <w:shd w:val="clear" w:fill="F6F8FA"/>
           <w:lang w:val="en-US" w:eastAsia="zh-CN"/>
         </w:rPr>
@@ -960,7 +2967,7 @@
       </w:r>
       <w:r>
         <w:rPr>
-          <w:rStyle w:val="8"/>
+          <w:rStyle w:val="11"/>
           <w:rFonts w:hint="eastAsia" w:asciiTheme="minorEastAsia" w:hAnsiTheme="minorEastAsia" w:eastAsiaTheme="minorEastAsia" w:cstheme="minorEastAsia"/>
           <w:b w:val="0"/>
           <w:i w:val="0"/>
@@ -969,7 +2976,6 @@
           <w:spacing w:val="0"/>
           <w:sz w:val="24"/>
           <w:szCs w:val="24"/>
-          <w:bdr w:val="none" w:color="auto" w:sz="0" w:space="0"/>
           <w:shd w:val="clear" w:fill="F6F8FA"/>
         </w:rPr>
         <w:t>.xxx-nav {</w:t>
@@ -977,7 +2983,7 @@
     </w:p>
     <w:p>
       <w:pPr>
-        <w:pStyle w:val="5"/>
+        <w:pStyle w:val="7"/>
         <w:keepNext w:val="0"/>
         <w:keepLines w:val="0"/>
         <w:widowControl/>
@@ -992,7 +2998,7 @@
         <w:spacing w:before="0" w:beforeAutospacing="0" w:after="240" w:afterAutospacing="0" w:line="22" w:lineRule="atLeast"/>
         <w:ind w:left="0" w:firstLine="0"/>
         <w:rPr>
-          <w:rStyle w:val="8"/>
+          <w:rStyle w:val="11"/>
           <w:rFonts w:hint="eastAsia" w:asciiTheme="minorEastAsia" w:hAnsiTheme="minorEastAsia" w:eastAsiaTheme="minorEastAsia" w:cstheme="minorEastAsia"/>
           <w:b w:val="0"/>
           <w:i w:val="0"/>
@@ -1001,13 +3007,12 @@
           <w:spacing w:val="0"/>
           <w:sz w:val="24"/>
           <w:szCs w:val="24"/>
-          <w:bdr w:val="none" w:color="auto" w:sz="0" w:space="0"/>
           <w:shd w:val="clear" w:fill="F6F8FA"/>
         </w:rPr>
       </w:pPr>
       <w:r>
         <w:rPr>
-          <w:rStyle w:val="8"/>
+          <w:rStyle w:val="11"/>
           <w:rFonts w:hint="eastAsia" w:asciiTheme="minorEastAsia" w:hAnsiTheme="minorEastAsia" w:eastAsiaTheme="minorEastAsia" w:cstheme="minorEastAsia"/>
           <w:b w:val="0"/>
           <w:i w:val="0"/>
@@ -1016,7 +3021,6 @@
           <w:spacing w:val="0"/>
           <w:sz w:val="24"/>
           <w:szCs w:val="24"/>
-          <w:bdr w:val="none" w:color="auto" w:sz="0" w:space="0"/>
           <w:shd w:val="clear" w:fill="F6F8FA"/>
           <w:lang w:val="en-US" w:eastAsia="zh-CN"/>
         </w:rPr>
@@ -1024,7 +3028,7 @@
       </w:r>
       <w:r>
         <w:rPr>
-          <w:rStyle w:val="8"/>
+          <w:rStyle w:val="11"/>
           <w:rFonts w:hint="eastAsia" w:asciiTheme="minorEastAsia" w:hAnsiTheme="minorEastAsia" w:eastAsiaTheme="minorEastAsia" w:cstheme="minorEastAsia"/>
           <w:b w:val="0"/>
           <w:i w:val="0"/>
@@ -1033,7 +3037,6 @@
           <w:spacing w:val="0"/>
           <w:sz w:val="24"/>
           <w:szCs w:val="24"/>
-          <w:bdr w:val="none" w:color="auto" w:sz="0" w:space="0"/>
           <w:shd w:val="clear" w:fill="F6F8FA"/>
         </w:rPr>
         <w:t>}</w:t>
@@ -1041,7 +3044,7 @@
     </w:p>
     <w:p>
       <w:pPr>
-        <w:pStyle w:val="5"/>
+        <w:pStyle w:val="7"/>
         <w:keepNext w:val="0"/>
         <w:keepLines w:val="0"/>
         <w:widowControl/>
@@ -1068,7 +3071,7 @@
       </w:pPr>
       <w:r>
         <w:rPr>
-          <w:rStyle w:val="8"/>
+          <w:rStyle w:val="11"/>
           <w:rFonts w:hint="eastAsia" w:asciiTheme="minorEastAsia" w:hAnsiTheme="minorEastAsia" w:eastAsiaTheme="minorEastAsia" w:cstheme="minorEastAsia"/>
           <w:b w:val="0"/>
           <w:i w:val="0"/>
@@ -1077,7 +3080,6 @@
           <w:spacing w:val="0"/>
           <w:sz w:val="24"/>
           <w:szCs w:val="24"/>
-          <w:bdr w:val="none" w:color="auto" w:sz="0" w:space="0"/>
           <w:shd w:val="clear" w:fill="F6F8FA"/>
           <w:lang w:val="en-US" w:eastAsia="zh-CN"/>
         </w:rPr>
@@ -1085,7 +3087,7 @@
       </w:r>
       <w:r>
         <w:rPr>
-          <w:rStyle w:val="8"/>
+          <w:rStyle w:val="11"/>
           <w:rFonts w:hint="eastAsia" w:asciiTheme="minorEastAsia" w:hAnsiTheme="minorEastAsia" w:eastAsiaTheme="minorEastAsia" w:cstheme="minorEastAsia"/>
           <w:b w:val="0"/>
           <w:i w:val="0"/>
@@ -1094,7 +3096,6 @@
           <w:spacing w:val="0"/>
           <w:sz w:val="24"/>
           <w:szCs w:val="24"/>
-          <w:bdr w:val="none" w:color="auto" w:sz="0" w:space="0"/>
           <w:shd w:val="clear" w:fill="F6F8FA"/>
           <w:lang w:val="en-US" w:eastAsia="zh-CN"/>
         </w:rPr>
@@ -1102,7 +3103,7 @@
       </w:r>
       <w:r>
         <w:rPr>
-          <w:rStyle w:val="8"/>
+          <w:rStyle w:val="11"/>
           <w:rFonts w:hint="eastAsia" w:asciiTheme="minorEastAsia" w:hAnsiTheme="minorEastAsia" w:eastAsiaTheme="minorEastAsia" w:cstheme="minorEastAsia"/>
           <w:b w:val="0"/>
           <w:i w:val="0"/>
@@ -1111,7 +3112,6 @@
           <w:spacing w:val="0"/>
           <w:sz w:val="24"/>
           <w:szCs w:val="24"/>
-          <w:bdr w:val="none" w:color="auto" w:sz="0" w:space="0"/>
           <w:shd w:val="clear" w:fill="F6F8FA"/>
         </w:rPr>
         <w:t>&lt;/style&gt;</w:t>
@@ -1119,7 +3119,7 @@
     </w:p>
     <w:p>
       <w:pPr>
-        <w:pStyle w:val="6"/>
+        <w:pStyle w:val="8"/>
         <w:keepNext w:val="0"/>
         <w:keepLines w:val="0"/>
         <w:widowControl/>
@@ -1150,7 +3150,16 @@
         </w:rPr>
         <w:t xml:space="preserve">需要添加scoped属性，类名加上前缀，涉及UI框架内部样式修改时，可以在/static/css/reset.css内修改，但需要注释写明使用在了哪些文件内。当UI框架样式修改时，需要注意scoped属性是否影响了其使用。 </w:t>
       </w:r>
-      <w:r>
+    </w:p>
+    <w:p>
+      <w:pPr>
+        <w:pStyle w:val="8"/>
+        <w:keepNext w:val="0"/>
+        <w:keepLines w:val="0"/>
+        <w:widowControl/>
+        <w:suppressLineNumbers w:val="0"/>
+        <w:spacing w:before="0" w:beforeAutospacing="0" w:after="240" w:afterAutospacing="0" w:line="360" w:lineRule="atLeast"/>
+        <w:ind w:left="420" w:leftChars="0" w:firstLine="420" w:firstLineChars="0"/>
         <w:rPr>
           <w:rFonts w:hint="eastAsia" w:asciiTheme="minorEastAsia" w:hAnsiTheme="minorEastAsia" w:eastAsiaTheme="minorEastAsia" w:cstheme="minorEastAsia"/>
           <w:b w:val="0"/>
@@ -1160,10 +3169,8 @@
           <w:spacing w:val="0"/>
           <w:sz w:val="24"/>
           <w:szCs w:val="24"/>
-          <w:lang w:val="en-US" w:eastAsia="zh-CN"/>
-        </w:rPr>
-        <w:t>1.3.4</w:t>
-      </w:r>
+        </w:rPr>
+      </w:pPr>
       <w:r>
         <w:rPr>
           <w:rFonts w:hint="eastAsia" w:asciiTheme="minorEastAsia" w:hAnsiTheme="minorEastAsia" w:eastAsiaTheme="minorEastAsia" w:cstheme="minorEastAsia"/>
@@ -1174,13 +3181,27 @@
           <w:spacing w:val="0"/>
           <w:sz w:val="24"/>
           <w:szCs w:val="24"/>
+          <w:lang w:val="en-US" w:eastAsia="zh-CN"/>
+        </w:rPr>
+        <w:t>4）</w:t>
+      </w:r>
+      <w:r>
+        <w:rPr>
+          <w:rFonts w:hint="eastAsia" w:asciiTheme="minorEastAsia" w:hAnsiTheme="minorEastAsia" w:eastAsiaTheme="minorEastAsia" w:cstheme="minorEastAsia"/>
+          <w:b w:val="0"/>
+          <w:i w:val="0"/>
+          <w:caps w:val="0"/>
+          <w:color w:val="24292E"/>
+          <w:spacing w:val="0"/>
+          <w:sz w:val="24"/>
+          <w:szCs w:val="24"/>
         </w:rPr>
         <w:t>文件在起始处需要注明以下注释：</w:t>
       </w:r>
     </w:p>
     <w:p>
       <w:pPr>
-        <w:pStyle w:val="5"/>
+        <w:pStyle w:val="7"/>
         <w:keepNext w:val="0"/>
         <w:keepLines w:val="0"/>
         <w:widowControl/>
@@ -1195,7 +3216,7 @@
         <w:spacing w:before="0" w:beforeAutospacing="0" w:after="240" w:afterAutospacing="0" w:line="22" w:lineRule="atLeast"/>
         <w:ind w:left="0" w:firstLine="0"/>
         <w:rPr>
-          <w:rStyle w:val="8"/>
+          <w:rStyle w:val="11"/>
           <w:rFonts w:hint="eastAsia" w:asciiTheme="minorEastAsia" w:hAnsiTheme="minorEastAsia" w:eastAsiaTheme="minorEastAsia" w:cstheme="minorEastAsia"/>
           <w:b w:val="0"/>
           <w:i w:val="0"/>
@@ -1204,13 +3225,12 @@
           <w:spacing w:val="0"/>
           <w:sz w:val="24"/>
           <w:szCs w:val="24"/>
-          <w:bdr w:val="none" w:color="auto" w:sz="0" w:space="0"/>
           <w:shd w:val="clear" w:fill="F6F8FA"/>
         </w:rPr>
       </w:pPr>
       <w:r>
         <w:rPr>
-          <w:rStyle w:val="8"/>
+          <w:rStyle w:val="11"/>
           <w:rFonts w:hint="eastAsia" w:asciiTheme="minorEastAsia" w:hAnsiTheme="minorEastAsia" w:eastAsiaTheme="minorEastAsia" w:cstheme="minorEastAsia"/>
           <w:b w:val="0"/>
           <w:i w:val="0"/>
@@ -1219,7 +3239,6 @@
           <w:spacing w:val="0"/>
           <w:sz w:val="24"/>
           <w:szCs w:val="24"/>
-          <w:bdr w:val="none" w:color="auto" w:sz="0" w:space="0"/>
           <w:shd w:val="clear" w:fill="F6F8FA"/>
           <w:lang w:val="en-US" w:eastAsia="zh-CN"/>
         </w:rPr>
@@ -1227,7 +3246,7 @@
       </w:r>
       <w:r>
         <w:rPr>
-          <w:rStyle w:val="8"/>
+          <w:rStyle w:val="11"/>
           <w:rFonts w:hint="eastAsia" w:asciiTheme="minorEastAsia" w:hAnsiTheme="minorEastAsia" w:eastAsiaTheme="minorEastAsia" w:cstheme="minorEastAsia"/>
           <w:b w:val="0"/>
           <w:i w:val="0"/>
@@ -1236,7 +3255,6 @@
           <w:spacing w:val="0"/>
           <w:sz w:val="24"/>
           <w:szCs w:val="24"/>
-          <w:bdr w:val="none" w:color="auto" w:sz="0" w:space="0"/>
           <w:shd w:val="clear" w:fill="F6F8FA"/>
         </w:rPr>
         <w:t>//  @author kungcn</w:t>
@@ -1244,7 +3262,7 @@
     </w:p>
     <w:p>
       <w:pPr>
-        <w:pStyle w:val="5"/>
+        <w:pStyle w:val="7"/>
         <w:keepNext w:val="0"/>
         <w:keepLines w:val="0"/>
         <w:widowControl/>
@@ -1259,7 +3277,7 @@
         <w:spacing w:before="0" w:beforeAutospacing="0" w:after="240" w:afterAutospacing="0" w:line="22" w:lineRule="atLeast"/>
         <w:ind w:left="0" w:firstLine="0"/>
         <w:rPr>
-          <w:rStyle w:val="8"/>
+          <w:rStyle w:val="11"/>
           <w:rFonts w:hint="eastAsia" w:asciiTheme="minorEastAsia" w:hAnsiTheme="minorEastAsia" w:eastAsiaTheme="minorEastAsia" w:cstheme="minorEastAsia"/>
           <w:b w:val="0"/>
           <w:i w:val="0"/>
@@ -1268,13 +3286,12 @@
           <w:spacing w:val="0"/>
           <w:sz w:val="24"/>
           <w:szCs w:val="24"/>
-          <w:bdr w:val="none" w:color="auto" w:sz="0" w:space="0"/>
           <w:shd w:val="clear" w:fill="F6F8FA"/>
         </w:rPr>
       </w:pPr>
       <w:r>
         <w:rPr>
-          <w:rStyle w:val="8"/>
+          <w:rStyle w:val="11"/>
           <w:rFonts w:hint="eastAsia" w:asciiTheme="minorEastAsia" w:hAnsiTheme="minorEastAsia" w:eastAsiaTheme="minorEastAsia" w:cstheme="minorEastAsia"/>
           <w:b w:val="0"/>
           <w:i w:val="0"/>
@@ -1283,7 +3300,6 @@
           <w:spacing w:val="0"/>
           <w:sz w:val="24"/>
           <w:szCs w:val="24"/>
-          <w:bdr w:val="none" w:color="auto" w:sz="0" w:space="0"/>
           <w:shd w:val="clear" w:fill="F6F8FA"/>
           <w:lang w:val="en-US" w:eastAsia="zh-CN"/>
         </w:rPr>
@@ -1291,7 +3307,7 @@
       </w:r>
       <w:r>
         <w:rPr>
-          <w:rStyle w:val="8"/>
+          <w:rStyle w:val="11"/>
           <w:rFonts w:hint="eastAsia" w:asciiTheme="minorEastAsia" w:hAnsiTheme="minorEastAsia" w:eastAsiaTheme="minorEastAsia" w:cstheme="minorEastAsia"/>
           <w:b w:val="0"/>
           <w:i w:val="0"/>
@@ -1300,7 +3316,6 @@
           <w:spacing w:val="0"/>
           <w:sz w:val="24"/>
           <w:szCs w:val="24"/>
-          <w:bdr w:val="none" w:color="auto" w:sz="0" w:space="0"/>
           <w:shd w:val="clear" w:fill="F6F8FA"/>
         </w:rPr>
         <w:t>//  create at 2017.06.13</w:t>
@@ -1308,7 +3323,7 @@
     </w:p>
     <w:p>
       <w:pPr>
-        <w:pStyle w:val="5"/>
+        <w:pStyle w:val="7"/>
         <w:keepNext w:val="0"/>
         <w:keepLines w:val="0"/>
         <w:widowControl/>
@@ -1335,7 +3350,7 @@
       </w:pPr>
       <w:r>
         <w:rPr>
-          <w:rStyle w:val="8"/>
+          <w:rStyle w:val="11"/>
           <w:rFonts w:hint="eastAsia" w:asciiTheme="minorEastAsia" w:hAnsiTheme="minorEastAsia" w:eastAsiaTheme="minorEastAsia" w:cstheme="minorEastAsia"/>
           <w:b w:val="0"/>
           <w:i w:val="0"/>
@@ -1344,7 +3359,6 @@
           <w:spacing w:val="0"/>
           <w:sz w:val="24"/>
           <w:szCs w:val="24"/>
-          <w:bdr w:val="none" w:color="auto" w:sz="0" w:space="0"/>
           <w:shd w:val="clear" w:fill="F6F8FA"/>
           <w:lang w:val="en-US" w:eastAsia="zh-CN"/>
         </w:rPr>
@@ -1352,7 +3366,7 @@
       </w:r>
       <w:r>
         <w:rPr>
-          <w:rStyle w:val="8"/>
+          <w:rStyle w:val="11"/>
           <w:rFonts w:hint="eastAsia" w:asciiTheme="minorEastAsia" w:hAnsiTheme="minorEastAsia" w:eastAsiaTheme="minorEastAsia" w:cstheme="minorEastAsia"/>
           <w:b w:val="0"/>
           <w:i w:val="0"/>
@@ -1361,7 +3375,6 @@
           <w:spacing w:val="0"/>
           <w:sz w:val="24"/>
           <w:szCs w:val="24"/>
-          <w:bdr w:val="none" w:color="auto" w:sz="0" w:space="0"/>
           <w:shd w:val="clear" w:fill="F6F8FA"/>
         </w:rPr>
         <w:t>//  function: nav</w:t>
@@ -1373,11 +3386,12 @@
         <w:keepLines w:val="0"/>
         <w:widowControl/>
         <w:numPr>
+          <w:ilvl w:val="0"/>
           <w:numId w:val="0"/>
         </w:numPr>
         <w:suppressLineNumbers w:val="0"/>
         <w:spacing w:before="0" w:beforeAutospacing="1" w:after="0" w:afterAutospacing="1" w:line="360" w:lineRule="atLeast"/>
-        <w:ind w:firstLine="420" w:firstLineChars="0"/>
+        <w:ind w:left="420" w:leftChars="0" w:firstLine="420" w:firstLineChars="0"/>
         <w:rPr>
           <w:rFonts w:hint="eastAsia" w:asciiTheme="minorEastAsia" w:hAnsiTheme="minorEastAsia" w:eastAsiaTheme="minorEastAsia" w:cstheme="minorEastAsia"/>
           <w:sz w:val="24"/>
@@ -1394,10 +3408,9 @@
           <w:spacing w:val="0"/>
           <w:sz w:val="24"/>
           <w:szCs w:val="24"/>
-          <w:bdr w:val="none" w:color="auto" w:sz="0" w:space="0"/>
-          <w:lang w:val="en-US" w:eastAsia="zh-CN"/>
-        </w:rPr>
-        <w:t>1.3.5</w:t>
+          <w:lang w:val="en-US" w:eastAsia="zh-CN"/>
+        </w:rPr>
+        <w:t>5）</w:t>
       </w:r>
       <w:r>
         <w:rPr>
@@ -1409,14 +3422,13 @@
           <w:spacing w:val="0"/>
           <w:sz w:val="24"/>
           <w:szCs w:val="24"/>
-          <w:bdr w:val="none" w:color="auto" w:sz="0" w:space="0"/>
         </w:rPr>
         <w:t>修改他人文件时需要在旁注明以下注释：</w:t>
       </w:r>
     </w:p>
     <w:p>
       <w:pPr>
-        <w:pStyle w:val="5"/>
+        <w:pStyle w:val="7"/>
         <w:keepNext w:val="0"/>
         <w:keepLines w:val="0"/>
         <w:widowControl/>
@@ -1431,7 +3443,7 @@
         <w:spacing w:before="0" w:beforeAutospacing="0" w:after="240" w:afterAutospacing="0" w:line="22" w:lineRule="atLeast"/>
         <w:ind w:left="0" w:firstLine="0"/>
         <w:rPr>
-          <w:rStyle w:val="8"/>
+          <w:rStyle w:val="11"/>
           <w:rFonts w:hint="eastAsia" w:asciiTheme="minorEastAsia" w:hAnsiTheme="minorEastAsia" w:eastAsiaTheme="minorEastAsia" w:cstheme="minorEastAsia"/>
           <w:b w:val="0"/>
           <w:i w:val="0"/>
@@ -1440,13 +3452,12 @@
           <w:spacing w:val="0"/>
           <w:sz w:val="24"/>
           <w:szCs w:val="24"/>
-          <w:bdr w:val="none" w:color="auto" w:sz="0" w:space="0"/>
           <w:shd w:val="clear" w:fill="F6F8FA"/>
         </w:rPr>
       </w:pPr>
       <w:r>
         <w:rPr>
-          <w:rStyle w:val="8"/>
+          <w:rStyle w:val="11"/>
           <w:rFonts w:hint="eastAsia" w:asciiTheme="minorEastAsia" w:hAnsiTheme="minorEastAsia" w:eastAsiaTheme="minorEastAsia" w:cstheme="minorEastAsia"/>
           <w:b w:val="0"/>
           <w:i w:val="0"/>
@@ -1455,7 +3466,6 @@
           <w:spacing w:val="0"/>
           <w:sz w:val="24"/>
           <w:szCs w:val="24"/>
-          <w:bdr w:val="none" w:color="auto" w:sz="0" w:space="0"/>
           <w:shd w:val="clear" w:fill="F6F8FA"/>
           <w:lang w:val="en-US" w:eastAsia="zh-CN"/>
         </w:rPr>
@@ -1463,7 +3473,7 @@
       </w:r>
       <w:r>
         <w:rPr>
-          <w:rStyle w:val="8"/>
+          <w:rStyle w:val="11"/>
           <w:rFonts w:hint="eastAsia" w:asciiTheme="minorEastAsia" w:hAnsiTheme="minorEastAsia" w:eastAsiaTheme="minorEastAsia" w:cstheme="minorEastAsia"/>
           <w:b w:val="0"/>
           <w:i w:val="0"/>
@@ -1472,7 +3482,6 @@
           <w:spacing w:val="0"/>
           <w:sz w:val="24"/>
           <w:szCs w:val="24"/>
-          <w:bdr w:val="none" w:color="auto" w:sz="0" w:space="0"/>
           <w:shd w:val="clear" w:fill="F6F8FA"/>
         </w:rPr>
         <w:t>//  @author kungcn</w:t>
@@ -1480,7 +3489,7 @@
     </w:p>
     <w:p>
       <w:pPr>
-        <w:pStyle w:val="5"/>
+        <w:pStyle w:val="7"/>
         <w:keepNext w:val="0"/>
         <w:keepLines w:val="0"/>
         <w:widowControl/>
@@ -1495,7 +3504,7 @@
         <w:spacing w:before="0" w:beforeAutospacing="0" w:after="240" w:afterAutospacing="0" w:line="22" w:lineRule="atLeast"/>
         <w:ind w:left="0" w:firstLine="0"/>
         <w:rPr>
-          <w:rStyle w:val="8"/>
+          <w:rStyle w:val="11"/>
           <w:rFonts w:hint="eastAsia" w:asciiTheme="minorEastAsia" w:hAnsiTheme="minorEastAsia" w:eastAsiaTheme="minorEastAsia" w:cstheme="minorEastAsia"/>
           <w:b w:val="0"/>
           <w:i w:val="0"/>
@@ -1504,13 +3513,12 @@
           <w:spacing w:val="0"/>
           <w:sz w:val="24"/>
           <w:szCs w:val="24"/>
-          <w:bdr w:val="none" w:color="auto" w:sz="0" w:space="0"/>
           <w:shd w:val="clear" w:fill="F6F8FA"/>
         </w:rPr>
       </w:pPr>
       <w:r>
         <w:rPr>
-          <w:rStyle w:val="8"/>
+          <w:rStyle w:val="11"/>
           <w:rFonts w:hint="eastAsia" w:asciiTheme="minorEastAsia" w:hAnsiTheme="minorEastAsia" w:eastAsiaTheme="minorEastAsia" w:cstheme="minorEastAsia"/>
           <w:b w:val="0"/>
           <w:i w:val="0"/>
@@ -1519,7 +3527,6 @@
           <w:spacing w:val="0"/>
           <w:sz w:val="24"/>
           <w:szCs w:val="24"/>
-          <w:bdr w:val="none" w:color="auto" w:sz="0" w:space="0"/>
           <w:shd w:val="clear" w:fill="F6F8FA"/>
           <w:lang w:val="en-US" w:eastAsia="zh-CN"/>
         </w:rPr>
@@ -1527,7 +3534,7 @@
       </w:r>
       <w:r>
         <w:rPr>
-          <w:rStyle w:val="8"/>
+          <w:rStyle w:val="11"/>
           <w:rFonts w:hint="eastAsia" w:asciiTheme="minorEastAsia" w:hAnsiTheme="minorEastAsia" w:eastAsiaTheme="minorEastAsia" w:cstheme="minorEastAsia"/>
           <w:b w:val="0"/>
           <w:i w:val="0"/>
@@ -1536,7 +3543,6 @@
           <w:spacing w:val="0"/>
           <w:sz w:val="24"/>
           <w:szCs w:val="24"/>
-          <w:bdr w:val="none" w:color="auto" w:sz="0" w:space="0"/>
           <w:shd w:val="clear" w:fill="F6F8FA"/>
         </w:rPr>
         <w:t>//  update at 2017.06.13</w:t>
@@ -1544,7 +3550,7 @@
     </w:p>
     <w:p>
       <w:pPr>
-        <w:pStyle w:val="5"/>
+        <w:pStyle w:val="7"/>
         <w:keepNext w:val="0"/>
         <w:keepLines w:val="0"/>
         <w:widowControl/>
@@ -1571,7 +3577,7 @@
       </w:pPr>
       <w:r>
         <w:rPr>
-          <w:rStyle w:val="8"/>
+          <w:rStyle w:val="11"/>
           <w:rFonts w:hint="eastAsia" w:asciiTheme="minorEastAsia" w:hAnsiTheme="minorEastAsia" w:eastAsiaTheme="minorEastAsia" w:cstheme="minorEastAsia"/>
           <w:b w:val="0"/>
           <w:i w:val="0"/>
@@ -1580,7 +3586,6 @@
           <w:spacing w:val="0"/>
           <w:sz w:val="24"/>
           <w:szCs w:val="24"/>
-          <w:bdr w:val="none" w:color="auto" w:sz="0" w:space="0"/>
           <w:shd w:val="clear" w:fill="F6F8FA"/>
           <w:lang w:val="en-US" w:eastAsia="zh-CN"/>
         </w:rPr>
@@ -1588,7 +3593,7 @@
       </w:r>
       <w:r>
         <w:rPr>
-          <w:rStyle w:val="8"/>
+          <w:rStyle w:val="11"/>
           <w:rFonts w:hint="eastAsia" w:asciiTheme="minorEastAsia" w:hAnsiTheme="minorEastAsia" w:eastAsiaTheme="minorEastAsia" w:cstheme="minorEastAsia"/>
           <w:b w:val="0"/>
           <w:i w:val="0"/>
@@ -1597,7 +3602,6 @@
           <w:spacing w:val="0"/>
           <w:sz w:val="24"/>
           <w:szCs w:val="24"/>
-          <w:bdr w:val="none" w:color="auto" w:sz="0" w:space="0"/>
           <w:shd w:val="clear" w:fill="F6F8FA"/>
         </w:rPr>
         <w:t>//  why to update and how to update</w:t>
@@ -1609,11 +3613,12 @@
         <w:keepLines w:val="0"/>
         <w:widowControl/>
         <w:numPr>
+          <w:ilvl w:val="0"/>
           <w:numId w:val="0"/>
         </w:numPr>
         <w:suppressLineNumbers w:val="0"/>
         <w:spacing w:before="0" w:beforeAutospacing="1" w:after="0" w:afterAutospacing="1" w:line="360" w:lineRule="atLeast"/>
-        <w:ind w:left="360" w:leftChars="0"/>
+        <w:ind w:left="360" w:leftChars="0" w:firstLine="416" w:firstLineChars="0"/>
         <w:rPr>
           <w:rFonts w:hint="eastAsia"/>
           <w:lang w:val="en-US" w:eastAsia="zh-CN"/>
@@ -1629,10 +3634,9 @@
           <w:spacing w:val="0"/>
           <w:sz w:val="24"/>
           <w:szCs w:val="24"/>
-          <w:bdr w:val="none" w:color="auto" w:sz="0" w:space="0"/>
-          <w:lang w:val="en-US" w:eastAsia="zh-CN"/>
-        </w:rPr>
-        <w:t>1.3.6</w:t>
+          <w:lang w:val="en-US" w:eastAsia="zh-CN"/>
+        </w:rPr>
+        <w:t>6）</w:t>
       </w:r>
       <w:r>
         <w:rPr>
@@ -1644,7 +3648,6 @@
           <w:spacing w:val="0"/>
           <w:sz w:val="24"/>
           <w:szCs w:val="24"/>
-          <w:bdr w:val="none" w:color="auto" w:sz="0" w:space="0"/>
         </w:rPr>
         <w:t>每一次发起PR前先引入eslint测试，确保代码规范(需要将error设置为warning的提出来讨论后再</w:t>
       </w:r>
@@ -1658,13 +3661,10 @@
           <w:spacing w:val="0"/>
           <w:sz w:val="24"/>
           <w:szCs w:val="24"/>
-          <w:bdr w:val="none" w:color="auto" w:sz="0" w:space="0"/>
           <w:lang w:val="en-US" w:eastAsia="zh-CN"/>
         </w:rPr>
         <w:t>设置</w:t>
       </w:r>
-      <w:bookmarkStart w:id="0" w:name="_GoBack"/>
-      <w:bookmarkEnd w:id="0"/>
       <w:r>
         <w:rPr>
           <w:rFonts w:hint="eastAsia" w:asciiTheme="minorEastAsia" w:hAnsiTheme="minorEastAsia" w:eastAsiaTheme="minorEastAsia" w:cstheme="minorEastAsia"/>
@@ -1675,29 +3675,481 @@
           <w:spacing w:val="0"/>
           <w:sz w:val="24"/>
           <w:szCs w:val="24"/>
-          <w:bdr w:val="none" w:color="auto" w:sz="0" w:space="0"/>
         </w:rPr>
         <w:t>)</w:t>
       </w:r>
+    </w:p>
+    <w:p>
+      <w:pPr>
+        <w:pStyle w:val="2"/>
+        <w:rPr>
+          <w:rFonts w:hint="eastAsia"/>
+          <w:lang w:val="en-US" w:eastAsia="zh-CN"/>
+        </w:rPr>
+      </w:pPr>
+      <w:bookmarkStart w:id="9" w:name="_Toc1298"/>
+      <w:r>
+        <w:rPr>
+          <w:rFonts w:hint="eastAsia"/>
+          <w:lang w:val="en-US" w:eastAsia="zh-CN"/>
+        </w:rPr>
+        <w:t>3.架构设计</w:t>
+      </w:r>
+      <w:bookmarkEnd w:id="9"/>
+    </w:p>
+    <w:p>
+      <w:pPr>
+        <w:pStyle w:val="3"/>
+        <w:rPr>
+          <w:rFonts w:hint="eastAsia"/>
+          <w:lang w:val="en-US" w:eastAsia="zh-CN"/>
+        </w:rPr>
+      </w:pPr>
+      <w:bookmarkStart w:id="10" w:name="_Toc7169"/>
+      <w:r>
+        <w:rPr>
+          <w:rFonts w:hint="eastAsia"/>
+          <w:lang w:val="en-US" w:eastAsia="zh-CN"/>
+        </w:rPr>
+        <w:t>3.1主要界面流程描述</w:t>
+      </w:r>
+      <w:bookmarkEnd w:id="10"/>
     </w:p>
     <w:p>
       <w:pPr>
         <w:numPr>
           <w:ilvl w:val="0"/>
-          <w:numId w:val="1"/>
+          <w:numId w:val="0"/>
         </w:numPr>
-        <w:rPr>
-          <w:rFonts w:hint="eastAsia"/>
-          <w:lang w:val="en-US" w:eastAsia="zh-CN"/>
-        </w:rPr>
-      </w:pPr>
-      <w:r>
-        <w:rPr>
-          <w:rFonts w:hint="eastAsia"/>
-          <w:lang w:val="en-US" w:eastAsia="zh-CN"/>
-        </w:rPr>
-        <w:t>总体设计</w:t>
-      </w:r>
+        <w:ind w:left="420" w:leftChars="0" w:firstLine="420" w:firstLineChars="0"/>
+        <w:rPr>
+          <w:rFonts w:hint="eastAsia"/>
+          <w:lang w:val="en-US" w:eastAsia="zh-CN"/>
+        </w:rPr>
+      </w:pPr>
+      <w:r>
+        <w:drawing>
+          <wp:inline distT="0" distB="0" distL="114300" distR="114300">
+            <wp:extent cx="3809365" cy="3247390"/>
+            <wp:effectExtent l="0" t="0" r="635" b="10160"/>
+            <wp:docPr id="2" name="图片 1"/>
+            <wp:cNvGraphicFramePr>
+              <a:graphicFrameLocks xmlns:a="http://schemas.openxmlformats.org/drawingml/2006/main" noChangeAspect="1"/>
+            </wp:cNvGraphicFramePr>
+            <a:graphic xmlns:a="http://schemas.openxmlformats.org/drawingml/2006/main">
+              <a:graphicData uri="http://schemas.openxmlformats.org/drawingml/2006/picture">
+                <pic:pic xmlns:pic="http://schemas.openxmlformats.org/drawingml/2006/picture">
+                  <pic:nvPicPr>
+                    <pic:cNvPr id="2" name="图片 1"/>
+                    <pic:cNvPicPr>
+                      <a:picLocks noChangeAspect="1"/>
+                    </pic:cNvPicPr>
+                  </pic:nvPicPr>
+                  <pic:blipFill>
+                    <a:blip r:embed="rId4"/>
+                    <a:stretch>
+                      <a:fillRect/>
+                    </a:stretch>
+                  </pic:blipFill>
+                  <pic:spPr>
+                    <a:xfrm>
+                      <a:off x="0" y="0"/>
+                      <a:ext cx="3809365" cy="3247390"/>
+                    </a:xfrm>
+                    <a:prstGeom prst="rect">
+                      <a:avLst/>
+                    </a:prstGeom>
+                    <a:noFill/>
+                    <a:ln w="9525">
+                      <a:noFill/>
+                    </a:ln>
+                  </pic:spPr>
+                </pic:pic>
+              </a:graphicData>
+            </a:graphic>
+          </wp:inline>
+        </w:drawing>
+      </w:r>
+    </w:p>
+    <w:p>
+      <w:pPr>
+        <w:pStyle w:val="3"/>
+        <w:rPr>
+          <w:rFonts w:hint="eastAsia"/>
+          <w:lang w:val="en-US" w:eastAsia="zh-CN"/>
+        </w:rPr>
+      </w:pPr>
+      <w:bookmarkStart w:id="11" w:name="_Toc25210"/>
+      <w:r>
+        <w:rPr>
+          <w:rFonts w:hint="eastAsia"/>
+          <w:lang w:val="en-US" w:eastAsia="zh-CN"/>
+        </w:rPr>
+        <w:t>3.2整体架构</w:t>
+      </w:r>
+      <w:bookmarkEnd w:id="11"/>
+    </w:p>
+    <w:p>
+      <w:pPr>
+        <w:numPr>
+          <w:ilvl w:val="0"/>
+          <w:numId w:val="0"/>
+        </w:numPr>
+        <w:ind w:left="420" w:leftChars="0" w:firstLine="420" w:firstLineChars="0"/>
+        <w:rPr>
+          <w:rFonts w:hint="eastAsia"/>
+          <w:lang w:val="en-US" w:eastAsia="zh-CN"/>
+        </w:rPr>
+      </w:pPr>
+      <w:r>
+        <w:rPr>
+          <w:rFonts w:hint="eastAsia"/>
+          <w:lang w:val="en-US" w:eastAsia="zh-CN"/>
+        </w:rPr>
+        <w:drawing>
+          <wp:inline distT="0" distB="0" distL="114300" distR="114300">
+            <wp:extent cx="5268595" cy="2077085"/>
+            <wp:effectExtent l="0" t="0" r="8255" b="18415"/>
+            <wp:docPr id="1" name="图片 1" descr="20170624204603"/>
+            <wp:cNvGraphicFramePr>
+              <a:graphicFrameLocks xmlns:a="http://schemas.openxmlformats.org/drawingml/2006/main" noChangeAspect="1"/>
+            </wp:cNvGraphicFramePr>
+            <a:graphic xmlns:a="http://schemas.openxmlformats.org/drawingml/2006/main">
+              <a:graphicData uri="http://schemas.openxmlformats.org/drawingml/2006/picture">
+                <pic:pic xmlns:pic="http://schemas.openxmlformats.org/drawingml/2006/picture">
+                  <pic:nvPicPr>
+                    <pic:cNvPr id="1" name="图片 1" descr="20170624204603"/>
+                    <pic:cNvPicPr>
+                      <a:picLocks noChangeAspect="1"/>
+                    </pic:cNvPicPr>
+                  </pic:nvPicPr>
+                  <pic:blipFill>
+                    <a:blip r:embed="rId5"/>
+                    <a:stretch>
+                      <a:fillRect/>
+                    </a:stretch>
+                  </pic:blipFill>
+                  <pic:spPr>
+                    <a:xfrm>
+                      <a:off x="0" y="0"/>
+                      <a:ext cx="5268595" cy="2077085"/>
+                    </a:xfrm>
+                    <a:prstGeom prst="rect">
+                      <a:avLst/>
+                    </a:prstGeom>
+                  </pic:spPr>
+                </pic:pic>
+              </a:graphicData>
+            </a:graphic>
+          </wp:inline>
+        </w:drawing>
+      </w:r>
+    </w:p>
+    <w:p>
+      <w:pPr>
+        <w:pStyle w:val="2"/>
+        <w:rPr>
+          <w:rFonts w:hint="eastAsia"/>
+          <w:lang w:val="en-US" w:eastAsia="zh-CN"/>
+        </w:rPr>
+      </w:pPr>
+      <w:bookmarkStart w:id="12" w:name="_Toc29422"/>
+      <w:r>
+        <w:rPr>
+          <w:rFonts w:hint="eastAsia"/>
+          <w:lang w:val="en-US" w:eastAsia="zh-CN"/>
+        </w:rPr>
+        <w:t>4.功能设计</w:t>
+      </w:r>
+      <w:bookmarkEnd w:id="12"/>
+    </w:p>
+    <w:p>
+      <w:pPr>
+        <w:pStyle w:val="3"/>
+        <w:rPr>
+          <w:rFonts w:hint="eastAsia"/>
+          <w:lang w:val="en-US" w:eastAsia="zh-CN"/>
+        </w:rPr>
+      </w:pPr>
+      <w:bookmarkStart w:id="13" w:name="_Toc17638"/>
+      <w:r>
+        <w:rPr>
+          <w:rFonts w:hint="eastAsia"/>
+          <w:lang w:val="en-US" w:eastAsia="zh-CN"/>
+        </w:rPr>
+        <w:t>4.1与玩家对战</w:t>
+      </w:r>
+      <w:bookmarkEnd w:id="13"/>
+    </w:p>
+    <w:p>
+      <w:pPr>
+        <w:numPr>
+          <w:ilvl w:val="0"/>
+          <w:numId w:val="0"/>
+        </w:numPr>
+        <w:ind w:left="420" w:leftChars="0" w:firstLine="420" w:firstLineChars="0"/>
+        <w:rPr>
+          <w:rFonts w:hint="eastAsia"/>
+          <w:lang w:val="en-US" w:eastAsia="zh-CN"/>
+        </w:rPr>
+      </w:pPr>
+      <w:r>
+        <w:rPr>
+          <w:rFonts w:hint="eastAsia"/>
+          <w:lang w:val="en-US" w:eastAsia="zh-CN"/>
+        </w:rPr>
+        <w:t>已登录的用户可以跟已经添加的好友，进行线上对战游戏。</w:t>
+      </w:r>
+    </w:p>
+    <w:p>
+      <w:pPr>
+        <w:pStyle w:val="3"/>
+        <w:rPr>
+          <w:rFonts w:hint="eastAsia"/>
+          <w:lang w:val="en-US" w:eastAsia="zh-CN"/>
+        </w:rPr>
+      </w:pPr>
+      <w:bookmarkStart w:id="14" w:name="_Toc30773"/>
+      <w:r>
+        <w:rPr>
+          <w:rFonts w:hint="eastAsia"/>
+          <w:lang w:val="en-US" w:eastAsia="zh-CN"/>
+        </w:rPr>
+        <w:t>4.2社区交流功能</w:t>
+      </w:r>
+      <w:bookmarkEnd w:id="14"/>
+    </w:p>
+    <w:p>
+      <w:pPr>
+        <w:numPr>
+          <w:ilvl w:val="0"/>
+          <w:numId w:val="0"/>
+        </w:numPr>
+        <w:ind w:left="420" w:leftChars="0" w:firstLine="420" w:firstLineChars="0"/>
+        <w:rPr>
+          <w:rFonts w:hint="eastAsia"/>
+          <w:lang w:val="en-US" w:eastAsia="zh-CN"/>
+        </w:rPr>
+      </w:pPr>
+      <w:r>
+        <w:rPr>
+          <w:rFonts w:hint="eastAsia"/>
+          <w:lang w:val="en-US" w:eastAsia="zh-CN"/>
+        </w:rPr>
+        <w:t>已登录的用户可以在社区发布消息，同时也可以查看社区其他用户发布的消息，并支持评论消息功能。</w:t>
+      </w:r>
+    </w:p>
+    <w:p>
+      <w:pPr>
+        <w:pStyle w:val="3"/>
+        <w:rPr>
+          <w:rFonts w:hint="eastAsia"/>
+          <w:lang w:val="en-US" w:eastAsia="zh-CN"/>
+        </w:rPr>
+      </w:pPr>
+      <w:bookmarkStart w:id="15" w:name="_Toc2322"/>
+      <w:r>
+        <w:rPr>
+          <w:rFonts w:hint="eastAsia"/>
+          <w:lang w:val="en-US" w:eastAsia="zh-CN"/>
+        </w:rPr>
+        <w:t>4.3查看好友排行榜</w:t>
+      </w:r>
+      <w:bookmarkEnd w:id="15"/>
+      <w:r>
+        <w:rPr>
+          <w:rFonts w:hint="eastAsia"/>
+          <w:lang w:val="en-US" w:eastAsia="zh-CN"/>
+        </w:rPr>
+        <w:t xml:space="preserve"> </w:t>
+      </w:r>
+    </w:p>
+    <w:p>
+      <w:pPr>
+        <w:numPr>
+          <w:ilvl w:val="0"/>
+          <w:numId w:val="0"/>
+        </w:numPr>
+        <w:ind w:left="420" w:leftChars="0" w:firstLine="420" w:firstLineChars="0"/>
+        <w:rPr>
+          <w:rFonts w:hint="eastAsia"/>
+          <w:lang w:val="en-US" w:eastAsia="zh-CN"/>
+        </w:rPr>
+      </w:pPr>
+      <w:r>
+        <w:rPr>
+          <w:rFonts w:hint="eastAsia"/>
+          <w:lang w:val="en-US" w:eastAsia="zh-CN"/>
+        </w:rPr>
+        <w:t>用户可以在“好友排行榜”页面查看好友战绩，查看成绩排行版</w:t>
+      </w:r>
+    </w:p>
+    <w:p>
+      <w:pPr>
+        <w:pStyle w:val="3"/>
+        <w:rPr>
+          <w:rFonts w:hint="eastAsia"/>
+          <w:lang w:val="en-US" w:eastAsia="zh-CN"/>
+        </w:rPr>
+      </w:pPr>
+      <w:bookmarkStart w:id="16" w:name="_Toc8905"/>
+      <w:r>
+        <w:rPr>
+          <w:rFonts w:hint="eastAsia"/>
+          <w:lang w:val="en-US" w:eastAsia="zh-CN"/>
+        </w:rPr>
+        <w:t>4.4查看历史成绩</w:t>
+      </w:r>
+      <w:bookmarkEnd w:id="16"/>
+    </w:p>
+    <w:p>
+      <w:pPr>
+        <w:numPr>
+          <w:ilvl w:val="0"/>
+          <w:numId w:val="0"/>
+        </w:numPr>
+        <w:ind w:left="420" w:leftChars="0" w:firstLine="420" w:firstLineChars="0"/>
+        <w:rPr>
+          <w:rFonts w:hint="eastAsia"/>
+          <w:lang w:val="en-US" w:eastAsia="zh-CN"/>
+        </w:rPr>
+      </w:pPr>
+      <w:r>
+        <w:rPr>
+          <w:rFonts w:hint="eastAsia"/>
+          <w:lang w:val="en-US" w:eastAsia="zh-CN"/>
+        </w:rPr>
+        <w:t>用户可以在“我的成绩”页面查看自己的个人历史战绩</w:t>
+      </w:r>
+    </w:p>
+    <w:p>
+      <w:pPr>
+        <w:pStyle w:val="3"/>
+        <w:rPr>
+          <w:rFonts w:hint="eastAsia"/>
+          <w:lang w:val="en-US" w:eastAsia="zh-CN"/>
+        </w:rPr>
+      </w:pPr>
+      <w:bookmarkStart w:id="17" w:name="_Toc19115"/>
+      <w:r>
+        <w:rPr>
+          <w:rFonts w:hint="eastAsia"/>
+          <w:lang w:val="en-US" w:eastAsia="zh-CN"/>
+        </w:rPr>
+        <w:t>4.5添加好友功能</w:t>
+      </w:r>
+      <w:bookmarkEnd w:id="17"/>
+    </w:p>
+    <w:p>
+      <w:pPr>
+        <w:numPr>
+          <w:ilvl w:val="0"/>
+          <w:numId w:val="0"/>
+        </w:numPr>
+        <w:ind w:left="420" w:leftChars="0" w:firstLine="420" w:firstLineChars="0"/>
+        <w:rPr>
+          <w:rFonts w:hint="eastAsia"/>
+          <w:lang w:val="en-US" w:eastAsia="zh-CN"/>
+        </w:rPr>
+      </w:pPr>
+      <w:r>
+        <w:rPr>
+          <w:rFonts w:hint="eastAsia"/>
+          <w:lang w:val="en-US" w:eastAsia="zh-CN"/>
+        </w:rPr>
+        <w:t>用户可以通过搜索功能查找并添加好友，或者直接向社区其他用户发出添加好友申请。</w:t>
+      </w:r>
+    </w:p>
+    <w:p>
+      <w:pPr>
+        <w:pStyle w:val="3"/>
+        <w:rPr>
+          <w:rFonts w:hint="eastAsia"/>
+          <w:lang w:val="en-US" w:eastAsia="zh-CN"/>
+        </w:rPr>
+      </w:pPr>
+      <w:bookmarkStart w:id="18" w:name="_Toc9762"/>
+      <w:r>
+        <w:rPr>
+          <w:rFonts w:hint="eastAsia"/>
+          <w:lang w:val="en-US" w:eastAsia="zh-CN"/>
+        </w:rPr>
+        <w:t>4.6观战游戏功能</w:t>
+      </w:r>
+      <w:bookmarkEnd w:id="18"/>
+    </w:p>
+    <w:p>
+      <w:pPr>
+        <w:pStyle w:val="16"/>
+        <w:numPr>
+          <w:numId w:val="0"/>
+        </w:numPr>
+        <w:ind w:left="420" w:leftChars="0" w:firstLine="420" w:firstLineChars="0"/>
+      </w:pPr>
+      <w:r>
+        <w:rPr>
+          <w:rFonts w:hint="eastAsia"/>
+        </w:rPr>
+        <w:t>用户可以进入正在游戏的房间进行观战。</w:t>
+      </w:r>
+    </w:p>
+    <w:p>
+      <w:pPr>
+        <w:pStyle w:val="3"/>
+        <w:rPr>
+          <w:rFonts w:hint="eastAsia"/>
+          <w:lang w:val="en-US" w:eastAsia="zh-CN"/>
+        </w:rPr>
+      </w:pPr>
+      <w:bookmarkStart w:id="19" w:name="_Toc17370"/>
+      <w:r>
+        <w:rPr>
+          <w:rFonts w:hint="eastAsia"/>
+          <w:lang w:val="en-US" w:eastAsia="zh-CN"/>
+        </w:rPr>
+        <w:t>4.7修改个人信息</w:t>
+      </w:r>
+      <w:bookmarkEnd w:id="19"/>
+    </w:p>
+    <w:p>
+      <w:pPr>
+        <w:pStyle w:val="16"/>
+        <w:numPr>
+          <w:numId w:val="0"/>
+        </w:numPr>
+        <w:ind w:left="420" w:leftChars="0" w:firstLine="420" w:firstLineChars="0"/>
+        <w:rPr>
+          <w:rFonts w:hint="eastAsia"/>
+          <w:lang w:val="en-US" w:eastAsia="zh-CN"/>
+        </w:rPr>
+      </w:pPr>
+      <w:r>
+        <w:t>用户可以进入个人中心页面修改个人信息</w:t>
+      </w:r>
+      <w:r>
+        <w:rPr>
+          <w:rFonts w:hint="eastAsia"/>
+        </w:rPr>
+        <w:t>。</w:t>
+      </w:r>
+    </w:p>
+    <w:p>
+      <w:pPr>
+        <w:pStyle w:val="2"/>
+        <w:rPr>
+          <w:rFonts w:hint="eastAsia"/>
+          <w:lang w:val="en-US" w:eastAsia="zh-CN"/>
+        </w:rPr>
+      </w:pPr>
+      <w:bookmarkStart w:id="20" w:name="_Toc7691"/>
+      <w:r>
+        <w:rPr>
+          <w:rFonts w:hint="eastAsia"/>
+          <w:lang w:val="en-US" w:eastAsia="zh-CN"/>
+        </w:rPr>
+        <w:t>5.接口规范</w:t>
+      </w:r>
+      <w:bookmarkEnd w:id="20"/>
     </w:p>
     <w:p>
       <w:pPr>
@@ -1716,349 +4168,30 @@
           <w:rFonts w:hint="eastAsia"/>
           <w:lang w:val="en-US" w:eastAsia="zh-CN"/>
         </w:rPr>
-        <w:t>2.1概念术语描述</w:t>
-      </w:r>
-    </w:p>
-    <w:p>
-      <w:pPr>
-        <w:numPr>
-          <w:ilvl w:val="0"/>
-          <w:numId w:val="0"/>
-        </w:numPr>
-        <w:ind w:firstLine="420" w:firstLineChars="0"/>
-        <w:rPr>
-          <w:rFonts w:hint="eastAsia"/>
-          <w:lang w:val="en-US" w:eastAsia="zh-CN"/>
-        </w:rPr>
-      </w:pPr>
-      <w:r>
-        <w:rPr>
-          <w:rFonts w:hint="eastAsia"/>
-          <w:lang w:val="en-US" w:eastAsia="zh-CN"/>
-        </w:rPr>
-        <w:t>2.2基本设计描述</w:t>
-      </w:r>
-    </w:p>
-    <w:p>
-      <w:pPr>
-        <w:numPr>
-          <w:ilvl w:val="0"/>
-          <w:numId w:val="0"/>
-        </w:numPr>
-        <w:ind w:firstLine="420" w:firstLineChars="0"/>
-        <w:rPr>
-          <w:rFonts w:hint="eastAsia"/>
-          <w:lang w:val="en-US" w:eastAsia="zh-CN"/>
-        </w:rPr>
-      </w:pPr>
-      <w:r>
-        <w:rPr>
-          <w:rFonts w:hint="eastAsia"/>
-          <w:lang w:val="en-US" w:eastAsia="zh-CN"/>
-        </w:rPr>
-        <w:t>2.3主要界面流程描述</w:t>
-      </w:r>
-    </w:p>
-    <w:p>
-      <w:pPr>
-        <w:numPr>
-          <w:ilvl w:val="0"/>
-          <w:numId w:val="0"/>
-        </w:numPr>
-        <w:ind w:firstLine="420" w:firstLineChars="0"/>
-        <w:rPr>
-          <w:rFonts w:hint="eastAsia"/>
-          <w:lang w:val="en-US" w:eastAsia="zh-CN"/>
-        </w:rPr>
-      </w:pPr>
-      <w:r>
-        <w:rPr>
-          <w:rFonts w:hint="eastAsia"/>
-          <w:lang w:val="en-US" w:eastAsia="zh-CN"/>
-        </w:rPr>
-        <w:t>2.4模块列表</w:t>
-      </w:r>
-    </w:p>
-    <w:p>
-      <w:pPr>
-        <w:numPr>
-          <w:ilvl w:val="0"/>
-          <w:numId w:val="1"/>
-        </w:numPr>
-        <w:rPr>
-          <w:rFonts w:hint="eastAsia"/>
-          <w:lang w:val="en-US" w:eastAsia="zh-CN"/>
-        </w:rPr>
-      </w:pPr>
-      <w:r>
-        <w:rPr>
-          <w:rFonts w:hint="eastAsia"/>
-          <w:lang w:val="en-US" w:eastAsia="zh-CN"/>
-        </w:rPr>
-        <w:t>功能设计</w:t>
-      </w:r>
-    </w:p>
-    <w:p>
-      <w:pPr>
-        <w:numPr>
-          <w:ilvl w:val="0"/>
-          <w:numId w:val="0"/>
-        </w:numPr>
-        <w:ind w:firstLine="420" w:firstLineChars="0"/>
-        <w:rPr>
-          <w:rFonts w:hint="eastAsia"/>
-          <w:lang w:val="en-US" w:eastAsia="zh-CN"/>
-        </w:rPr>
-      </w:pPr>
-      <w:r>
-        <w:rPr>
-          <w:rFonts w:hint="eastAsia"/>
-          <w:lang w:val="en-US" w:eastAsia="zh-CN"/>
-        </w:rPr>
-        <w:t>3.1支持用户与好友线上PK对战</w:t>
-      </w:r>
-    </w:p>
-    <w:p>
-      <w:pPr>
-        <w:numPr>
-          <w:ilvl w:val="0"/>
-          <w:numId w:val="0"/>
-        </w:numPr>
-        <w:ind w:left="420" w:leftChars="0" w:firstLine="420" w:firstLineChars="0"/>
-        <w:rPr>
-          <w:rFonts w:hint="eastAsia"/>
-          <w:lang w:val="en-US" w:eastAsia="zh-CN"/>
-        </w:rPr>
-      </w:pPr>
-      <w:r>
-        <w:rPr>
-          <w:rFonts w:hint="eastAsia"/>
-          <w:lang w:val="en-US" w:eastAsia="zh-CN"/>
-        </w:rPr>
-        <w:t>已登录的用户可以跟已经添加的好友，进行线上对战游戏。</w:t>
-      </w:r>
-    </w:p>
-    <w:p>
-      <w:pPr>
-        <w:numPr>
-          <w:ilvl w:val="0"/>
-          <w:numId w:val="0"/>
-        </w:numPr>
-        <w:ind w:firstLine="420" w:firstLineChars="0"/>
-        <w:rPr>
-          <w:rFonts w:hint="eastAsia"/>
-          <w:lang w:val="en-US" w:eastAsia="zh-CN"/>
-        </w:rPr>
-      </w:pPr>
-      <w:r>
-        <w:rPr>
-          <w:rFonts w:hint="eastAsia"/>
-          <w:lang w:val="en-US" w:eastAsia="zh-CN"/>
-        </w:rPr>
-        <w:t>3.2支持社区交流功能</w:t>
-      </w:r>
-    </w:p>
-    <w:p>
-      <w:pPr>
-        <w:numPr>
-          <w:ilvl w:val="0"/>
-          <w:numId w:val="0"/>
-        </w:numPr>
-        <w:ind w:left="420" w:leftChars="0" w:firstLine="420" w:firstLineChars="0"/>
-        <w:rPr>
-          <w:rFonts w:hint="eastAsia"/>
-          <w:lang w:val="en-US" w:eastAsia="zh-CN"/>
-        </w:rPr>
-      </w:pPr>
-      <w:r>
-        <w:rPr>
-          <w:rFonts w:hint="eastAsia"/>
-          <w:lang w:val="en-US" w:eastAsia="zh-CN"/>
-        </w:rPr>
-        <w:t>已登录的用户可以在社区发布消息，同时也可以查看社区其他用户发布的消息，并支持评论消息功能。</w:t>
-      </w:r>
-    </w:p>
-    <w:p>
-      <w:pPr>
-        <w:numPr>
-          <w:ilvl w:val="0"/>
-          <w:numId w:val="0"/>
-        </w:numPr>
-        <w:ind w:firstLine="420" w:firstLineChars="0"/>
-        <w:rPr>
-          <w:rFonts w:hint="eastAsia"/>
-          <w:lang w:val="en-US" w:eastAsia="zh-CN"/>
-        </w:rPr>
-      </w:pPr>
-      <w:r>
-        <w:rPr>
-          <w:rFonts w:hint="eastAsia"/>
-          <w:lang w:val="en-US" w:eastAsia="zh-CN"/>
-        </w:rPr>
-        <w:t xml:space="preserve">3.3用户可查看好友成绩排行榜 </w:t>
-      </w:r>
-    </w:p>
-    <w:p>
-      <w:pPr>
-        <w:numPr>
-          <w:ilvl w:val="0"/>
-          <w:numId w:val="0"/>
-        </w:numPr>
-        <w:ind w:left="420" w:leftChars="0" w:firstLine="420" w:firstLineChars="0"/>
-        <w:rPr>
-          <w:rFonts w:hint="eastAsia"/>
-          <w:lang w:val="en-US" w:eastAsia="zh-CN"/>
-        </w:rPr>
-      </w:pPr>
-      <w:r>
-        <w:rPr>
-          <w:rFonts w:hint="eastAsia"/>
-          <w:lang w:val="en-US" w:eastAsia="zh-CN"/>
-        </w:rPr>
-        <w:t>用户可以在“好友排行榜”页面查看好友战绩，查看成绩排行版</w:t>
-      </w:r>
-    </w:p>
-    <w:p>
-      <w:pPr>
-        <w:numPr>
-          <w:ilvl w:val="0"/>
-          <w:numId w:val="0"/>
-        </w:numPr>
-        <w:ind w:firstLine="420" w:firstLineChars="0"/>
-        <w:rPr>
-          <w:rFonts w:hint="eastAsia"/>
-          <w:lang w:val="en-US" w:eastAsia="zh-CN"/>
-        </w:rPr>
-      </w:pPr>
-      <w:r>
-        <w:rPr>
-          <w:rFonts w:hint="eastAsia"/>
-          <w:lang w:val="en-US" w:eastAsia="zh-CN"/>
-        </w:rPr>
-        <w:t>3.4用户可查看自己的历史成绩</w:t>
-      </w:r>
-    </w:p>
-    <w:p>
-      <w:pPr>
-        <w:numPr>
-          <w:ilvl w:val="0"/>
-          <w:numId w:val="0"/>
-        </w:numPr>
-        <w:ind w:left="420" w:leftChars="0" w:firstLine="420" w:firstLineChars="0"/>
-        <w:rPr>
-          <w:rFonts w:hint="eastAsia"/>
-          <w:lang w:val="en-US" w:eastAsia="zh-CN"/>
-        </w:rPr>
-      </w:pPr>
-      <w:r>
-        <w:rPr>
-          <w:rFonts w:hint="eastAsia"/>
-          <w:lang w:val="en-US" w:eastAsia="zh-CN"/>
-        </w:rPr>
-        <w:t>用户可以在“我的成绩”页面查看自己的个人历史战绩</w:t>
-      </w:r>
-    </w:p>
-    <w:p>
-      <w:pPr>
-        <w:numPr>
-          <w:ilvl w:val="0"/>
-          <w:numId w:val="0"/>
-        </w:numPr>
-        <w:ind w:firstLine="420" w:firstLineChars="0"/>
-        <w:rPr>
-          <w:rFonts w:hint="eastAsia"/>
-          <w:lang w:val="en-US" w:eastAsia="zh-CN"/>
-        </w:rPr>
-      </w:pPr>
-      <w:r>
-        <w:rPr>
-          <w:rFonts w:hint="eastAsia"/>
-          <w:lang w:val="en-US" w:eastAsia="zh-CN"/>
-        </w:rPr>
-        <w:t>3.5支持用户添加好友功能</w:t>
-      </w:r>
-    </w:p>
-    <w:p>
-      <w:pPr>
-        <w:numPr>
-          <w:ilvl w:val="0"/>
-          <w:numId w:val="0"/>
-        </w:numPr>
-        <w:ind w:left="420" w:leftChars="0" w:firstLine="420" w:firstLineChars="0"/>
-        <w:rPr>
-          <w:rFonts w:hint="eastAsia"/>
-          <w:lang w:val="en-US" w:eastAsia="zh-CN"/>
-        </w:rPr>
-      </w:pPr>
-      <w:r>
-        <w:rPr>
-          <w:rFonts w:hint="eastAsia"/>
-          <w:lang w:val="en-US" w:eastAsia="zh-CN"/>
-        </w:rPr>
-        <w:t>用户可以通过搜索功能查找并添加好友，或者直接向社区其他用户发出添加好友申请。</w:t>
-      </w:r>
-    </w:p>
-    <w:p>
-      <w:pPr>
-        <w:numPr>
-          <w:ilvl w:val="0"/>
-          <w:numId w:val="1"/>
-        </w:numPr>
-        <w:rPr>
-          <w:rFonts w:hint="eastAsia"/>
-          <w:lang w:val="en-US" w:eastAsia="zh-CN"/>
-        </w:rPr>
-      </w:pPr>
-      <w:r>
-        <w:rPr>
-          <w:rFonts w:hint="eastAsia"/>
-          <w:lang w:val="en-US" w:eastAsia="zh-CN"/>
-        </w:rPr>
-        <w:t>接口规范</w:t>
-      </w:r>
-    </w:p>
-    <w:p>
-      <w:pPr>
-        <w:numPr>
-          <w:ilvl w:val="0"/>
-          <w:numId w:val="0"/>
-        </w:numPr>
-        <w:ind w:firstLine="420" w:firstLineChars="0"/>
-        <w:rPr>
-          <w:rFonts w:hint="eastAsia"/>
-          <w:lang w:val="en-US" w:eastAsia="zh-CN"/>
-        </w:rPr>
-      </w:pPr>
-      <w:r>
-        <w:rPr>
-          <w:rFonts w:hint="eastAsia"/>
-          <w:lang w:val="en-US" w:eastAsia="zh-CN"/>
-        </w:rPr>
         <w:t>遵循RESTful规范</w:t>
       </w:r>
     </w:p>
     <w:p>
       <w:pPr>
-        <w:numPr>
-          <w:ilvl w:val="0"/>
-          <w:numId w:val="1"/>
-        </w:numPr>
-        <w:rPr>
-          <w:rFonts w:hint="eastAsia"/>
-          <w:lang w:val="en-US" w:eastAsia="zh-CN"/>
-        </w:rPr>
-      </w:pPr>
-      <w:r>
-        <w:rPr>
-          <w:rFonts w:hint="eastAsia"/>
-          <w:lang w:val="en-US" w:eastAsia="zh-CN"/>
-        </w:rPr>
-        <w:t>模块设计</w:t>
-      </w:r>
+        <w:pStyle w:val="2"/>
+        <w:rPr>
+          <w:rFonts w:hint="eastAsia"/>
+          <w:lang w:val="en-US" w:eastAsia="zh-CN"/>
+        </w:rPr>
+      </w:pPr>
+      <w:bookmarkStart w:id="21" w:name="_Toc27229"/>
+      <w:r>
+        <w:rPr>
+          <w:rFonts w:hint="eastAsia"/>
+          <w:lang w:val="en-US" w:eastAsia="zh-CN"/>
+        </w:rPr>
+        <w:t>6.模块设计</w:t>
+      </w:r>
+      <w:bookmarkEnd w:id="21"/>
     </w:p>
     <w:tbl>
       <w:tblPr>
-        <w:tblStyle w:val="10"/>
+        <w:tblStyle w:val="13"/>
         <w:tblW w:w="8296" w:type="dxa"/>
         <w:tblInd w:w="0" w:type="dxa"/>
         <w:tblBorders>
@@ -2147,6 +4280,12 @@
             <w:insideV w:val="single" w:color="auto" w:sz="4" w:space="0"/>
           </w:tblBorders>
           <w:tblLayout w:type="fixed"/>
+          <w:tblCellMar>
+            <w:top w:w="0" w:type="dxa"/>
+            <w:left w:w="108" w:type="dxa"/>
+            <w:bottom w:w="0" w:type="dxa"/>
+            <w:right w:w="108" w:type="dxa"/>
+          </w:tblCellMar>
         </w:tblPrEx>
         <w:tc>
           <w:tcPr>
@@ -2196,6 +4335,12 @@
             <w:insideV w:val="single" w:color="auto" w:sz="4" w:space="0"/>
           </w:tblBorders>
           <w:tblLayout w:type="fixed"/>
+          <w:tblCellMar>
+            <w:top w:w="0" w:type="dxa"/>
+            <w:left w:w="108" w:type="dxa"/>
+            <w:bottom w:w="0" w:type="dxa"/>
+            <w:right w:w="108" w:type="dxa"/>
+          </w:tblCellMar>
         </w:tblPrEx>
         <w:tc>
           <w:tcPr>
@@ -2305,26 +4450,25 @@
     </w:p>
     <w:p>
       <w:pPr>
-        <w:numPr>
-          <w:ilvl w:val="0"/>
-          <w:numId w:val="1"/>
-        </w:numPr>
-        <w:rPr>
-          <w:rFonts w:hint="eastAsia"/>
-          <w:lang w:val="en-US" w:eastAsia="zh-CN"/>
-        </w:rPr>
-      </w:pPr>
-      <w:r>
-        <w:rPr>
-          <w:rFonts w:hint="eastAsia"/>
-          <w:lang w:val="en-US" w:eastAsia="zh-CN"/>
-        </w:rPr>
-        <w:t>软件设计技术</w:t>
-      </w:r>
+        <w:pStyle w:val="2"/>
+        <w:rPr>
+          <w:rFonts w:hint="eastAsia"/>
+          <w:lang w:val="en-US" w:eastAsia="zh-CN"/>
+        </w:rPr>
+      </w:pPr>
+      <w:bookmarkStart w:id="22" w:name="_Toc21988"/>
+      <w:r>
+        <w:rPr>
+          <w:rFonts w:hint="eastAsia"/>
+          <w:lang w:val="en-US" w:eastAsia="zh-CN"/>
+        </w:rPr>
+        <w:t>7.软件设计技术</w:t>
+      </w:r>
+      <w:bookmarkEnd w:id="22"/>
     </w:p>
     <w:tbl>
       <w:tblPr>
-        <w:tblStyle w:val="10"/>
+        <w:tblStyle w:val="13"/>
         <w:tblW w:w="8296" w:type="dxa"/>
         <w:tblInd w:w="0" w:type="dxa"/>
         <w:tblBorders>
@@ -2668,26 +4812,6 @@
     </w:sectPr>
   </w:body>
 </w:document>
-</file>
-
-<file path=word/numbering.xml><?xml version="1.0" encoding="utf-8"?>
-<w:numbering xmlns:wpc="http://schemas.microsoft.com/office/word/2010/wordprocessingCanvas" xmlns:mc="http://schemas.openxmlformats.org/markup-compatibility/2006" xmlns:o="urn:schemas-microsoft-com:office:office" xmlns:r="http://schemas.openxmlformats.org/officeDocument/2006/relationships" xmlns:m="http://schemas.openxmlformats.org/officeDocument/2006/math" xmlns:v="urn:schemas-microsoft-com:vml" xmlns:wp14="http://schemas.microsoft.com/office/word/2010/wordprocessingDrawing" xmlns:wp="http://schemas.openxmlformats.org/drawingml/2006/wordprocessingDrawing" xmlns:w10="urn:schemas-microsoft-com:office:word" xmlns:w="http://schemas.openxmlformats.org/wordprocessingml/2006/main" xmlns:w14="http://schemas.microsoft.com/office/word/2010/wordml" xmlns:wpg="http://schemas.microsoft.com/office/word/2010/wordprocessingGroup" xmlns:wpi="http://schemas.microsoft.com/office/word/2010/wordprocessingInk" xmlns:wne="http://schemas.microsoft.com/office/word/2006/wordml" xmlns:wps="http://schemas.microsoft.com/office/word/2010/wordprocessingShape" mc:Ignorable="w14 wp14">
-  <w:abstractNum w:abstractNumId="0">
-    <w:nsid w:val="594BACB3"/>
-    <w:multiLevelType w:val="singleLevel"/>
-    <w:tmpl w:val="594BACB3"/>
-    <w:lvl w:ilvl="0" w:tentative="0">
-      <w:start w:val="1"/>
-      <w:numFmt w:val="decimal"/>
-      <w:suff w:val="nothing"/>
-      <w:lvlText w:val="%1."/>
-      <w:lvlJc w:val="left"/>
-    </w:lvl>
-  </w:abstractNum>
-  <w:num w:numId="1">
-    <w:abstractNumId w:val="0"/>
-  </w:num>
-</w:numbering>
 </file>
 
 <file path=word/styles.xml><?xml version="1.0" encoding="utf-8"?>
@@ -2792,14 +4916,14 @@
     <w:lsdException w:unhideWhenUsed="0" w:uiPriority="0" w:semiHidden="0" w:name="Document Map"/>
     <w:lsdException w:unhideWhenUsed="0" w:uiPriority="0" w:semiHidden="0" w:name="Plain Text"/>
     <w:lsdException w:unhideWhenUsed="0" w:uiPriority="0" w:semiHidden="0" w:name="E-mail Signature"/>
-    <w:lsdException w:unhideWhenUsed="0" w:uiPriority="0" w:semiHidden="0" w:name="Normal (Web)"/>
+    <w:lsdException w:qFormat="1" w:unhideWhenUsed="0" w:uiPriority="0" w:semiHidden="0" w:name="Normal (Web)"/>
     <w:lsdException w:unhideWhenUsed="0" w:uiPriority="0" w:semiHidden="0" w:name="HTML Acronym"/>
     <w:lsdException w:unhideWhenUsed="0" w:uiPriority="0" w:semiHidden="0" w:name="HTML Address"/>
     <w:lsdException w:unhideWhenUsed="0" w:uiPriority="0" w:semiHidden="0" w:name="HTML Cite"/>
-    <w:lsdException w:unhideWhenUsed="0" w:uiPriority="0" w:semiHidden="0" w:name="HTML Code"/>
+    <w:lsdException w:qFormat="1" w:unhideWhenUsed="0" w:uiPriority="0" w:semiHidden="0" w:name="HTML Code"/>
     <w:lsdException w:unhideWhenUsed="0" w:uiPriority="0" w:semiHidden="0" w:name="HTML Definition"/>
     <w:lsdException w:unhideWhenUsed="0" w:uiPriority="0" w:semiHidden="0" w:name="HTML Keyboard"/>
-    <w:lsdException w:unhideWhenUsed="0" w:uiPriority="0" w:semiHidden="0" w:name="HTML Preformatted"/>
+    <w:lsdException w:qFormat="1" w:unhideWhenUsed="0" w:uiPriority="0" w:semiHidden="0" w:name="HTML Preformatted"/>
     <w:lsdException w:unhideWhenUsed="0" w:uiPriority="0" w:semiHidden="0" w:name="HTML Sample"/>
     <w:lsdException w:unhideWhenUsed="0" w:uiPriority="0" w:semiHidden="0" w:name="HTML Typewriter"/>
     <w:lsdException w:unhideWhenUsed="0" w:uiPriority="0" w:semiHidden="0" w:name="HTML Variable"/>
@@ -2970,7 +5094,7 @@
     <w:name w:val="heading 1"/>
     <w:basedOn w:val="1"/>
     <w:next w:val="1"/>
-    <w:link w:val="11"/>
+    <w:link w:val="14"/>
     <w:qFormat/>
     <w:uiPriority w:val="0"/>
     <w:pPr>
@@ -2989,7 +5113,7 @@
     <w:name w:val="heading 2"/>
     <w:basedOn w:val="1"/>
     <w:next w:val="1"/>
-    <w:link w:val="12"/>
+    <w:link w:val="15"/>
     <w:unhideWhenUsed/>
     <w:qFormat/>
     <w:uiPriority w:val="0"/>
@@ -3002,7 +5126,7 @@
     <w:rPr>
       <w:rFonts w:ascii="Arial" w:hAnsi="Arial"/>
       <w:b/>
-      <w:sz w:val="30"/>
+      <w:sz w:val="28"/>
     </w:rPr>
   </w:style>
   <w:style w:type="paragraph" w:styleId="4">
@@ -3023,13 +5147,13 @@
       <w:sz w:val="28"/>
     </w:rPr>
   </w:style>
-  <w:style w:type="character" w:default="1" w:styleId="7">
+  <w:style w:type="character" w:default="1" w:styleId="9">
     <w:name w:val="Default Paragraph Font"/>
     <w:semiHidden/>
     <w:qFormat/>
     <w:uiPriority w:val="0"/>
   </w:style>
-  <w:style w:type="table" w:default="1" w:styleId="9">
+  <w:style w:type="table" w:default="1" w:styleId="12">
     <w:name w:val="Normal Table"/>
     <w:semiHidden/>
     <w:qFormat/>
@@ -3045,8 +5169,24 @@
     </w:tblPr>
   </w:style>
   <w:style w:type="paragraph" w:styleId="5">
+    <w:name w:val="toc 1"/>
+    <w:basedOn w:val="1"/>
+    <w:next w:val="1"/>
+    <w:uiPriority w:val="0"/>
+  </w:style>
+  <w:style w:type="paragraph" w:styleId="6">
+    <w:name w:val="toc 2"/>
+    <w:basedOn w:val="1"/>
+    <w:next w:val="1"/>
+    <w:uiPriority w:val="0"/>
+    <w:pPr>
+      <w:ind w:left="420" w:leftChars="200"/>
+    </w:pPr>
+  </w:style>
+  <w:style w:type="paragraph" w:styleId="7">
     <w:name w:val="HTML Preformatted"/>
     <w:basedOn w:val="1"/>
+    <w:qFormat/>
     <w:uiPriority w:val="0"/>
     <w:pPr>
       <w:tabs>
@@ -3077,9 +5217,10 @@
       <w:lang w:val="en-US" w:eastAsia="zh-CN" w:bidi="ar"/>
     </w:rPr>
   </w:style>
-  <w:style w:type="paragraph" w:styleId="6">
+  <w:style w:type="paragraph" w:styleId="8">
     <w:name w:val="Normal (Web)"/>
     <w:basedOn w:val="1"/>
+    <w:qFormat/>
     <w:uiPriority w:val="0"/>
     <w:pPr>
       <w:spacing w:before="0" w:beforeAutospacing="1" w:after="0" w:afterAutospacing="1"/>
@@ -3092,18 +5233,28 @@
       <w:lang w:val="en-US" w:eastAsia="zh-CN" w:bidi="ar"/>
     </w:rPr>
   </w:style>
-  <w:style w:type="character" w:styleId="8">
+  <w:style w:type="character" w:styleId="10">
+    <w:name w:val="Hyperlink"/>
+    <w:basedOn w:val="9"/>
+    <w:uiPriority w:val="0"/>
+    <w:rPr>
+      <w:color w:val="0000FF"/>
+      <w:u w:val="single"/>
+    </w:rPr>
+  </w:style>
+  <w:style w:type="character" w:styleId="11">
     <w:name w:val="HTML Code"/>
-    <w:basedOn w:val="7"/>
+    <w:basedOn w:val="9"/>
+    <w:qFormat/>
     <w:uiPriority w:val="0"/>
     <w:rPr>
       <w:rFonts w:ascii="Courier New" w:hAnsi="Courier New"/>
       <w:sz w:val="20"/>
     </w:rPr>
   </w:style>
-  <w:style w:type="table" w:styleId="10">
+  <w:style w:type="table" w:styleId="13">
     <w:name w:val="Table Grid"/>
-    <w:basedOn w:val="9"/>
+    <w:basedOn w:val="12"/>
     <w:qFormat/>
     <w:uiPriority w:val="0"/>
     <w:tblPr>
@@ -3124,7 +5275,7 @@
       </w:tblCellMar>
     </w:tblPr>
   </w:style>
-  <w:style w:type="character" w:customStyle="1" w:styleId="11">
+  <w:style w:type="character" w:customStyle="1" w:styleId="14">
     <w:name w:val="标题 1 Char"/>
     <w:link w:val="2"/>
     <w:qFormat/>
@@ -3136,7 +5287,7 @@
       <w:sz w:val="32"/>
     </w:rPr>
   </w:style>
-  <w:style w:type="character" w:customStyle="1" w:styleId="12">
+  <w:style w:type="character" w:customStyle="1" w:styleId="15">
     <w:name w:val="标题 2 Char"/>
     <w:link w:val="3"/>
     <w:qFormat/>
@@ -3144,8 +5295,17 @@
     <w:rPr>
       <w:rFonts w:ascii="Arial" w:hAnsi="Arial" w:eastAsia="宋体"/>
       <w:b/>
-      <w:sz w:val="30"/>
+      <w:sz w:val="28"/>
     </w:rPr>
+  </w:style>
+  <w:style w:type="paragraph" w:customStyle="1" w:styleId="16">
+    <w:name w:val="List Paragraph"/>
+    <w:basedOn w:val="1"/>
+    <w:qFormat/>
+    <w:uiPriority w:val="34"/>
+    <w:pPr>
+      <w:ind w:firstLine="420" w:firstLineChars="200"/>
+    </w:pPr>
   </w:style>
 </w:styles>
 </file>
@@ -3409,6 +5569,9 @@
 <file path=customXml/item1.xml><?xml version="1.0" encoding="utf-8"?>
 <s:customData xmlns="http://www.wps.cn/officeDocument/2013/wpsCustomData" xmlns:s="http://www.wps.cn/officeDocument/2013/wpsCustomData">
   <customSectProps>
+    <customSectPr>
+      <sectNamePr val="目录页"/>
+    </customSectPr>
     <customSectPr/>
   </customSectProps>
 </s:customData>
